--- a/Study Document-Pavithra2 (6).docx
+++ b/Study Document-Pavithra2 (6).docx
@@ -100,7 +100,7 @@
               </w:rPr>
               <w:t xml:space="preserve">Day1</w:t>
               <w:tab/>
-              <w:t xml:space="preserve">3</w:t>
+              <w:t xml:space="preserve">4</w:t>
             </w:r>
           </w:hyperlink>
           <w:r>
@@ -149,7 +149,7 @@
               </w:rPr>
               <w:t xml:space="preserve">1.1 TIME BOXING:</w:t>
               <w:tab/>
-              <w:t xml:space="preserve">3</w:t>
+              <w:t xml:space="preserve">4</w:t>
             </w:r>
           </w:hyperlink>
           <w:r>
@@ -198,7 +198,7 @@
               </w:rPr>
               <w:t xml:space="preserve">1.2 EMAIL USAGE AND MAIL ATTACHMENTS:</w:t>
               <w:tab/>
-              <w:t xml:space="preserve">3</w:t>
+              <w:t xml:space="preserve">4</w:t>
             </w:r>
           </w:hyperlink>
           <w:r>
@@ -247,7 +247,7 @@
               </w:rPr>
               <w:t xml:space="preserve">1.3 CALENDAR AND CREATING MEETINGS:</w:t>
               <w:tab/>
-              <w:t xml:space="preserve">4</w:t>
+              <w:t xml:space="preserve">5</w:t>
             </w:r>
           </w:hyperlink>
           <w:r>
@@ -296,7 +296,7 @@
               </w:rPr>
               <w:t xml:space="preserve">1.4 HANGOUTS:</w:t>
               <w:tab/>
-              <w:t xml:space="preserve">4</w:t>
+              <w:t xml:space="preserve">5</w:t>
             </w:r>
           </w:hyperlink>
           <w:r>
@@ -345,7 +345,7 @@
               </w:rPr>
               <w:t xml:space="preserve">1.5 MEETING INVITATIONS:</w:t>
               <w:tab/>
-              <w:t xml:space="preserve">4</w:t>
+              <w:t xml:space="preserve">5</w:t>
             </w:r>
           </w:hyperlink>
           <w:r>
@@ -394,7 +394,7 @@
               </w:rPr>
               <w:t xml:space="preserve">1.6 OUTLOOK:</w:t>
               <w:tab/>
-              <w:t xml:space="preserve">5</w:t>
+              <w:t xml:space="preserve">6</w:t>
             </w:r>
           </w:hyperlink>
           <w:r>
@@ -443,7 +443,7 @@
               </w:rPr>
               <w:t xml:space="preserve">1.7 MS WORD:</w:t>
               <w:tab/>
-              <w:t xml:space="preserve">5</w:t>
+              <w:t xml:space="preserve">6</w:t>
             </w:r>
           </w:hyperlink>
           <w:r>
@@ -492,7 +492,7 @@
               </w:rPr>
               <w:t xml:space="preserve">1.8 FILE NAMING CONVENTIONS:</w:t>
               <w:tab/>
-              <w:t xml:space="preserve">5</w:t>
+              <w:t xml:space="preserve">6</w:t>
             </w:r>
           </w:hyperlink>
           <w:r>
@@ -541,7 +541,7 @@
               </w:rPr>
               <w:t xml:space="preserve">1.9 GOOGLE DRIVE:</w:t>
               <w:tab/>
-              <w:t xml:space="preserve">5</w:t>
+              <w:t xml:space="preserve">6</w:t>
             </w:r>
           </w:hyperlink>
           <w:r>
@@ -589,7 +589,7 @@
               </w:rPr>
               <w:t xml:space="preserve">Day2</w:t>
               <w:tab/>
-              <w:t xml:space="preserve">7</w:t>
+              <w:t xml:space="preserve">8</w:t>
             </w:r>
           </w:hyperlink>
           <w:r>
@@ -638,7 +638,7 @@
               </w:rPr>
               <w:t xml:space="preserve">2.1 Ms-Excel</w:t>
               <w:tab/>
-              <w:t xml:space="preserve">7</w:t>
+              <w:t xml:space="preserve">8</w:t>
             </w:r>
           </w:hyperlink>
           <w:r>
@@ -687,7 +687,7 @@
               </w:rPr>
               <w:t xml:space="preserve">2.1.1 Basics of Excel</w:t>
               <w:tab/>
-              <w:t xml:space="preserve">7</w:t>
+              <w:t xml:space="preserve">8</w:t>
             </w:r>
           </w:hyperlink>
           <w:r>
@@ -736,7 +736,7 @@
               </w:rPr>
               <w:t xml:space="preserve">2.1.2  Entering Data</w:t>
               <w:tab/>
-              <w:t xml:space="preserve">7</w:t>
+              <w:t xml:space="preserve">8</w:t>
             </w:r>
           </w:hyperlink>
           <w:r>
@@ -785,7 +785,7 @@
               </w:rPr>
               <w:t xml:space="preserve">2.1.3 Insert rows and columns.</w:t>
               <w:tab/>
-              <w:t xml:space="preserve">7</w:t>
+              <w:t xml:space="preserve">8</w:t>
             </w:r>
           </w:hyperlink>
           <w:r>
@@ -834,7 +834,7 @@
               </w:rPr>
               <w:t xml:space="preserve">2.1.4 Merge and unmerge</w:t>
               <w:tab/>
-              <w:t xml:space="preserve">7</w:t>
+              <w:t xml:space="preserve">8</w:t>
             </w:r>
           </w:hyperlink>
           <w:r>
@@ -883,7 +883,7 @@
               </w:rPr>
               <w:t xml:space="preserve">2.1.5 Group and ungroup of rows and columns</w:t>
               <w:tab/>
-              <w:t xml:space="preserve">7</w:t>
+              <w:t xml:space="preserve">8</w:t>
             </w:r>
           </w:hyperlink>
           <w:r>
@@ -932,7 +932,7 @@
               </w:rPr>
               <w:t xml:space="preserve">2.1.6 Freeze and Unfreeze of data.</w:t>
               <w:tab/>
-              <w:t xml:space="preserve">7</w:t>
+              <w:t xml:space="preserve">8</w:t>
             </w:r>
           </w:hyperlink>
           <w:r>
@@ -981,7 +981,7 @@
               </w:rPr>
               <w:t xml:space="preserve">2.1.7 Insert Formulas</w:t>
               <w:tab/>
-              <w:t xml:space="preserve">7</w:t>
+              <w:t xml:space="preserve">8</w:t>
             </w:r>
           </w:hyperlink>
           <w:r>
@@ -1030,7 +1030,7 @@
               </w:rPr>
               <w:t xml:space="preserve">2.1.8 Inserting Graphs and charts</w:t>
               <w:tab/>
-              <w:t xml:space="preserve">7</w:t>
+              <w:t xml:space="preserve">8</w:t>
             </w:r>
           </w:hyperlink>
           <w:r>
@@ -1079,7 +1079,7 @@
               </w:rPr>
               <w:t xml:space="preserve">2.1.9 Sorting</w:t>
               <w:tab/>
-              <w:t xml:space="preserve">7</w:t>
+              <w:t xml:space="preserve">8</w:t>
             </w:r>
           </w:hyperlink>
           <w:r>
@@ -1128,7 +1128,7 @@
               </w:rPr>
               <w:t xml:space="preserve">3.SRM Project Plan PPT</w:t>
               <w:tab/>
-              <w:t xml:space="preserve">8</w:t>
+              <w:t xml:space="preserve">9</w:t>
             </w:r>
           </w:hyperlink>
           <w:r>
@@ -1177,7 +1177,7 @@
               </w:rPr>
               <w:t xml:space="preserve">4.Manager Expectations PPT</w:t>
               <w:tab/>
-              <w:t xml:space="preserve">8</w:t>
+              <w:t xml:space="preserve">9</w:t>
             </w:r>
           </w:hyperlink>
           <w:r>
@@ -1226,7 +1226,7 @@
               </w:rPr>
               <w:t xml:space="preserve">4.1 Daily Activities:</w:t>
               <w:tab/>
-              <w:t xml:space="preserve">8</w:t>
+              <w:t xml:space="preserve">9</w:t>
             </w:r>
           </w:hyperlink>
           <w:r>
@@ -1275,7 +1275,7 @@
               </w:rPr>
               <w:t xml:space="preserve">4.2 Design Document Preparation for SW:</w:t>
               <w:tab/>
-              <w:t xml:space="preserve">8</w:t>
+              <w:t xml:space="preserve">9</w:t>
             </w:r>
           </w:hyperlink>
           <w:r>
@@ -1323,7 +1323,7 @@
               </w:rPr>
               <w:t xml:space="preserve">Day3</w:t>
               <w:tab/>
-              <w:t xml:space="preserve">9</w:t>
+              <w:t xml:space="preserve">10</w:t>
             </w:r>
           </w:hyperlink>
           <w:r>
@@ -1372,7 +1372,7 @@
               </w:rPr>
               <w:t xml:space="preserve">5.MS PPT</w:t>
               <w:tab/>
-              <w:t xml:space="preserve">9</w:t>
+              <w:t xml:space="preserve">10</w:t>
             </w:r>
           </w:hyperlink>
           <w:r>
@@ -1421,7 +1421,7 @@
               </w:rPr>
               <w:t xml:space="preserve">5.1 fishbone diagram</w:t>
               <w:tab/>
-              <w:t xml:space="preserve">9</w:t>
+              <w:t xml:space="preserve">10</w:t>
             </w:r>
           </w:hyperlink>
           <w:r>
@@ -1470,7 +1470,7 @@
               </w:rPr>
               <w:t xml:space="preserve">6. 7 Basic Productivity tools</w:t>
               <w:tab/>
-              <w:t xml:space="preserve">10</w:t>
+              <w:t xml:space="preserve">11</w:t>
             </w:r>
           </w:hyperlink>
           <w:r>
@@ -1519,7 +1519,7 @@
               </w:rPr>
               <w:t xml:space="preserve">6.1 Fishbone Diagram</w:t>
               <w:tab/>
-              <w:t xml:space="preserve">10</w:t>
+              <w:t xml:space="preserve">11</w:t>
             </w:r>
           </w:hyperlink>
           <w:r>
@@ -1568,7 +1568,7 @@
               </w:rPr>
               <w:t xml:space="preserve">6.2 check sheets</w:t>
               <w:tab/>
-              <w:t xml:space="preserve">10</w:t>
+              <w:t xml:space="preserve">11</w:t>
             </w:r>
           </w:hyperlink>
           <w:r>
@@ -1617,7 +1617,7 @@
               </w:rPr>
               <w:t xml:space="preserve">6.3 Pareto Chart</w:t>
               <w:tab/>
-              <w:t xml:space="preserve">11</w:t>
+              <w:t xml:space="preserve">12</w:t>
             </w:r>
           </w:hyperlink>
           <w:r>
@@ -1666,7 +1666,7 @@
               </w:rPr>
               <w:t xml:space="preserve">6.4 Scatter Plot:</w:t>
               <w:tab/>
-              <w:t xml:space="preserve">11</w:t>
+              <w:t xml:space="preserve">12</w:t>
             </w:r>
           </w:hyperlink>
           <w:r>
@@ -1715,7 +1715,7 @@
               </w:rPr>
               <w:t xml:space="preserve">6.5 Histogram:</w:t>
               <w:tab/>
-              <w:t xml:space="preserve">12</w:t>
+              <w:t xml:space="preserve">13</w:t>
             </w:r>
           </w:hyperlink>
           <w:r>
@@ -1764,7 +1764,7 @@
               </w:rPr>
               <w:t xml:space="preserve">6.6 control Charts</w:t>
               <w:tab/>
-              <w:t xml:space="preserve">12</w:t>
+              <w:t xml:space="preserve">13</w:t>
             </w:r>
           </w:hyperlink>
           <w:r>
@@ -1813,7 +1813,7 @@
               </w:rPr>
               <w:t xml:space="preserve">6.7  flow chart</w:t>
               <w:tab/>
-              <w:t xml:space="preserve">13</w:t>
+              <w:t xml:space="preserve">14</w:t>
             </w:r>
           </w:hyperlink>
           <w:r>
@@ -1862,7 +1862,7 @@
               </w:rPr>
               <w:t xml:space="preserve">7. SDLC</w:t>
               <w:tab/>
-              <w:t xml:space="preserve">13</w:t>
+              <w:t xml:space="preserve">14</w:t>
             </w:r>
           </w:hyperlink>
           <w:r>
@@ -1911,7 +1911,7 @@
               </w:rPr>
               <w:t xml:space="preserve">8. 4 Blocker PPT:</w:t>
               <w:tab/>
-              <w:t xml:space="preserve">15</w:t>
+              <w:t xml:space="preserve">16</w:t>
             </w:r>
           </w:hyperlink>
           <w:r>
@@ -1959,7 +1959,7 @@
               </w:rPr>
               <w:t xml:space="preserve">Day 4</w:t>
               <w:tab/>
-              <w:t xml:space="preserve">16</w:t>
+              <w:t xml:space="preserve">17</w:t>
             </w:r>
           </w:hyperlink>
           <w:r>
@@ -2008,7 +2008,7 @@
               </w:rPr>
               <w:t xml:space="preserve">9.Defect Matrix</w:t>
               <w:tab/>
-              <w:t xml:space="preserve">16</w:t>
+              <w:t xml:space="preserve">17</w:t>
             </w:r>
           </w:hyperlink>
           <w:r>
@@ -2057,7 +2057,7 @@
               </w:rPr>
               <w:t xml:space="preserve">10.DSO (Digital Storage Oscilloscope):</w:t>
               <w:tab/>
-              <w:t xml:space="preserve">16</w:t>
+              <w:t xml:space="preserve">17</w:t>
             </w:r>
           </w:hyperlink>
           <w:r>
@@ -2106,7 +2106,7 @@
               </w:rPr>
               <w:t xml:space="preserve">10.1 Waveforms Measurement:</w:t>
               <w:tab/>
-              <w:t xml:space="preserve">17</w:t>
+              <w:t xml:space="preserve">18</w:t>
             </w:r>
           </w:hyperlink>
           <w:r>
@@ -2155,7 +2155,7 @@
               </w:rPr>
               <w:t xml:space="preserve">10.2  V/T Scaling</w:t>
               <w:tab/>
-              <w:t xml:space="preserve">17</w:t>
+              <w:t xml:space="preserve">18</w:t>
             </w:r>
           </w:hyperlink>
           <w:r>
@@ -2204,7 +2204,7 @@
               </w:rPr>
               <w:t xml:space="preserve">10.3  Trigger</w:t>
               <w:tab/>
-              <w:t xml:space="preserve">17</w:t>
+              <w:t xml:space="preserve">18</w:t>
             </w:r>
           </w:hyperlink>
           <w:r>
@@ -2253,7 +2253,7 @@
               </w:rPr>
               <w:t xml:space="preserve">11.ESD (Electrostatic Discharge):</w:t>
               <w:tab/>
-              <w:t xml:space="preserve">17</w:t>
+              <w:t xml:space="preserve">18</w:t>
             </w:r>
           </w:hyperlink>
           <w:r>
@@ -2302,7 +2302,496 @@
               </w:rPr>
               <w:t xml:space="preserve">Safety For HV , HC:</w:t>
               <w:tab/>
-              <w:t xml:space="preserve">17</w:t>
+              <w:t xml:space="preserve">18</w:t>
+            </w:r>
+          </w:hyperlink>
+          <w:r>
+            <w:rPr>
+              <w:rtl w:val="0"/>
+            </w:rPr>
+          </w:r>
+        </w:p>
+        <w:p>
+          <w:pPr>
+            <w:widowControl w:val="0"/>
+            <w:tabs>
+              <w:tab w:val="right" w:leader="dot" w:pos="12000"/>
+            </w:tabs>
+            <w:spacing w:after="0" w:before="60" w:lineRule="auto"/>
+            <w:rPr>
+              <w:rFonts w:ascii="Arial" w:cs="Arial" w:eastAsia="Arial" w:hAnsi="Arial"/>
+              <w:b w:val="1"/>
+              <w:i w:val="0"/>
+              <w:smallCaps w:val="0"/>
+              <w:strike w:val="0"/>
+              <w:color w:val="000000"/>
+              <w:sz w:val="22"/>
+              <w:szCs w:val="22"/>
+              <w:u w:val="none"/>
+              <w:shd w:fill="auto" w:val="clear"/>
+              <w:vertAlign w:val="baseline"/>
+            </w:rPr>
+          </w:pPr>
+          <w:hyperlink w:anchor="_heading=h.b65l4svtzdx7">
+            <w:r>
+              <w:rPr>
+                <w:rFonts w:ascii="Arial" w:cs="Arial" w:eastAsia="Arial" w:hAnsi="Arial"/>
+                <w:b w:val="1"/>
+                <w:i w:val="0"/>
+                <w:smallCaps w:val="0"/>
+                <w:strike w:val="0"/>
+                <w:color w:val="000000"/>
+                <w:sz w:val="22"/>
+                <w:szCs w:val="22"/>
+                <w:u w:val="none"/>
+                <w:shd w:fill="auto" w:val="clear"/>
+                <w:vertAlign w:val="baseline"/>
+                <w:rtl w:val="0"/>
+              </w:rPr>
+              <w:t xml:space="preserve">Day 5:</w:t>
+              <w:tab/>
+              <w:t xml:space="preserve">19</w:t>
+            </w:r>
+          </w:hyperlink>
+          <w:r>
+            <w:rPr>
+              <w:rtl w:val="0"/>
+            </w:rPr>
+          </w:r>
+        </w:p>
+        <w:p>
+          <w:pPr>
+            <w:widowControl w:val="0"/>
+            <w:tabs>
+              <w:tab w:val="right" w:leader="dot" w:pos="12000"/>
+            </w:tabs>
+            <w:spacing w:after="0" w:before="60" w:lineRule="auto"/>
+            <w:ind w:left="360" w:firstLine="0"/>
+            <w:rPr>
+              <w:rFonts w:ascii="Arial" w:cs="Arial" w:eastAsia="Arial" w:hAnsi="Arial"/>
+              <w:b w:val="0"/>
+              <w:i w:val="0"/>
+              <w:smallCaps w:val="0"/>
+              <w:strike w:val="0"/>
+              <w:color w:val="000000"/>
+              <w:sz w:val="22"/>
+              <w:szCs w:val="22"/>
+              <w:u w:val="none"/>
+              <w:shd w:fill="auto" w:val="clear"/>
+              <w:vertAlign w:val="baseline"/>
+            </w:rPr>
+          </w:pPr>
+          <w:hyperlink w:anchor="_heading=h.kroi832ia7p2">
+            <w:r>
+              <w:rPr>
+                <w:rFonts w:ascii="Arial" w:cs="Arial" w:eastAsia="Arial" w:hAnsi="Arial"/>
+                <w:b w:val="0"/>
+                <w:i w:val="0"/>
+                <w:smallCaps w:val="0"/>
+                <w:strike w:val="0"/>
+                <w:color w:val="000000"/>
+                <w:sz w:val="22"/>
+                <w:szCs w:val="22"/>
+                <w:u w:val="none"/>
+                <w:shd w:fill="auto" w:val="clear"/>
+                <w:vertAlign w:val="baseline"/>
+                <w:rtl w:val="0"/>
+              </w:rPr>
+              <w:t xml:space="preserve">12.Root Cause Analysis:</w:t>
+              <w:tab/>
+              <w:t xml:space="preserve">19</w:t>
+            </w:r>
+          </w:hyperlink>
+          <w:r>
+            <w:rPr>
+              <w:rtl w:val="0"/>
+            </w:rPr>
+          </w:r>
+        </w:p>
+        <w:p>
+          <w:pPr>
+            <w:widowControl w:val="0"/>
+            <w:tabs>
+              <w:tab w:val="right" w:leader="dot" w:pos="12000"/>
+            </w:tabs>
+            <w:spacing w:after="0" w:before="60" w:lineRule="auto"/>
+            <w:ind w:left="360" w:firstLine="0"/>
+            <w:rPr>
+              <w:rFonts w:ascii="Arial" w:cs="Arial" w:eastAsia="Arial" w:hAnsi="Arial"/>
+              <w:b w:val="0"/>
+              <w:i w:val="0"/>
+              <w:smallCaps w:val="0"/>
+              <w:strike w:val="0"/>
+              <w:color w:val="000000"/>
+              <w:sz w:val="22"/>
+              <w:szCs w:val="22"/>
+              <w:u w:val="none"/>
+              <w:shd w:fill="auto" w:val="clear"/>
+              <w:vertAlign w:val="baseline"/>
+            </w:rPr>
+          </w:pPr>
+          <w:hyperlink w:anchor="_heading=h.f860u8a3vx23">
+            <w:r>
+              <w:rPr>
+                <w:rFonts w:ascii="Arial" w:cs="Arial" w:eastAsia="Arial" w:hAnsi="Arial"/>
+                <w:b w:val="0"/>
+                <w:i w:val="0"/>
+                <w:smallCaps w:val="0"/>
+                <w:strike w:val="0"/>
+                <w:color w:val="000000"/>
+                <w:sz w:val="22"/>
+                <w:szCs w:val="22"/>
+                <w:u w:val="none"/>
+                <w:shd w:fill="auto" w:val="clear"/>
+                <w:vertAlign w:val="baseline"/>
+                <w:rtl w:val="0"/>
+              </w:rPr>
+              <w:t xml:space="preserve">13.Practical Explanation of DSO:</w:t>
+              <w:tab/>
+              <w:t xml:space="preserve">20</w:t>
+            </w:r>
+          </w:hyperlink>
+          <w:r>
+            <w:rPr>
+              <w:rtl w:val="0"/>
+            </w:rPr>
+          </w:r>
+        </w:p>
+        <w:p>
+          <w:pPr>
+            <w:widowControl w:val="0"/>
+            <w:tabs>
+              <w:tab w:val="right" w:leader="dot" w:pos="12000"/>
+            </w:tabs>
+            <w:spacing w:after="0" w:before="60" w:lineRule="auto"/>
+            <w:ind w:left="360" w:firstLine="0"/>
+            <w:rPr>
+              <w:rFonts w:ascii="Arial" w:cs="Arial" w:eastAsia="Arial" w:hAnsi="Arial"/>
+              <w:b w:val="0"/>
+              <w:i w:val="0"/>
+              <w:smallCaps w:val="0"/>
+              <w:strike w:val="0"/>
+              <w:color w:val="000000"/>
+              <w:sz w:val="22"/>
+              <w:szCs w:val="22"/>
+              <w:u w:val="none"/>
+              <w:shd w:fill="auto" w:val="clear"/>
+              <w:vertAlign w:val="baseline"/>
+            </w:rPr>
+          </w:pPr>
+          <w:hyperlink w:anchor="_heading=h.hhx97vk79jf2">
+            <w:r>
+              <w:rPr>
+                <w:rFonts w:ascii="Arial" w:cs="Arial" w:eastAsia="Arial" w:hAnsi="Arial"/>
+                <w:b w:val="0"/>
+                <w:i w:val="0"/>
+                <w:smallCaps w:val="0"/>
+                <w:strike w:val="0"/>
+                <w:color w:val="000000"/>
+                <w:sz w:val="22"/>
+                <w:szCs w:val="22"/>
+                <w:u w:val="none"/>
+                <w:shd w:fill="auto" w:val="clear"/>
+                <w:vertAlign w:val="baseline"/>
+                <w:rtl w:val="0"/>
+              </w:rPr>
+              <w:t xml:space="preserve">14.Lab Equipment:</w:t>
+              <w:tab/>
+              <w:t xml:space="preserve">21</w:t>
+            </w:r>
+          </w:hyperlink>
+          <w:r>
+            <w:rPr>
+              <w:rtl w:val="0"/>
+            </w:rPr>
+          </w:r>
+        </w:p>
+        <w:p>
+          <w:pPr>
+            <w:widowControl w:val="0"/>
+            <w:tabs>
+              <w:tab w:val="right" w:leader="dot" w:pos="12000"/>
+            </w:tabs>
+            <w:spacing w:after="0" w:before="60" w:lineRule="auto"/>
+            <w:ind w:left="720" w:firstLine="0"/>
+            <w:rPr>
+              <w:rFonts w:ascii="Arial" w:cs="Arial" w:eastAsia="Arial" w:hAnsi="Arial"/>
+              <w:b w:val="0"/>
+              <w:i w:val="0"/>
+              <w:smallCaps w:val="0"/>
+              <w:strike w:val="0"/>
+              <w:color w:val="000000"/>
+              <w:sz w:val="22"/>
+              <w:szCs w:val="22"/>
+              <w:u w:val="none"/>
+              <w:shd w:fill="auto" w:val="clear"/>
+              <w:vertAlign w:val="baseline"/>
+            </w:rPr>
+          </w:pPr>
+          <w:hyperlink w:anchor="_heading=h.o732pueiongy">
+            <w:r>
+              <w:rPr>
+                <w:rFonts w:ascii="Arial" w:cs="Arial" w:eastAsia="Arial" w:hAnsi="Arial"/>
+                <w:b w:val="0"/>
+                <w:i w:val="0"/>
+                <w:smallCaps w:val="0"/>
+                <w:strike w:val="0"/>
+                <w:color w:val="000000"/>
+                <w:sz w:val="22"/>
+                <w:szCs w:val="22"/>
+                <w:u w:val="none"/>
+                <w:shd w:fill="auto" w:val="clear"/>
+                <w:vertAlign w:val="baseline"/>
+                <w:rtl w:val="0"/>
+              </w:rPr>
+              <w:t xml:space="preserve">14.1 Digital Multimeter:</w:t>
+              <w:tab/>
+              <w:t xml:space="preserve">21</w:t>
+            </w:r>
+          </w:hyperlink>
+          <w:r>
+            <w:rPr>
+              <w:rtl w:val="0"/>
+            </w:rPr>
+          </w:r>
+        </w:p>
+        <w:p>
+          <w:pPr>
+            <w:widowControl w:val="0"/>
+            <w:tabs>
+              <w:tab w:val="right" w:leader="dot" w:pos="12000"/>
+            </w:tabs>
+            <w:spacing w:after="0" w:before="60" w:lineRule="auto"/>
+            <w:ind w:left="720" w:firstLine="0"/>
+            <w:rPr>
+              <w:rFonts w:ascii="Arial" w:cs="Arial" w:eastAsia="Arial" w:hAnsi="Arial"/>
+              <w:b w:val="0"/>
+              <w:i w:val="0"/>
+              <w:smallCaps w:val="0"/>
+              <w:strike w:val="0"/>
+              <w:color w:val="000000"/>
+              <w:sz w:val="22"/>
+              <w:szCs w:val="22"/>
+              <w:u w:val="none"/>
+              <w:shd w:fill="auto" w:val="clear"/>
+              <w:vertAlign w:val="baseline"/>
+            </w:rPr>
+          </w:pPr>
+          <w:hyperlink w:anchor="_heading=h.9my38v6haavp">
+            <w:r>
+              <w:rPr>
+                <w:rFonts w:ascii="Arial" w:cs="Arial" w:eastAsia="Arial" w:hAnsi="Arial"/>
+                <w:b w:val="0"/>
+                <w:i w:val="0"/>
+                <w:smallCaps w:val="0"/>
+                <w:strike w:val="0"/>
+                <w:color w:val="000000"/>
+                <w:sz w:val="22"/>
+                <w:szCs w:val="22"/>
+                <w:u w:val="none"/>
+                <w:shd w:fill="auto" w:val="clear"/>
+                <w:vertAlign w:val="baseline"/>
+                <w:rtl w:val="0"/>
+              </w:rPr>
+              <w:t xml:space="preserve">14.2 Variac:</w:t>
+              <w:tab/>
+              <w:t xml:space="preserve">21</w:t>
+            </w:r>
+          </w:hyperlink>
+          <w:r>
+            <w:rPr>
+              <w:rtl w:val="0"/>
+            </w:rPr>
+          </w:r>
+        </w:p>
+        <w:p>
+          <w:pPr>
+            <w:widowControl w:val="0"/>
+            <w:tabs>
+              <w:tab w:val="right" w:leader="dot" w:pos="12000"/>
+            </w:tabs>
+            <w:spacing w:after="0" w:before="60" w:lineRule="auto"/>
+            <w:ind w:left="720" w:firstLine="0"/>
+            <w:rPr>
+              <w:rFonts w:ascii="Arial" w:cs="Arial" w:eastAsia="Arial" w:hAnsi="Arial"/>
+              <w:b w:val="0"/>
+              <w:i w:val="0"/>
+              <w:smallCaps w:val="0"/>
+              <w:strike w:val="0"/>
+              <w:color w:val="000000"/>
+              <w:sz w:val="22"/>
+              <w:szCs w:val="22"/>
+              <w:u w:val="none"/>
+              <w:shd w:fill="auto" w:val="clear"/>
+              <w:vertAlign w:val="baseline"/>
+            </w:rPr>
+          </w:pPr>
+          <w:hyperlink w:anchor="_heading=h.x0yjqefpc90s">
+            <w:r>
+              <w:rPr>
+                <w:rFonts w:ascii="Arial" w:cs="Arial" w:eastAsia="Arial" w:hAnsi="Arial"/>
+                <w:b w:val="0"/>
+                <w:i w:val="0"/>
+                <w:smallCaps w:val="0"/>
+                <w:strike w:val="0"/>
+                <w:color w:val="000000"/>
+                <w:sz w:val="22"/>
+                <w:szCs w:val="22"/>
+                <w:u w:val="none"/>
+                <w:shd w:fill="auto" w:val="clear"/>
+                <w:vertAlign w:val="baseline"/>
+                <w:rtl w:val="0"/>
+              </w:rPr>
+              <w:t xml:space="preserve">14.3 Isolation Transformer:</w:t>
+              <w:tab/>
+              <w:t xml:space="preserve">21</w:t>
+            </w:r>
+          </w:hyperlink>
+          <w:r>
+            <w:rPr>
+              <w:rtl w:val="0"/>
+            </w:rPr>
+          </w:r>
+        </w:p>
+        <w:p>
+          <w:pPr>
+            <w:widowControl w:val="0"/>
+            <w:tabs>
+              <w:tab w:val="right" w:leader="dot" w:pos="12000"/>
+            </w:tabs>
+            <w:spacing w:after="0" w:before="60" w:lineRule="auto"/>
+            <w:ind w:left="720" w:firstLine="0"/>
+            <w:rPr>
+              <w:rFonts w:ascii="Arial" w:cs="Arial" w:eastAsia="Arial" w:hAnsi="Arial"/>
+              <w:b w:val="0"/>
+              <w:i w:val="0"/>
+              <w:smallCaps w:val="0"/>
+              <w:strike w:val="0"/>
+              <w:color w:val="000000"/>
+              <w:sz w:val="22"/>
+              <w:szCs w:val="22"/>
+              <w:u w:val="none"/>
+              <w:shd w:fill="auto" w:val="clear"/>
+              <w:vertAlign w:val="baseline"/>
+            </w:rPr>
+          </w:pPr>
+          <w:hyperlink w:anchor="_heading=h.74bjw7g97lpx">
+            <w:r>
+              <w:rPr>
+                <w:rFonts w:ascii="Arial" w:cs="Arial" w:eastAsia="Arial" w:hAnsi="Arial"/>
+                <w:b w:val="0"/>
+                <w:i w:val="0"/>
+                <w:smallCaps w:val="0"/>
+                <w:strike w:val="0"/>
+                <w:color w:val="000000"/>
+                <w:sz w:val="22"/>
+                <w:szCs w:val="22"/>
+                <w:u w:val="none"/>
+                <w:shd w:fill="auto" w:val="clear"/>
+                <w:vertAlign w:val="baseline"/>
+                <w:rtl w:val="0"/>
+              </w:rPr>
+              <w:t xml:space="preserve">14.4Regulated Power Supply</w:t>
+              <w:tab/>
+              <w:t xml:space="preserve">22</w:t>
+            </w:r>
+          </w:hyperlink>
+          <w:r>
+            <w:rPr>
+              <w:rtl w:val="0"/>
+            </w:rPr>
+          </w:r>
+        </w:p>
+        <w:p>
+          <w:pPr>
+            <w:widowControl w:val="0"/>
+            <w:tabs>
+              <w:tab w:val="right" w:leader="dot" w:pos="12000"/>
+            </w:tabs>
+            <w:spacing w:after="0" w:before="60" w:lineRule="auto"/>
+            <w:ind w:left="720" w:firstLine="0"/>
+            <w:rPr>
+              <w:rFonts w:ascii="Arial" w:cs="Arial" w:eastAsia="Arial" w:hAnsi="Arial"/>
+              <w:b w:val="0"/>
+              <w:i w:val="0"/>
+              <w:smallCaps w:val="0"/>
+              <w:strike w:val="0"/>
+              <w:color w:val="000000"/>
+              <w:sz w:val="22"/>
+              <w:szCs w:val="22"/>
+              <w:u w:val="none"/>
+              <w:shd w:fill="auto" w:val="clear"/>
+              <w:vertAlign w:val="baseline"/>
+            </w:rPr>
+          </w:pPr>
+          <w:hyperlink w:anchor="_heading=h.bbdiro323604">
+            <w:r>
+              <w:rPr>
+                <w:rFonts w:ascii="Arial" w:cs="Arial" w:eastAsia="Arial" w:hAnsi="Arial"/>
+                <w:b w:val="0"/>
+                <w:i w:val="0"/>
+                <w:smallCaps w:val="0"/>
+                <w:strike w:val="0"/>
+                <w:color w:val="000000"/>
+                <w:sz w:val="22"/>
+                <w:szCs w:val="22"/>
+                <w:u w:val="none"/>
+                <w:shd w:fill="auto" w:val="clear"/>
+                <w:vertAlign w:val="baseline"/>
+                <w:rtl w:val="0"/>
+              </w:rPr>
+              <w:t xml:space="preserve">14.5  Function Generator</w:t>
+              <w:tab/>
+              <w:t xml:space="preserve">22</w:t>
+            </w:r>
+          </w:hyperlink>
+          <w:r>
+            <w:rPr>
+              <w:rtl w:val="0"/>
+            </w:rPr>
+          </w:r>
+        </w:p>
+        <w:p>
+          <w:pPr>
+            <w:widowControl w:val="0"/>
+            <w:tabs>
+              <w:tab w:val="right" w:leader="dot" w:pos="12000"/>
+            </w:tabs>
+            <w:spacing w:after="0" w:before="60" w:lineRule="auto"/>
+            <w:ind w:left="360" w:firstLine="0"/>
+            <w:rPr>
+              <w:rFonts w:ascii="Arial" w:cs="Arial" w:eastAsia="Arial" w:hAnsi="Arial"/>
+              <w:b w:val="0"/>
+              <w:i w:val="0"/>
+              <w:smallCaps w:val="0"/>
+              <w:strike w:val="0"/>
+              <w:color w:val="000000"/>
+              <w:sz w:val="22"/>
+              <w:szCs w:val="22"/>
+              <w:u w:val="none"/>
+              <w:shd w:fill="auto" w:val="clear"/>
+              <w:vertAlign w:val="baseline"/>
+            </w:rPr>
+          </w:pPr>
+          <w:hyperlink w:anchor="_heading=h.5f384puw9um">
+            <w:r>
+              <w:rPr>
+                <w:rFonts w:ascii="Arial" w:cs="Arial" w:eastAsia="Arial" w:hAnsi="Arial"/>
+                <w:b w:val="0"/>
+                <w:i w:val="0"/>
+                <w:smallCaps w:val="0"/>
+                <w:strike w:val="0"/>
+                <w:color w:val="000000"/>
+                <w:sz w:val="22"/>
+                <w:szCs w:val="22"/>
+                <w:u w:val="none"/>
+                <w:shd w:fill="auto" w:val="clear"/>
+                <w:vertAlign w:val="baseline"/>
+                <w:rtl w:val="0"/>
+              </w:rPr>
+              <w:t xml:space="preserve">15. GIT:</w:t>
+              <w:tab/>
+              <w:t xml:space="preserve">22</w:t>
             </w:r>
           </w:hyperlink>
           <w:r>
@@ -4996,8 +5485,11 @@
             </w:pPr>
             <w:r>
               <w:rPr>
+                <w:sz w:val="24"/>
+                <w:szCs w:val="24"/>
                 <w:rtl w:val="0"/>
               </w:rPr>
+              <w:t xml:space="preserve">12</w:t>
             </w:r>
           </w:p>
         </w:tc>
@@ -5036,8 +5528,11 @@
             </w:pPr>
             <w:r>
               <w:rPr>
+                <w:sz w:val="24"/>
+                <w:szCs w:val="24"/>
                 <w:rtl w:val="0"/>
               </w:rPr>
+              <w:t xml:space="preserve">RCA</w:t>
             </w:r>
           </w:p>
         </w:tc>
@@ -5064,8 +5559,11 @@
             </w:pPr>
             <w:r>
               <w:rPr>
+                <w:sz w:val="24"/>
+                <w:szCs w:val="24"/>
                 <w:rtl w:val="0"/>
               </w:rPr>
+              <w:t xml:space="preserve">25/10/23</w:t>
             </w:r>
           </w:p>
         </w:tc>
@@ -5092,8 +5590,11 @@
             </w:pPr>
             <w:r>
               <w:rPr>
+                <w:sz w:val="24"/>
+                <w:szCs w:val="24"/>
                 <w:rtl w:val="0"/>
               </w:rPr>
+              <w:t xml:space="preserve">25/10/23</w:t>
             </w:r>
           </w:p>
         </w:tc>
@@ -5120,6 +5621,765 @@
             </w:pPr>
             <w:r>
               <w:rPr>
+                <w:sz w:val="24"/>
+                <w:szCs w:val="24"/>
+                <w:rtl w:val="0"/>
+              </w:rPr>
+              <w:t xml:space="preserve">completed</w:t>
+            </w:r>
+          </w:p>
+        </w:tc>
+      </w:tr>
+      <w:tr>
+        <w:trPr>
+          <w:cantSplit w:val="0"/>
+          <w:tblHeader w:val="0"/>
+        </w:trPr>
+        <w:tc>
+          <w:tcPr>
+            <w:shd w:fill="auto" w:val="clear"/>
+            <w:tcMar>
+              <w:top w:w="100.0" w:type="dxa"/>
+              <w:left w:w="100.0" w:type="dxa"/>
+              <w:bottom w:w="100.0" w:type="dxa"/>
+              <w:right w:w="100.0" w:type="dxa"/>
+            </w:tcMar>
+            <w:vAlign w:val="top"/>
+          </w:tcPr>
+          <w:p>
+            <w:pPr>
+              <w:keepNext w:val="0"/>
+              <w:keepLines w:val="0"/>
+              <w:pageBreakBefore w:val="0"/>
+              <w:widowControl w:val="0"/>
+              <w:pBdr>
+                <w:top w:space="0" w:sz="0" w:val="nil"/>
+                <w:left w:space="0" w:sz="0" w:val="nil"/>
+                <w:bottom w:space="0" w:sz="0" w:val="nil"/>
+                <w:right w:space="0" w:sz="0" w:val="nil"/>
+                <w:between w:space="0" w:sz="0" w:val="nil"/>
+              </w:pBdr>
+              <w:shd w:fill="auto" w:val="clear"/>
+              <w:spacing w:after="0" w:before="0" w:line="240" w:lineRule="auto"/>
+              <w:ind w:left="0" w:right="0" w:firstLine="0"/>
+              <w:jc w:val="center"/>
+              <w:rPr>
+                <w:sz w:val="24"/>
+                <w:szCs w:val="24"/>
+              </w:rPr>
+            </w:pPr>
+            <w:r>
+              <w:rPr>
+                <w:sz w:val="24"/>
+                <w:szCs w:val="24"/>
+                <w:rtl w:val="0"/>
+              </w:rPr>
+              <w:t xml:space="preserve">13</w:t>
+            </w:r>
+          </w:p>
+        </w:tc>
+        <w:tc>
+          <w:tcPr>
+            <w:shd w:fill="auto" w:val="clear"/>
+            <w:tcMar>
+              <w:top w:w="100.0" w:type="dxa"/>
+              <w:left w:w="100.0" w:type="dxa"/>
+              <w:bottom w:w="100.0" w:type="dxa"/>
+              <w:right w:w="100.0" w:type="dxa"/>
+            </w:tcMar>
+            <w:vAlign w:val="top"/>
+          </w:tcPr>
+          <w:p>
+            <w:pPr>
+              <w:keepNext w:val="0"/>
+              <w:keepLines w:val="0"/>
+              <w:pageBreakBefore w:val="0"/>
+              <w:widowControl w:val="0"/>
+              <w:pBdr>
+                <w:top w:space="0" w:sz="0" w:val="nil"/>
+                <w:left w:space="0" w:sz="0" w:val="nil"/>
+                <w:bottom w:space="0" w:sz="0" w:val="nil"/>
+                <w:right w:space="0" w:sz="0" w:val="nil"/>
+                <w:between w:space="0" w:sz="0" w:val="nil"/>
+              </w:pBdr>
+              <w:shd w:fill="auto" w:val="clear"/>
+              <w:spacing w:after="0" w:before="0" w:line="240" w:lineRule="auto"/>
+              <w:ind w:left="0" w:right="0" w:firstLine="0"/>
+              <w:jc w:val="center"/>
+              <w:rPr>
+                <w:sz w:val="24"/>
+                <w:szCs w:val="24"/>
+              </w:rPr>
+            </w:pPr>
+            <w:r>
+              <w:rPr>
+                <w:sz w:val="24"/>
+                <w:szCs w:val="24"/>
+                <w:rtl w:val="0"/>
+              </w:rPr>
+              <w:t xml:space="preserve">Practical Explanation of </w:t>
+            </w:r>
+          </w:p>
+          <w:p>
+            <w:pPr>
+              <w:keepNext w:val="0"/>
+              <w:keepLines w:val="0"/>
+              <w:pageBreakBefore w:val="0"/>
+              <w:widowControl w:val="0"/>
+              <w:pBdr>
+                <w:top w:space="0" w:sz="0" w:val="nil"/>
+                <w:left w:space="0" w:sz="0" w:val="nil"/>
+                <w:bottom w:space="0" w:sz="0" w:val="nil"/>
+                <w:right w:space="0" w:sz="0" w:val="nil"/>
+                <w:between w:space="0" w:sz="0" w:val="nil"/>
+              </w:pBdr>
+              <w:shd w:fill="auto" w:val="clear"/>
+              <w:spacing w:after="0" w:before="0" w:line="240" w:lineRule="auto"/>
+              <w:ind w:left="0" w:right="0" w:firstLine="0"/>
+              <w:jc w:val="center"/>
+              <w:rPr>
+                <w:sz w:val="24"/>
+                <w:szCs w:val="24"/>
+              </w:rPr>
+            </w:pPr>
+            <w:r>
+              <w:rPr>
+                <w:sz w:val="24"/>
+                <w:szCs w:val="24"/>
+                <w:rtl w:val="0"/>
+              </w:rPr>
+              <w:t xml:space="preserve">DSO</w:t>
+            </w:r>
+          </w:p>
+        </w:tc>
+        <w:tc>
+          <w:tcPr>
+            <w:shd w:fill="auto" w:val="clear"/>
+            <w:tcMar>
+              <w:top w:w="100.0" w:type="dxa"/>
+              <w:left w:w="100.0" w:type="dxa"/>
+              <w:bottom w:w="100.0" w:type="dxa"/>
+              <w:right w:w="100.0" w:type="dxa"/>
+            </w:tcMar>
+            <w:vAlign w:val="top"/>
+          </w:tcPr>
+          <w:p>
+            <w:pPr>
+              <w:widowControl w:val="0"/>
+              <w:spacing w:after="0" w:before="0" w:lineRule="auto"/>
+              <w:jc w:val="center"/>
+              <w:rPr>
+                <w:sz w:val="24"/>
+                <w:szCs w:val="24"/>
+              </w:rPr>
+            </w:pPr>
+            <w:r>
+              <w:rPr>
+                <w:sz w:val="24"/>
+                <w:szCs w:val="24"/>
+                <w:rtl w:val="0"/>
+              </w:rPr>
+              <w:t xml:space="preserve">25/10/23</w:t>
+            </w:r>
+          </w:p>
+        </w:tc>
+        <w:tc>
+          <w:tcPr>
+            <w:shd w:fill="auto" w:val="clear"/>
+            <w:tcMar>
+              <w:top w:w="100.0" w:type="dxa"/>
+              <w:left w:w="100.0" w:type="dxa"/>
+              <w:bottom w:w="100.0" w:type="dxa"/>
+              <w:right w:w="100.0" w:type="dxa"/>
+            </w:tcMar>
+            <w:vAlign w:val="top"/>
+          </w:tcPr>
+          <w:p>
+            <w:pPr>
+              <w:widowControl w:val="0"/>
+              <w:spacing w:after="0" w:before="0" w:lineRule="auto"/>
+              <w:jc w:val="center"/>
+              <w:rPr>
+                <w:sz w:val="24"/>
+                <w:szCs w:val="24"/>
+              </w:rPr>
+            </w:pPr>
+            <w:r>
+              <w:rPr>
+                <w:sz w:val="24"/>
+                <w:szCs w:val="24"/>
+                <w:rtl w:val="0"/>
+              </w:rPr>
+              <w:t xml:space="preserve">25/10/23</w:t>
+            </w:r>
+          </w:p>
+        </w:tc>
+        <w:tc>
+          <w:tcPr>
+            <w:shd w:fill="auto" w:val="clear"/>
+            <w:tcMar>
+              <w:top w:w="100.0" w:type="dxa"/>
+              <w:left w:w="100.0" w:type="dxa"/>
+              <w:bottom w:w="100.0" w:type="dxa"/>
+              <w:right w:w="100.0" w:type="dxa"/>
+            </w:tcMar>
+            <w:vAlign w:val="top"/>
+          </w:tcPr>
+          <w:p>
+            <w:pPr>
+              <w:widowControl w:val="0"/>
+              <w:spacing w:after="0" w:before="0" w:lineRule="auto"/>
+              <w:jc w:val="center"/>
+              <w:rPr>
+                <w:sz w:val="24"/>
+                <w:szCs w:val="24"/>
+              </w:rPr>
+            </w:pPr>
+            <w:r>
+              <w:rPr>
+                <w:sz w:val="24"/>
+                <w:szCs w:val="24"/>
+                <w:rtl w:val="0"/>
+              </w:rPr>
+              <w:t xml:space="preserve">completed</w:t>
+            </w:r>
+          </w:p>
+        </w:tc>
+      </w:tr>
+      <w:tr>
+        <w:trPr>
+          <w:cantSplit w:val="0"/>
+          <w:tblHeader w:val="0"/>
+        </w:trPr>
+        <w:tc>
+          <w:tcPr>
+            <w:shd w:fill="auto" w:val="clear"/>
+            <w:tcMar>
+              <w:top w:w="100.0" w:type="dxa"/>
+              <w:left w:w="100.0" w:type="dxa"/>
+              <w:bottom w:w="100.0" w:type="dxa"/>
+              <w:right w:w="100.0" w:type="dxa"/>
+            </w:tcMar>
+            <w:vAlign w:val="top"/>
+          </w:tcPr>
+          <w:p>
+            <w:pPr>
+              <w:keepNext w:val="0"/>
+              <w:keepLines w:val="0"/>
+              <w:pageBreakBefore w:val="0"/>
+              <w:widowControl w:val="0"/>
+              <w:pBdr>
+                <w:top w:space="0" w:sz="0" w:val="nil"/>
+                <w:left w:space="0" w:sz="0" w:val="nil"/>
+                <w:bottom w:space="0" w:sz="0" w:val="nil"/>
+                <w:right w:space="0" w:sz="0" w:val="nil"/>
+                <w:between w:space="0" w:sz="0" w:val="nil"/>
+              </w:pBdr>
+              <w:shd w:fill="auto" w:val="clear"/>
+              <w:spacing w:after="0" w:before="0" w:line="240" w:lineRule="auto"/>
+              <w:ind w:left="0" w:right="0" w:firstLine="0"/>
+              <w:jc w:val="center"/>
+              <w:rPr>
+                <w:sz w:val="24"/>
+                <w:szCs w:val="24"/>
+              </w:rPr>
+            </w:pPr>
+            <w:r>
+              <w:rPr>
+                <w:sz w:val="24"/>
+                <w:szCs w:val="24"/>
+                <w:rtl w:val="0"/>
+              </w:rPr>
+              <w:t xml:space="preserve">14</w:t>
+            </w:r>
+          </w:p>
+        </w:tc>
+        <w:tc>
+          <w:tcPr>
+            <w:shd w:fill="auto" w:val="clear"/>
+            <w:tcMar>
+              <w:top w:w="100.0" w:type="dxa"/>
+              <w:left w:w="100.0" w:type="dxa"/>
+              <w:bottom w:w="100.0" w:type="dxa"/>
+              <w:right w:w="100.0" w:type="dxa"/>
+            </w:tcMar>
+            <w:vAlign w:val="top"/>
+          </w:tcPr>
+          <w:p>
+            <w:pPr>
+              <w:keepNext w:val="0"/>
+              <w:keepLines w:val="0"/>
+              <w:pageBreakBefore w:val="0"/>
+              <w:widowControl w:val="0"/>
+              <w:pBdr>
+                <w:top w:space="0" w:sz="0" w:val="nil"/>
+                <w:left w:space="0" w:sz="0" w:val="nil"/>
+                <w:bottom w:space="0" w:sz="0" w:val="nil"/>
+                <w:right w:space="0" w:sz="0" w:val="nil"/>
+                <w:between w:space="0" w:sz="0" w:val="nil"/>
+              </w:pBdr>
+              <w:shd w:fill="auto" w:val="clear"/>
+              <w:spacing w:after="0" w:before="0" w:line="240" w:lineRule="auto"/>
+              <w:ind w:left="0" w:right="0" w:firstLine="0"/>
+              <w:jc w:val="center"/>
+              <w:rPr>
+                <w:sz w:val="24"/>
+                <w:szCs w:val="24"/>
+              </w:rPr>
+            </w:pPr>
+            <w:r>
+              <w:rPr>
+                <w:sz w:val="24"/>
+                <w:szCs w:val="24"/>
+                <w:rtl w:val="0"/>
+              </w:rPr>
+              <w:t xml:space="preserve">Lab equipment usage</w:t>
+            </w:r>
+          </w:p>
+        </w:tc>
+        <w:tc>
+          <w:tcPr>
+            <w:shd w:fill="auto" w:val="clear"/>
+            <w:tcMar>
+              <w:top w:w="100.0" w:type="dxa"/>
+              <w:left w:w="100.0" w:type="dxa"/>
+              <w:bottom w:w="100.0" w:type="dxa"/>
+              <w:right w:w="100.0" w:type="dxa"/>
+            </w:tcMar>
+            <w:vAlign w:val="top"/>
+          </w:tcPr>
+          <w:p>
+            <w:pPr>
+              <w:widowControl w:val="0"/>
+              <w:spacing w:after="0" w:before="0" w:lineRule="auto"/>
+              <w:jc w:val="center"/>
+              <w:rPr>
+                <w:sz w:val="24"/>
+                <w:szCs w:val="24"/>
+              </w:rPr>
+            </w:pPr>
+            <w:r>
+              <w:rPr>
+                <w:sz w:val="24"/>
+                <w:szCs w:val="24"/>
+                <w:rtl w:val="0"/>
+              </w:rPr>
+              <w:t xml:space="preserve">25/10/23</w:t>
+            </w:r>
+          </w:p>
+        </w:tc>
+        <w:tc>
+          <w:tcPr>
+            <w:shd w:fill="auto" w:val="clear"/>
+            <w:tcMar>
+              <w:top w:w="100.0" w:type="dxa"/>
+              <w:left w:w="100.0" w:type="dxa"/>
+              <w:bottom w:w="100.0" w:type="dxa"/>
+              <w:right w:w="100.0" w:type="dxa"/>
+            </w:tcMar>
+            <w:vAlign w:val="top"/>
+          </w:tcPr>
+          <w:p>
+            <w:pPr>
+              <w:widowControl w:val="0"/>
+              <w:spacing w:after="0" w:before="0" w:lineRule="auto"/>
+              <w:jc w:val="center"/>
+              <w:rPr>
+                <w:sz w:val="24"/>
+                <w:szCs w:val="24"/>
+              </w:rPr>
+            </w:pPr>
+            <w:r>
+              <w:rPr>
+                <w:sz w:val="24"/>
+                <w:szCs w:val="24"/>
+                <w:rtl w:val="0"/>
+              </w:rPr>
+              <w:t xml:space="preserve">25/10/23</w:t>
+            </w:r>
+          </w:p>
+        </w:tc>
+        <w:tc>
+          <w:tcPr>
+            <w:shd w:fill="auto" w:val="clear"/>
+            <w:tcMar>
+              <w:top w:w="100.0" w:type="dxa"/>
+              <w:left w:w="100.0" w:type="dxa"/>
+              <w:bottom w:w="100.0" w:type="dxa"/>
+              <w:right w:w="100.0" w:type="dxa"/>
+            </w:tcMar>
+            <w:vAlign w:val="top"/>
+          </w:tcPr>
+          <w:p>
+            <w:pPr>
+              <w:widowControl w:val="0"/>
+              <w:spacing w:after="0" w:before="0" w:lineRule="auto"/>
+              <w:jc w:val="center"/>
+              <w:rPr>
+                <w:sz w:val="24"/>
+                <w:szCs w:val="24"/>
+              </w:rPr>
+            </w:pPr>
+            <w:r>
+              <w:rPr>
+                <w:sz w:val="24"/>
+                <w:szCs w:val="24"/>
+                <w:rtl w:val="0"/>
+              </w:rPr>
+              <w:t xml:space="preserve">completed</w:t>
+            </w:r>
+          </w:p>
+        </w:tc>
+      </w:tr>
+      <w:tr>
+        <w:trPr>
+          <w:cantSplit w:val="0"/>
+          <w:tblHeader w:val="0"/>
+        </w:trPr>
+        <w:tc>
+          <w:tcPr>
+            <w:shd w:fill="auto" w:val="clear"/>
+            <w:tcMar>
+              <w:top w:w="100.0" w:type="dxa"/>
+              <w:left w:w="100.0" w:type="dxa"/>
+              <w:bottom w:w="100.0" w:type="dxa"/>
+              <w:right w:w="100.0" w:type="dxa"/>
+            </w:tcMar>
+            <w:vAlign w:val="top"/>
+          </w:tcPr>
+          <w:p>
+            <w:pPr>
+              <w:keepNext w:val="0"/>
+              <w:keepLines w:val="0"/>
+              <w:pageBreakBefore w:val="0"/>
+              <w:widowControl w:val="0"/>
+              <w:pBdr>
+                <w:top w:space="0" w:sz="0" w:val="nil"/>
+                <w:left w:space="0" w:sz="0" w:val="nil"/>
+                <w:bottom w:space="0" w:sz="0" w:val="nil"/>
+                <w:right w:space="0" w:sz="0" w:val="nil"/>
+                <w:between w:space="0" w:sz="0" w:val="nil"/>
+              </w:pBdr>
+              <w:shd w:fill="auto" w:val="clear"/>
+              <w:spacing w:after="0" w:before="0" w:line="240" w:lineRule="auto"/>
+              <w:ind w:left="0" w:right="0" w:firstLine="0"/>
+              <w:jc w:val="center"/>
+              <w:rPr>
+                <w:sz w:val="24"/>
+                <w:szCs w:val="24"/>
+              </w:rPr>
+            </w:pPr>
+            <w:r>
+              <w:rPr>
+                <w:sz w:val="24"/>
+                <w:szCs w:val="24"/>
+                <w:rtl w:val="0"/>
+              </w:rPr>
+              <w:t xml:space="preserve">15</w:t>
+            </w:r>
+          </w:p>
+        </w:tc>
+        <w:tc>
+          <w:tcPr>
+            <w:shd w:fill="auto" w:val="clear"/>
+            <w:tcMar>
+              <w:top w:w="100.0" w:type="dxa"/>
+              <w:left w:w="100.0" w:type="dxa"/>
+              <w:bottom w:w="100.0" w:type="dxa"/>
+              <w:right w:w="100.0" w:type="dxa"/>
+            </w:tcMar>
+            <w:vAlign w:val="top"/>
+          </w:tcPr>
+          <w:p>
+            <w:pPr>
+              <w:keepNext w:val="0"/>
+              <w:keepLines w:val="0"/>
+              <w:pageBreakBefore w:val="0"/>
+              <w:widowControl w:val="0"/>
+              <w:pBdr>
+                <w:top w:space="0" w:sz="0" w:val="nil"/>
+                <w:left w:space="0" w:sz="0" w:val="nil"/>
+                <w:bottom w:space="0" w:sz="0" w:val="nil"/>
+                <w:right w:space="0" w:sz="0" w:val="nil"/>
+                <w:between w:space="0" w:sz="0" w:val="nil"/>
+              </w:pBdr>
+              <w:shd w:fill="auto" w:val="clear"/>
+              <w:spacing w:after="0" w:before="0" w:line="240" w:lineRule="auto"/>
+              <w:ind w:left="0" w:right="0" w:firstLine="0"/>
+              <w:jc w:val="center"/>
+              <w:rPr>
+                <w:sz w:val="24"/>
+                <w:szCs w:val="24"/>
+              </w:rPr>
+            </w:pPr>
+            <w:r>
+              <w:rPr>
+                <w:sz w:val="24"/>
+                <w:szCs w:val="24"/>
+                <w:rtl w:val="0"/>
+              </w:rPr>
+              <w:t xml:space="preserve">Git</w:t>
+            </w:r>
+          </w:p>
+        </w:tc>
+        <w:tc>
+          <w:tcPr>
+            <w:shd w:fill="auto" w:val="clear"/>
+            <w:tcMar>
+              <w:top w:w="100.0" w:type="dxa"/>
+              <w:left w:w="100.0" w:type="dxa"/>
+              <w:bottom w:w="100.0" w:type="dxa"/>
+              <w:right w:w="100.0" w:type="dxa"/>
+            </w:tcMar>
+            <w:vAlign w:val="top"/>
+          </w:tcPr>
+          <w:p>
+            <w:pPr>
+              <w:widowControl w:val="0"/>
+              <w:spacing w:after="0" w:before="0" w:lineRule="auto"/>
+              <w:jc w:val="center"/>
+              <w:rPr>
+                <w:sz w:val="24"/>
+                <w:szCs w:val="24"/>
+              </w:rPr>
+            </w:pPr>
+            <w:r>
+              <w:rPr>
+                <w:sz w:val="24"/>
+                <w:szCs w:val="24"/>
+                <w:rtl w:val="0"/>
+              </w:rPr>
+              <w:t xml:space="preserve">25/10/23</w:t>
+            </w:r>
+          </w:p>
+        </w:tc>
+        <w:tc>
+          <w:tcPr>
+            <w:shd w:fill="auto" w:val="clear"/>
+            <w:tcMar>
+              <w:top w:w="100.0" w:type="dxa"/>
+              <w:left w:w="100.0" w:type="dxa"/>
+              <w:bottom w:w="100.0" w:type="dxa"/>
+              <w:right w:w="100.0" w:type="dxa"/>
+            </w:tcMar>
+            <w:vAlign w:val="top"/>
+          </w:tcPr>
+          <w:p>
+            <w:pPr>
+              <w:widowControl w:val="0"/>
+              <w:spacing w:after="0" w:before="0" w:lineRule="auto"/>
+              <w:jc w:val="center"/>
+              <w:rPr>
+                <w:sz w:val="24"/>
+                <w:szCs w:val="24"/>
+              </w:rPr>
+            </w:pPr>
+            <w:r>
+              <w:rPr>
+                <w:sz w:val="24"/>
+                <w:szCs w:val="24"/>
+                <w:rtl w:val="0"/>
+              </w:rPr>
+              <w:t xml:space="preserve">25/10/23</w:t>
+            </w:r>
+          </w:p>
+        </w:tc>
+        <w:tc>
+          <w:tcPr>
+            <w:shd w:fill="auto" w:val="clear"/>
+            <w:tcMar>
+              <w:top w:w="100.0" w:type="dxa"/>
+              <w:left w:w="100.0" w:type="dxa"/>
+              <w:bottom w:w="100.0" w:type="dxa"/>
+              <w:right w:w="100.0" w:type="dxa"/>
+            </w:tcMar>
+            <w:vAlign w:val="top"/>
+          </w:tcPr>
+          <w:p>
+            <w:pPr>
+              <w:widowControl w:val="0"/>
+              <w:spacing w:after="0" w:before="0" w:lineRule="auto"/>
+              <w:jc w:val="center"/>
+              <w:rPr>
+                <w:sz w:val="24"/>
+                <w:szCs w:val="24"/>
+              </w:rPr>
+            </w:pPr>
+            <w:r>
+              <w:rPr>
+                <w:sz w:val="24"/>
+                <w:szCs w:val="24"/>
+                <w:rtl w:val="0"/>
+              </w:rPr>
+              <w:t xml:space="preserve">completed</w:t>
+            </w:r>
+          </w:p>
+        </w:tc>
+      </w:tr>
+      <w:tr>
+        <w:trPr>
+          <w:cantSplit w:val="0"/>
+          <w:tblHeader w:val="0"/>
+        </w:trPr>
+        <w:tc>
+          <w:tcPr>
+            <w:shd w:fill="auto" w:val="clear"/>
+            <w:tcMar>
+              <w:top w:w="100.0" w:type="dxa"/>
+              <w:left w:w="100.0" w:type="dxa"/>
+              <w:bottom w:w="100.0" w:type="dxa"/>
+              <w:right w:w="100.0" w:type="dxa"/>
+            </w:tcMar>
+            <w:vAlign w:val="top"/>
+          </w:tcPr>
+          <w:p>
+            <w:pPr>
+              <w:keepNext w:val="0"/>
+              <w:keepLines w:val="0"/>
+              <w:pageBreakBefore w:val="0"/>
+              <w:widowControl w:val="0"/>
+              <w:pBdr>
+                <w:top w:space="0" w:sz="0" w:val="nil"/>
+                <w:left w:space="0" w:sz="0" w:val="nil"/>
+                <w:bottom w:space="0" w:sz="0" w:val="nil"/>
+                <w:right w:space="0" w:sz="0" w:val="nil"/>
+                <w:between w:space="0" w:sz="0" w:val="nil"/>
+              </w:pBdr>
+              <w:shd w:fill="auto" w:val="clear"/>
+              <w:spacing w:after="0" w:before="0" w:line="240" w:lineRule="auto"/>
+              <w:ind w:left="0" w:right="0" w:firstLine="0"/>
+              <w:jc w:val="center"/>
+              <w:rPr>
+                <w:sz w:val="24"/>
+                <w:szCs w:val="24"/>
+              </w:rPr>
+            </w:pPr>
+            <w:r>
+              <w:rPr>
+                <w:rtl w:val="0"/>
+              </w:rPr>
+            </w:r>
+          </w:p>
+        </w:tc>
+        <w:tc>
+          <w:tcPr>
+            <w:shd w:fill="auto" w:val="clear"/>
+            <w:tcMar>
+              <w:top w:w="100.0" w:type="dxa"/>
+              <w:left w:w="100.0" w:type="dxa"/>
+              <w:bottom w:w="100.0" w:type="dxa"/>
+              <w:right w:w="100.0" w:type="dxa"/>
+            </w:tcMar>
+            <w:vAlign w:val="top"/>
+          </w:tcPr>
+          <w:p>
+            <w:pPr>
+              <w:keepNext w:val="0"/>
+              <w:keepLines w:val="0"/>
+              <w:pageBreakBefore w:val="0"/>
+              <w:widowControl w:val="0"/>
+              <w:pBdr>
+                <w:top w:space="0" w:sz="0" w:val="nil"/>
+                <w:left w:space="0" w:sz="0" w:val="nil"/>
+                <w:bottom w:space="0" w:sz="0" w:val="nil"/>
+                <w:right w:space="0" w:sz="0" w:val="nil"/>
+                <w:between w:space="0" w:sz="0" w:val="nil"/>
+              </w:pBdr>
+              <w:shd w:fill="auto" w:val="clear"/>
+              <w:spacing w:after="0" w:before="0" w:line="240" w:lineRule="auto"/>
+              <w:ind w:left="0" w:right="0" w:firstLine="0"/>
+              <w:jc w:val="center"/>
+              <w:rPr>
+                <w:sz w:val="24"/>
+                <w:szCs w:val="24"/>
+              </w:rPr>
+            </w:pPr>
+            <w:r>
+              <w:rPr>
+                <w:rtl w:val="0"/>
+              </w:rPr>
+            </w:r>
+          </w:p>
+        </w:tc>
+        <w:tc>
+          <w:tcPr>
+            <w:shd w:fill="auto" w:val="clear"/>
+            <w:tcMar>
+              <w:top w:w="100.0" w:type="dxa"/>
+              <w:left w:w="100.0" w:type="dxa"/>
+              <w:bottom w:w="100.0" w:type="dxa"/>
+              <w:right w:w="100.0" w:type="dxa"/>
+            </w:tcMar>
+            <w:vAlign w:val="top"/>
+          </w:tcPr>
+          <w:p>
+            <w:pPr>
+              <w:widowControl w:val="0"/>
+              <w:spacing w:after="0" w:before="0" w:lineRule="auto"/>
+              <w:jc w:val="center"/>
+              <w:rPr>
+                <w:sz w:val="24"/>
+                <w:szCs w:val="24"/>
+              </w:rPr>
+            </w:pPr>
+            <w:r>
+              <w:rPr>
+                <w:rtl w:val="0"/>
+              </w:rPr>
+            </w:r>
+          </w:p>
+        </w:tc>
+        <w:tc>
+          <w:tcPr>
+            <w:shd w:fill="auto" w:val="clear"/>
+            <w:tcMar>
+              <w:top w:w="100.0" w:type="dxa"/>
+              <w:left w:w="100.0" w:type="dxa"/>
+              <w:bottom w:w="100.0" w:type="dxa"/>
+              <w:right w:w="100.0" w:type="dxa"/>
+            </w:tcMar>
+            <w:vAlign w:val="top"/>
+          </w:tcPr>
+          <w:p>
+            <w:pPr>
+              <w:widowControl w:val="0"/>
+              <w:spacing w:after="0" w:before="0" w:lineRule="auto"/>
+              <w:jc w:val="center"/>
+              <w:rPr>
+                <w:sz w:val="24"/>
+                <w:szCs w:val="24"/>
+              </w:rPr>
+            </w:pPr>
+            <w:r>
+              <w:rPr>
+                <w:rtl w:val="0"/>
+              </w:rPr>
+            </w:r>
+          </w:p>
+        </w:tc>
+        <w:tc>
+          <w:tcPr>
+            <w:shd w:fill="auto" w:val="clear"/>
+            <w:tcMar>
+              <w:top w:w="100.0" w:type="dxa"/>
+              <w:left w:w="100.0" w:type="dxa"/>
+              <w:bottom w:w="100.0" w:type="dxa"/>
+              <w:right w:w="100.0" w:type="dxa"/>
+            </w:tcMar>
+            <w:vAlign w:val="top"/>
+          </w:tcPr>
+          <w:p>
+            <w:pPr>
+              <w:widowControl w:val="0"/>
+              <w:spacing w:after="0" w:before="0" w:lineRule="auto"/>
+              <w:jc w:val="center"/>
+              <w:rPr>
+                <w:sz w:val="24"/>
+                <w:szCs w:val="24"/>
+              </w:rPr>
+            </w:pPr>
+            <w:r>
+              <w:rPr>
                 <w:rtl w:val="0"/>
               </w:rPr>
             </w:r>
@@ -5577,12 +6837,12 @@
           <wp:inline distB="114300" distT="114300" distL="114300" distR="114300">
             <wp:extent cx="4667250" cy="1951955"/>
             <wp:effectExtent b="0" l="0" r="0" t="0"/>
-            <wp:docPr id="17" name="image6.png"/>
+            <wp:docPr id="18" name="image12.png"/>
             <a:graphic>
               <a:graphicData uri="http://schemas.openxmlformats.org/drawingml/2006/picture">
                 <pic:pic>
                   <pic:nvPicPr>
-                    <pic:cNvPr id="0" name="image6.png"/>
+                    <pic:cNvPr id="0" name="image12.png"/>
                     <pic:cNvPicPr preferRelativeResize="0"/>
                   </pic:nvPicPr>
                   <pic:blipFill>
@@ -5679,12 +6939,12 @@
           <wp:inline distB="114300" distT="114300" distL="114300" distR="114300">
             <wp:extent cx="3281363" cy="2400300"/>
             <wp:effectExtent b="0" l="0" r="0" t="0"/>
-            <wp:docPr id="20" name="image15.png"/>
+            <wp:docPr id="21" name="image9.png"/>
             <a:graphic>
               <a:graphicData uri="http://schemas.openxmlformats.org/drawingml/2006/picture">
                 <pic:pic>
                   <pic:nvPicPr>
-                    <pic:cNvPr id="0" name="image15.png"/>
+                    <pic:cNvPr id="0" name="image9.png"/>
                     <pic:cNvPicPr preferRelativeResize="0"/>
                   </pic:nvPicPr>
                   <pic:blipFill>
@@ -5802,12 +7062,12 @@
           <wp:inline distB="114300" distT="114300" distL="114300" distR="114300">
             <wp:extent cx="5277322" cy="2116286"/>
             <wp:effectExtent b="0" l="0" r="0" t="0"/>
-            <wp:docPr id="18" name="image18.png"/>
+            <wp:docPr id="19" name="image8.png"/>
             <a:graphic>
               <a:graphicData uri="http://schemas.openxmlformats.org/drawingml/2006/picture">
                 <pic:pic>
                   <pic:nvPicPr>
-                    <pic:cNvPr id="0" name="image18.png"/>
+                    <pic:cNvPr id="0" name="image8.png"/>
                     <pic:cNvPicPr preferRelativeResize="0"/>
                   </pic:nvPicPr>
                   <pic:blipFill>
@@ -6180,12 +7440,12 @@
           <wp:inline distB="114300" distT="114300" distL="114300" distR="114300">
             <wp:extent cx="4086225" cy="3239269"/>
             <wp:effectExtent b="0" l="0" r="0" t="0"/>
-            <wp:docPr id="13" name="image11.png"/>
+            <wp:docPr id="13" name="image15.png"/>
             <a:graphic>
               <a:graphicData uri="http://schemas.openxmlformats.org/drawingml/2006/picture">
                 <pic:pic>
                   <pic:nvPicPr>
-                    <pic:cNvPr id="0" name="image11.png"/>
+                    <pic:cNvPr id="0" name="image15.png"/>
                     <pic:cNvPicPr preferRelativeResize="0"/>
                   </pic:nvPicPr>
                   <pic:blipFill>
@@ -6285,12 +7545,12 @@
           <wp:inline distB="114300" distT="114300" distL="114300" distR="114300">
             <wp:extent cx="5731200" cy="2425700"/>
             <wp:effectExtent b="0" l="0" r="0" t="0"/>
-            <wp:docPr id="6" name="image17.png"/>
+            <wp:docPr id="6" name="image6.png"/>
             <a:graphic>
               <a:graphicData uri="http://schemas.openxmlformats.org/drawingml/2006/picture">
                 <pic:pic>
                   <pic:nvPicPr>
-                    <pic:cNvPr id="0" name="image17.png"/>
+                    <pic:cNvPr id="0" name="image6.png"/>
                     <pic:cNvPicPr preferRelativeResize="0"/>
                   </pic:nvPicPr>
                   <pic:blipFill>
@@ -6435,7 +7695,7 @@
       <w:pPr>
         <w:numPr>
           <w:ilvl w:val="0"/>
-          <w:numId w:val="11"/>
+          <w:numId w:val="17"/>
         </w:numPr>
         <w:spacing w:after="160" w:before="0" w:lineRule="auto"/>
         <w:ind w:left="2160" w:hanging="360"/>
@@ -6480,7 +7740,7 @@
       <w:pPr>
         <w:numPr>
           <w:ilvl w:val="0"/>
-          <w:numId w:val="16"/>
+          <w:numId w:val="22"/>
         </w:numPr>
         <w:spacing w:after="0" w:afterAutospacing="0"/>
         <w:ind w:left="2160" w:hanging="360"/>
@@ -6502,7 +7762,7 @@
       <w:pPr>
         <w:numPr>
           <w:ilvl w:val="0"/>
-          <w:numId w:val="16"/>
+          <w:numId w:val="22"/>
         </w:numPr>
         <w:spacing w:after="0" w:afterAutospacing="0" w:before="0" w:beforeAutospacing="0"/>
         <w:ind w:left="2160" w:hanging="360"/>
@@ -6524,7 +7784,7 @@
       <w:pPr>
         <w:numPr>
           <w:ilvl w:val="0"/>
-          <w:numId w:val="16"/>
+          <w:numId w:val="22"/>
         </w:numPr>
         <w:spacing w:after="0" w:afterAutospacing="0" w:before="0" w:beforeAutospacing="0"/>
         <w:ind w:left="2160" w:hanging="360"/>
@@ -6546,7 +7806,7 @@
       <w:pPr>
         <w:numPr>
           <w:ilvl w:val="0"/>
-          <w:numId w:val="16"/>
+          <w:numId w:val="22"/>
         </w:numPr>
         <w:spacing w:after="0" w:afterAutospacing="0" w:before="0" w:beforeAutospacing="0"/>
         <w:ind w:left="2160" w:hanging="360"/>
@@ -6568,7 +7828,7 @@
       <w:pPr>
         <w:numPr>
           <w:ilvl w:val="0"/>
-          <w:numId w:val="16"/>
+          <w:numId w:val="22"/>
         </w:numPr>
         <w:spacing w:after="0" w:afterAutospacing="0" w:before="0" w:beforeAutospacing="0"/>
         <w:ind w:left="2160" w:hanging="360"/>
@@ -6590,7 +7850,7 @@
       <w:pPr>
         <w:numPr>
           <w:ilvl w:val="0"/>
-          <w:numId w:val="16"/>
+          <w:numId w:val="22"/>
         </w:numPr>
         <w:spacing w:before="0" w:beforeAutospacing="0"/>
         <w:ind w:left="2160" w:hanging="360"/>
@@ -6640,7 +7900,7 @@
       <w:pPr>
         <w:numPr>
           <w:ilvl w:val="0"/>
-          <w:numId w:val="14"/>
+          <w:numId w:val="20"/>
         </w:numPr>
         <w:spacing w:after="0" w:before="0" w:lineRule="auto"/>
         <w:ind w:left="2160" w:hanging="360"/>
@@ -6663,7 +7923,7 @@
       <w:pPr>
         <w:numPr>
           <w:ilvl w:val="0"/>
-          <w:numId w:val="14"/>
+          <w:numId w:val="20"/>
         </w:numPr>
         <w:spacing w:after="0" w:before="0" w:lineRule="auto"/>
         <w:ind w:left="2160" w:hanging="360"/>
@@ -6685,7 +7945,7 @@
       <w:pPr>
         <w:numPr>
           <w:ilvl w:val="0"/>
-          <w:numId w:val="14"/>
+          <w:numId w:val="20"/>
         </w:numPr>
         <w:spacing w:after="0" w:before="0" w:lineRule="auto"/>
         <w:ind w:left="2160" w:hanging="360"/>
@@ -6737,7 +7997,7 @@
       <w:pPr>
         <w:numPr>
           <w:ilvl w:val="0"/>
-          <w:numId w:val="18"/>
+          <w:numId w:val="26"/>
         </w:numPr>
         <w:spacing w:after="0" w:afterAutospacing="0" w:before="0" w:lineRule="auto"/>
         <w:ind w:left="2160" w:hanging="360"/>
@@ -6759,7 +8019,7 @@
       <w:pPr>
         <w:numPr>
           <w:ilvl w:val="0"/>
-          <w:numId w:val="18"/>
+          <w:numId w:val="26"/>
         </w:numPr>
         <w:spacing w:after="160" w:before="0" w:lineRule="auto"/>
         <w:ind w:left="2160" w:hanging="360"/>
@@ -6798,74 +8058,6 @@
           <w:rtl w:val="0"/>
         </w:rPr>
         <w:t xml:space="preserve">2.1.5 Group and ungroup of rows and columns</w:t>
-      </w:r>
-    </w:p>
-    <w:p>
-      <w:pPr>
-        <w:numPr>
-          <w:ilvl w:val="0"/>
-          <w:numId w:val="4"/>
-        </w:numPr>
-        <w:spacing w:after="160" w:before="0" w:lineRule="auto"/>
-        <w:ind w:left="2160" w:hanging="360"/>
-        <w:rPr>
-          <w:rFonts w:ascii="Times New Roman" w:cs="Times New Roman" w:eastAsia="Times New Roman" w:hAnsi="Times New Roman"/>
-          <w:sz w:val="24"/>
-          <w:szCs w:val="24"/>
-        </w:rPr>
-      </w:pPr>
-      <w:r>
-        <w:rPr>
-          <w:sz w:val="24"/>
-          <w:szCs w:val="24"/>
-          <w:rtl w:val="0"/>
-        </w:rPr>
-        <w:t xml:space="preserve">  By using group and ungroup options  we can hide and unhide the data in rows and columns.</w:t>
-      </w:r>
-    </w:p>
-    <w:p>
-      <w:pPr>
-        <w:pStyle w:val="Heading3"/>
-        <w:keepNext w:val="0"/>
-        <w:keepLines w:val="0"/>
-        <w:spacing w:after="0" w:before="40" w:lineRule="auto"/>
-        <w:ind w:firstLine="720"/>
-        <w:rPr>
-          <w:sz w:val="24"/>
-          <w:szCs w:val="24"/>
-        </w:rPr>
-      </w:pPr>
-      <w:bookmarkStart w:colFirst="0" w:colLast="0" w:name="_heading=h.oqq64hr92flm" w:id="19"/>
-      <w:bookmarkEnd w:id="19"/>
-      <w:r>
-        <w:rPr>
-          <w:sz w:val="24"/>
-          <w:szCs w:val="24"/>
-          <w:rtl w:val="0"/>
-        </w:rPr>
-        <w:t xml:space="preserve">2.1.6 Freeze and Unfreeze of data.</w:t>
-      </w:r>
-    </w:p>
-    <w:p>
-      <w:pPr>
-        <w:numPr>
-          <w:ilvl w:val="0"/>
-          <w:numId w:val="6"/>
-        </w:numPr>
-        <w:spacing w:after="0" w:afterAutospacing="0" w:before="0" w:lineRule="auto"/>
-        <w:ind w:left="2160" w:hanging="360"/>
-        <w:rPr>
-          <w:sz w:val="24"/>
-          <w:szCs w:val="24"/>
-        </w:rPr>
-      </w:pPr>
-      <w:r>
-        <w:rPr>
-          <w:sz w:val="24"/>
-          <w:szCs w:val="24"/>
-          <w:rtl w:val="0"/>
-        </w:rPr>
-        <w:t xml:space="preserve"> By using the freeze panes option we can freeze the first column and first row.</w:t>
       </w:r>
     </w:p>
     <w:p>
@@ -6877,6 +8069,74 @@
         <w:spacing w:after="160" w:before="0" w:lineRule="auto"/>
         <w:ind w:left="2160" w:hanging="360"/>
         <w:rPr>
+          <w:rFonts w:ascii="Times New Roman" w:cs="Times New Roman" w:eastAsia="Times New Roman" w:hAnsi="Times New Roman"/>
+          <w:sz w:val="24"/>
+          <w:szCs w:val="24"/>
+        </w:rPr>
+      </w:pPr>
+      <w:r>
+        <w:rPr>
+          <w:sz w:val="24"/>
+          <w:szCs w:val="24"/>
+          <w:rtl w:val="0"/>
+        </w:rPr>
+        <w:t xml:space="preserve">  By using group and ungroup options  we can hide and unhide the data in rows and columns.</w:t>
+      </w:r>
+    </w:p>
+    <w:p>
+      <w:pPr>
+        <w:pStyle w:val="Heading3"/>
+        <w:keepNext w:val="0"/>
+        <w:keepLines w:val="0"/>
+        <w:spacing w:after="0" w:before="40" w:lineRule="auto"/>
+        <w:ind w:firstLine="720"/>
+        <w:rPr>
+          <w:sz w:val="24"/>
+          <w:szCs w:val="24"/>
+        </w:rPr>
+      </w:pPr>
+      <w:bookmarkStart w:colFirst="0" w:colLast="0" w:name="_heading=h.oqq64hr92flm" w:id="19"/>
+      <w:bookmarkEnd w:id="19"/>
+      <w:r>
+        <w:rPr>
+          <w:sz w:val="24"/>
+          <w:szCs w:val="24"/>
+          <w:rtl w:val="0"/>
+        </w:rPr>
+        <w:t xml:space="preserve">2.1.6 Freeze and Unfreeze of data.</w:t>
+      </w:r>
+    </w:p>
+    <w:p>
+      <w:pPr>
+        <w:numPr>
+          <w:ilvl w:val="0"/>
+          <w:numId w:val="10"/>
+        </w:numPr>
+        <w:spacing w:after="0" w:afterAutospacing="0" w:before="0" w:lineRule="auto"/>
+        <w:ind w:left="2160" w:hanging="360"/>
+        <w:rPr>
+          <w:sz w:val="24"/>
+          <w:szCs w:val="24"/>
+        </w:rPr>
+      </w:pPr>
+      <w:r>
+        <w:rPr>
+          <w:sz w:val="24"/>
+          <w:szCs w:val="24"/>
+          <w:rtl w:val="0"/>
+        </w:rPr>
+        <w:t xml:space="preserve"> By using the freeze panes option we can freeze the first column and first row.</w:t>
+      </w:r>
+    </w:p>
+    <w:p>
+      <w:pPr>
+        <w:numPr>
+          <w:ilvl w:val="0"/>
+          <w:numId w:val="10"/>
+        </w:numPr>
+        <w:spacing w:after="160" w:before="0" w:lineRule="auto"/>
+        <w:ind w:left="2160" w:hanging="360"/>
+        <w:rPr>
           <w:sz w:val="24"/>
           <w:szCs w:val="24"/>
         </w:rPr>
@@ -7011,7 +8271,7 @@
       <w:pPr>
         <w:numPr>
           <w:ilvl w:val="0"/>
-          <w:numId w:val="9"/>
+          <w:numId w:val="13"/>
         </w:numPr>
         <w:spacing w:after="160" w:before="0" w:lineRule="auto"/>
         <w:ind w:left="2160" w:hanging="360"/>
@@ -7119,7 +8379,7 @@
       <w:pPr>
         <w:numPr>
           <w:ilvl w:val="0"/>
-          <w:numId w:val="21"/>
+          <w:numId w:val="33"/>
         </w:numPr>
         <w:spacing w:after="0" w:afterAutospacing="0" w:before="0" w:lineRule="auto"/>
         <w:ind w:left="720" w:hanging="360"/>
@@ -7142,7 +8402,7 @@
       <w:pPr>
         <w:numPr>
           <w:ilvl w:val="0"/>
-          <w:numId w:val="21"/>
+          <w:numId w:val="33"/>
         </w:numPr>
         <w:spacing w:after="0" w:afterAutospacing="0" w:before="0" w:lineRule="auto"/>
         <w:ind w:left="720" w:hanging="360"/>
@@ -7165,7 +8425,7 @@
       <w:pPr>
         <w:numPr>
           <w:ilvl w:val="0"/>
-          <w:numId w:val="21"/>
+          <w:numId w:val="33"/>
         </w:numPr>
         <w:spacing w:after="0" w:afterAutospacing="0" w:before="0" w:lineRule="auto"/>
         <w:ind w:left="720" w:hanging="360"/>
@@ -7188,7 +8448,7 @@
       <w:pPr>
         <w:numPr>
           <w:ilvl w:val="0"/>
-          <w:numId w:val="21"/>
+          <w:numId w:val="33"/>
         </w:numPr>
         <w:spacing w:after="0" w:afterAutospacing="0" w:before="0" w:lineRule="auto"/>
         <w:ind w:left="720" w:hanging="360"/>
@@ -7211,7 +8471,7 @@
       <w:pPr>
         <w:numPr>
           <w:ilvl w:val="0"/>
-          <w:numId w:val="21"/>
+          <w:numId w:val="33"/>
         </w:numPr>
         <w:spacing w:after="0" w:afterAutospacing="0" w:before="0" w:lineRule="auto"/>
         <w:ind w:left="720" w:hanging="360"/>
@@ -7234,7 +8494,7 @@
       <w:pPr>
         <w:numPr>
           <w:ilvl w:val="0"/>
-          <w:numId w:val="21"/>
+          <w:numId w:val="33"/>
         </w:numPr>
         <w:spacing w:after="160" w:before="0" w:lineRule="auto"/>
         <w:ind w:left="720" w:hanging="360"/>
@@ -7377,12 +8637,12 @@
           <wp:inline distB="114300" distT="114300" distL="114300" distR="114300">
             <wp:extent cx="5734050" cy="2881015"/>
             <wp:effectExtent b="0" l="0" r="0" t="0"/>
-            <wp:docPr id="9" name="image10.png"/>
+            <wp:docPr id="9" name="image13.png"/>
             <a:graphic>
               <a:graphicData uri="http://schemas.openxmlformats.org/drawingml/2006/picture">
                 <pic:pic>
                   <pic:nvPicPr>
-                    <pic:cNvPr id="0" name="image10.png"/>
+                    <pic:cNvPr id="0" name="image13.png"/>
                     <pic:cNvPicPr preferRelativeResize="0"/>
                   </pic:nvPicPr>
                   <pic:blipFill>
@@ -7513,7 +8773,7 @@
       <w:pPr>
         <w:numPr>
           <w:ilvl w:val="0"/>
-          <w:numId w:val="24"/>
+          <w:numId w:val="38"/>
         </w:numPr>
         <w:spacing w:after="0" w:before="0" w:line="259" w:lineRule="auto"/>
         <w:ind w:left="720" w:hanging="360"/>
@@ -7536,7 +8796,7 @@
       <w:pPr>
         <w:numPr>
           <w:ilvl w:val="0"/>
-          <w:numId w:val="24"/>
+          <w:numId w:val="38"/>
         </w:numPr>
         <w:spacing w:after="0" w:before="0" w:line="259" w:lineRule="auto"/>
         <w:ind w:left="720" w:hanging="360"/>
@@ -7559,7 +8819,7 @@
       <w:pPr>
         <w:numPr>
           <w:ilvl w:val="0"/>
-          <w:numId w:val="24"/>
+          <w:numId w:val="38"/>
         </w:numPr>
         <w:spacing w:after="0" w:before="0" w:line="259" w:lineRule="auto"/>
         <w:ind w:left="720" w:hanging="360"/>
@@ -7582,7 +8842,7 @@
       <w:pPr>
         <w:numPr>
           <w:ilvl w:val="0"/>
-          <w:numId w:val="24"/>
+          <w:numId w:val="38"/>
         </w:numPr>
         <w:spacing w:after="160" w:before="0" w:line="259" w:lineRule="auto"/>
         <w:ind w:left="720" w:hanging="360"/>
@@ -7620,7 +8880,7 @@
       <w:pPr>
         <w:numPr>
           <w:ilvl w:val="0"/>
-          <w:numId w:val="3"/>
+          <w:numId w:val="5"/>
         </w:numPr>
         <w:spacing w:after="0" w:afterAutospacing="0" w:before="0" w:line="259" w:lineRule="auto"/>
         <w:ind w:left="2160" w:hanging="360"/>
@@ -7644,7 +8904,7 @@
       <w:pPr>
         <w:numPr>
           <w:ilvl w:val="0"/>
-          <w:numId w:val="3"/>
+          <w:numId w:val="5"/>
         </w:numPr>
         <w:spacing w:after="160" w:before="0" w:line="259" w:lineRule="auto"/>
         <w:ind w:left="2160" w:hanging="360"/>
@@ -7695,7 +8955,7 @@
       <w:pPr>
         <w:numPr>
           <w:ilvl w:val="0"/>
-          <w:numId w:val="12"/>
+          <w:numId w:val="18"/>
         </w:numPr>
         <w:spacing w:after="0" w:afterAutospacing="0" w:before="0" w:line="259" w:lineRule="auto"/>
         <w:ind w:left="2160" w:hanging="360"/>
@@ -7717,7 +8977,7 @@
       <w:pPr>
         <w:numPr>
           <w:ilvl w:val="0"/>
-          <w:numId w:val="12"/>
+          <w:numId w:val="18"/>
         </w:numPr>
         <w:spacing w:after="0" w:afterAutospacing="0" w:before="0" w:line="259" w:lineRule="auto"/>
         <w:ind w:left="2160" w:hanging="360"/>
@@ -7739,7 +8999,7 @@
       <w:pPr>
         <w:numPr>
           <w:ilvl w:val="0"/>
-          <w:numId w:val="12"/>
+          <w:numId w:val="18"/>
         </w:numPr>
         <w:spacing w:after="0" w:afterAutospacing="0" w:before="0" w:line="259" w:lineRule="auto"/>
         <w:ind w:left="2160" w:hanging="360"/>
@@ -7761,7 +9021,7 @@
       <w:pPr>
         <w:numPr>
           <w:ilvl w:val="0"/>
-          <w:numId w:val="12"/>
+          <w:numId w:val="18"/>
         </w:numPr>
         <w:spacing w:after="160" w:before="0" w:line="259" w:lineRule="auto"/>
         <w:ind w:left="2160" w:hanging="360"/>
@@ -7809,7 +9069,7 @@
           <wp:inline distB="114300" distT="114300" distL="114300" distR="114300">
             <wp:extent cx="5686425" cy="3357465"/>
             <wp:effectExtent b="0" l="0" r="0" t="0"/>
-            <wp:docPr id="21" name="image2.png"/>
+            <wp:docPr id="22" name="image2.png"/>
             <a:graphic>
               <a:graphicData uri="http://schemas.openxmlformats.org/drawingml/2006/picture">
                 <pic:pic>
@@ -7933,7 +9193,7 @@
       <w:pPr>
         <w:numPr>
           <w:ilvl w:val="0"/>
-          <w:numId w:val="13"/>
+          <w:numId w:val="19"/>
         </w:numPr>
         <w:spacing w:after="0" w:afterAutospacing="0"/>
         <w:ind w:left="720" w:hanging="360"/>
@@ -7955,7 +9215,7 @@
       <w:pPr>
         <w:numPr>
           <w:ilvl w:val="0"/>
-          <w:numId w:val="13"/>
+          <w:numId w:val="19"/>
         </w:numPr>
         <w:spacing w:after="0" w:afterAutospacing="0" w:before="0" w:beforeAutospacing="0"/>
         <w:ind w:left="720" w:hanging="360"/>
@@ -7977,7 +9237,7 @@
       <w:pPr>
         <w:numPr>
           <w:ilvl w:val="0"/>
-          <w:numId w:val="13"/>
+          <w:numId w:val="19"/>
         </w:numPr>
         <w:spacing w:after="0" w:afterAutospacing="0" w:before="0" w:beforeAutospacing="0"/>
         <w:ind w:left="720" w:hanging="360"/>
@@ -7999,7 +9259,7 @@
       <w:pPr>
         <w:numPr>
           <w:ilvl w:val="0"/>
-          <w:numId w:val="13"/>
+          <w:numId w:val="19"/>
         </w:numPr>
         <w:spacing w:after="0" w:afterAutospacing="0" w:before="0" w:beforeAutospacing="0"/>
         <w:ind w:left="720" w:hanging="360"/>
@@ -8021,7 +9281,7 @@
       <w:pPr>
         <w:numPr>
           <w:ilvl w:val="0"/>
-          <w:numId w:val="13"/>
+          <w:numId w:val="19"/>
         </w:numPr>
         <w:spacing w:after="0" w:afterAutospacing="0" w:before="0" w:beforeAutospacing="0"/>
         <w:ind w:left="720" w:hanging="360"/>
@@ -8043,7 +9303,7 @@
       <w:pPr>
         <w:numPr>
           <w:ilvl w:val="0"/>
-          <w:numId w:val="13"/>
+          <w:numId w:val="19"/>
         </w:numPr>
         <w:spacing w:after="0" w:afterAutospacing="0" w:before="0" w:beforeAutospacing="0"/>
         <w:ind w:left="720" w:hanging="360"/>
@@ -8065,7 +9325,7 @@
       <w:pPr>
         <w:numPr>
           <w:ilvl w:val="0"/>
-          <w:numId w:val="13"/>
+          <w:numId w:val="19"/>
         </w:numPr>
         <w:spacing w:before="0" w:beforeAutospacing="0"/>
         <w:ind w:left="720" w:hanging="360"/>
@@ -8158,12 +9418,12 @@
           <wp:inline distB="114300" distT="114300" distL="114300" distR="114300">
             <wp:extent cx="4887590" cy="2145771"/>
             <wp:effectExtent b="0" l="0" r="0" t="0"/>
-            <wp:docPr id="23" name="image5.png"/>
+            <wp:docPr id="24" name="image1.png"/>
             <a:graphic>
               <a:graphicData uri="http://schemas.openxmlformats.org/drawingml/2006/picture">
                 <pic:pic>
                   <pic:nvPicPr>
-                    <pic:cNvPr id="0" name="image5.png"/>
+                    <pic:cNvPr id="0" name="image1.png"/>
                     <pic:cNvPicPr preferRelativeResize="0"/>
                   </pic:nvPicPr>
                   <pic:blipFill>
@@ -8243,12 +9503,12 @@
           <wp:inline distB="114300" distT="114300" distL="114300" distR="114300">
             <wp:extent cx="4576763" cy="2274841"/>
             <wp:effectExtent b="0" l="0" r="0" t="0"/>
-            <wp:docPr id="8" name="image4.png"/>
+            <wp:docPr id="8" name="image19.png"/>
             <a:graphic>
               <a:graphicData uri="http://schemas.openxmlformats.org/drawingml/2006/picture">
                 <pic:pic>
                   <pic:nvPicPr>
-                    <pic:cNvPr id="0" name="image4.png"/>
+                    <pic:cNvPr id="0" name="image19.png"/>
                     <pic:cNvPicPr preferRelativeResize="0"/>
                   </pic:nvPicPr>
                   <pic:blipFill>
@@ -8349,12 +9609,12 @@
           <wp:inline distB="114300" distT="114300" distL="114300" distR="114300">
             <wp:extent cx="3176588" cy="2788968"/>
             <wp:effectExtent b="0" l="0" r="0" t="0"/>
-            <wp:docPr id="24" name="image3.png"/>
+            <wp:docPr id="26" name="image18.png"/>
             <a:graphic>
               <a:graphicData uri="http://schemas.openxmlformats.org/drawingml/2006/picture">
                 <pic:pic>
                   <pic:nvPicPr>
-                    <pic:cNvPr id="0" name="image3.png"/>
+                    <pic:cNvPr id="0" name="image18.png"/>
                     <pic:cNvPicPr preferRelativeResize="0"/>
                   </pic:nvPicPr>
                   <pic:blipFill>
@@ -8599,7 +9859,7 @@
       <w:pPr>
         <w:numPr>
           <w:ilvl w:val="0"/>
-          <w:numId w:val="7"/>
+          <w:numId w:val="11"/>
         </w:numPr>
         <w:spacing w:after="0" w:before="0" w:line="259" w:lineRule="auto"/>
         <w:ind w:left="1440" w:hanging="360"/>
@@ -8624,7 +9884,7 @@
       <w:pPr>
         <w:numPr>
           <w:ilvl w:val="0"/>
-          <w:numId w:val="7"/>
+          <w:numId w:val="11"/>
         </w:numPr>
         <w:spacing w:after="0" w:before="0" w:line="259" w:lineRule="auto"/>
         <w:ind w:left="1440" w:hanging="360"/>
@@ -8662,12 +9922,12 @@
           <wp:inline distB="114300" distT="114300" distL="114300" distR="114300">
             <wp:extent cx="3419475" cy="2219325"/>
             <wp:effectExtent b="0" l="0" r="0" t="0"/>
-            <wp:docPr id="15" name="image16.png"/>
+            <wp:docPr id="16" name="image17.png"/>
             <a:graphic>
               <a:graphicData uri="http://schemas.openxmlformats.org/drawingml/2006/picture">
                 <pic:pic>
                   <pic:nvPicPr>
-                    <pic:cNvPr id="0" name="image16.png"/>
+                    <pic:cNvPr id="0" name="image17.png"/>
                     <pic:cNvPicPr preferRelativeResize="0"/>
                   </pic:nvPicPr>
                   <pic:blipFill>
@@ -8762,7 +10022,7 @@
       <w:pPr>
         <w:numPr>
           <w:ilvl w:val="0"/>
-          <w:numId w:val="19"/>
+          <w:numId w:val="27"/>
         </w:numPr>
         <w:spacing w:after="160" w:before="0" w:line="259" w:lineRule="auto"/>
         <w:ind w:left="2160" w:hanging="360"/>
@@ -8798,12 +10058,12 @@
           <wp:inline distB="114300" distT="114300" distL="114300" distR="114300">
             <wp:extent cx="4562475" cy="2771775"/>
             <wp:effectExtent b="0" l="0" r="0" t="0"/>
-            <wp:docPr id="14" name="image9.png"/>
+            <wp:docPr id="14" name="image11.png"/>
             <a:graphic>
               <a:graphicData uri="http://schemas.openxmlformats.org/drawingml/2006/picture">
                 <pic:pic>
                   <pic:nvPicPr>
-                    <pic:cNvPr id="0" name="image9.png"/>
+                    <pic:cNvPr id="0" name="image11.png"/>
                     <pic:cNvPicPr preferRelativeResize="0"/>
                   </pic:nvPicPr>
                   <pic:blipFill>
@@ -8940,12 +10200,12 @@
           <wp:inline distB="114300" distT="114300" distL="114300" distR="114300">
             <wp:extent cx="2000250" cy="2790825"/>
             <wp:effectExtent b="0" l="0" r="0" t="0"/>
-            <wp:docPr id="22" name="image1.png"/>
+            <wp:docPr id="23" name="image4.png"/>
             <a:graphic>
               <a:graphicData uri="http://schemas.openxmlformats.org/drawingml/2006/picture">
                 <pic:pic>
                   <pic:nvPicPr>
-                    <pic:cNvPr id="0" name="image1.png"/>
+                    <pic:cNvPr id="0" name="image4.png"/>
                     <pic:cNvPicPr preferRelativeResize="0"/>
                   </pic:nvPicPr>
                   <pic:blipFill>
@@ -9024,12 +10284,12 @@
           <wp:inline distB="114300" distT="114300" distL="114300" distR="114300">
             <wp:extent cx="5731200" cy="3060700"/>
             <wp:effectExtent b="0" l="0" r="0" t="0"/>
-            <wp:docPr id="10" name="image8.png"/>
+            <wp:docPr id="10" name="image21.png"/>
             <a:graphic>
               <a:graphicData uri="http://schemas.openxmlformats.org/drawingml/2006/picture">
                 <pic:pic>
                   <pic:nvPicPr>
-                    <pic:cNvPr id="0" name="image8.png"/>
+                    <pic:cNvPr id="0" name="image21.png"/>
                     <pic:cNvPicPr preferRelativeResize="0"/>
                   </pic:nvPicPr>
                   <pic:blipFill>
@@ -9079,12 +10339,12 @@
           <wp:inline distB="114300" distT="114300" distL="114300" distR="114300">
             <wp:extent cx="5731200" cy="2959100"/>
             <wp:effectExtent b="0" l="0" r="0" t="0"/>
-            <wp:docPr id="19" name="image12.png"/>
+            <wp:docPr id="20" name="image10.png"/>
             <a:graphic>
               <a:graphicData uri="http://schemas.openxmlformats.org/drawingml/2006/picture">
                 <pic:pic>
                   <pic:nvPicPr>
-                    <pic:cNvPr id="0" name="image12.png"/>
+                    <pic:cNvPr id="0" name="image10.png"/>
                     <pic:cNvPicPr preferRelativeResize="0"/>
                   </pic:nvPicPr>
                   <pic:blipFill>
@@ -9227,12 +10487,12 @@
           <wp:inline distB="114300" distT="114300" distL="114300" distR="114300">
             <wp:extent cx="5258766" cy="3013745"/>
             <wp:effectExtent b="0" l="0" r="0" t="0"/>
-            <wp:docPr id="7" name="image7.png"/>
+            <wp:docPr id="7" name="image3.png"/>
             <a:graphic>
               <a:graphicData uri="http://schemas.openxmlformats.org/drawingml/2006/picture">
                 <pic:pic>
                   <pic:nvPicPr>
-                    <pic:cNvPr id="0" name="image7.png"/>
+                    <pic:cNvPr id="0" name="image3.png"/>
                     <pic:cNvPicPr preferRelativeResize="0"/>
                   </pic:nvPicPr>
                   <pic:blipFill>
@@ -9290,7 +10550,7 @@
       <w:pPr>
         <w:numPr>
           <w:ilvl w:val="0"/>
-          <w:numId w:val="17"/>
+          <w:numId w:val="23"/>
         </w:numPr>
         <w:spacing w:after="0" w:afterAutospacing="0"/>
         <w:ind w:left="1440" w:hanging="360"/>
@@ -9312,7 +10572,7 @@
       <w:pPr>
         <w:numPr>
           <w:ilvl w:val="0"/>
-          <w:numId w:val="17"/>
+          <w:numId w:val="23"/>
         </w:numPr>
         <w:spacing w:before="0" w:beforeAutospacing="0"/>
         <w:ind w:left="1440" w:hanging="360"/>
@@ -9531,12 +10791,12 @@
           <wp:inline distB="114300" distT="114300" distL="114300" distR="114300">
             <wp:extent cx="4819650" cy="3429000"/>
             <wp:effectExtent b="0" l="0" r="0" t="0"/>
-            <wp:docPr id="12" name="image19.png"/>
+            <wp:docPr id="12" name="image5.png"/>
             <a:graphic>
               <a:graphicData uri="http://schemas.openxmlformats.org/drawingml/2006/picture">
                 <pic:pic>
                   <pic:nvPicPr>
-                    <pic:cNvPr id="0" name="image19.png"/>
+                    <pic:cNvPr id="0" name="image5.png"/>
                     <pic:cNvPicPr preferRelativeResize="0"/>
                   </pic:nvPicPr>
                   <pic:blipFill>
@@ -9705,7 +10965,7 @@
       <w:pPr>
         <w:numPr>
           <w:ilvl w:val="0"/>
-          <w:numId w:val="20"/>
+          <w:numId w:val="31"/>
         </w:numPr>
         <w:spacing w:after="0" w:afterAutospacing="0"/>
         <w:ind w:left="566.9291338582675" w:hanging="420"/>
@@ -9737,7 +10997,7 @@
       <w:pPr>
         <w:numPr>
           <w:ilvl w:val="0"/>
-          <w:numId w:val="20"/>
+          <w:numId w:val="31"/>
         </w:numPr>
         <w:spacing w:after="0" w:afterAutospacing="0" w:before="0" w:beforeAutospacing="0"/>
         <w:ind w:left="566.9291338582675" w:hanging="420"/>
@@ -9769,7 +11029,7 @@
       <w:pPr>
         <w:numPr>
           <w:ilvl w:val="0"/>
-          <w:numId w:val="20"/>
+          <w:numId w:val="31"/>
         </w:numPr>
         <w:spacing w:after="0" w:afterAutospacing="0" w:before="0" w:beforeAutospacing="0"/>
         <w:ind w:left="566.9291338582675" w:hanging="420"/>
@@ -9801,7 +11061,7 @@
       <w:pPr>
         <w:numPr>
           <w:ilvl w:val="0"/>
-          <w:numId w:val="20"/>
+          <w:numId w:val="31"/>
         </w:numPr>
         <w:spacing w:after="0" w:afterAutospacing="0" w:before="0" w:beforeAutospacing="0"/>
         <w:ind w:left="566.9291338582675" w:hanging="420"/>
@@ -9833,7 +11093,7 @@
       <w:pPr>
         <w:numPr>
           <w:ilvl w:val="0"/>
-          <w:numId w:val="20"/>
+          <w:numId w:val="31"/>
         </w:numPr>
         <w:spacing w:after="0" w:afterAutospacing="0" w:before="0" w:beforeAutospacing="0"/>
         <w:ind w:left="566.9291338582675" w:hanging="420"/>
@@ -9865,7 +11125,7 @@
       <w:pPr>
         <w:numPr>
           <w:ilvl w:val="0"/>
-          <w:numId w:val="22"/>
+          <w:numId w:val="36"/>
         </w:numPr>
         <w:spacing w:after="0" w:afterAutospacing="0" w:before="0" w:beforeAutospacing="0"/>
         <w:ind w:left="1133.858267716535" w:hanging="420"/>
@@ -9896,7 +11156,7 @@
       <w:pPr>
         <w:numPr>
           <w:ilvl w:val="0"/>
-          <w:numId w:val="22"/>
+          <w:numId w:val="36"/>
         </w:numPr>
         <w:spacing w:after="0" w:afterAutospacing="0" w:before="0" w:beforeAutospacing="0"/>
         <w:ind w:left="1133.858267716535" w:hanging="420"/>
@@ -9927,7 +11187,7 @@
       <w:pPr>
         <w:numPr>
           <w:ilvl w:val="0"/>
-          <w:numId w:val="22"/>
+          <w:numId w:val="36"/>
         </w:numPr>
         <w:spacing w:after="0" w:afterAutospacing="0" w:before="0" w:beforeAutospacing="0"/>
         <w:ind w:left="1133.858267716535" w:hanging="420"/>
@@ -9958,7 +11218,7 @@
       <w:pPr>
         <w:numPr>
           <w:ilvl w:val="0"/>
-          <w:numId w:val="22"/>
+          <w:numId w:val="36"/>
         </w:numPr>
         <w:spacing w:after="0" w:afterAutospacing="0" w:before="0" w:beforeAutospacing="0"/>
         <w:ind w:left="1133.858267716535" w:hanging="420"/>
@@ -9998,7 +11258,7 @@
       <w:pPr>
         <w:numPr>
           <w:ilvl w:val="0"/>
-          <w:numId w:val="20"/>
+          <w:numId w:val="31"/>
         </w:numPr>
         <w:spacing w:after="0" w:afterAutospacing="0" w:before="0" w:beforeAutospacing="0"/>
         <w:ind w:left="566.9291338582675" w:hanging="420"/>
@@ -10030,7 +11290,7 @@
       <w:pPr>
         <w:numPr>
           <w:ilvl w:val="0"/>
-          <w:numId w:val="20"/>
+          <w:numId w:val="31"/>
         </w:numPr>
         <w:spacing w:after="0" w:afterAutospacing="0" w:before="0" w:beforeAutospacing="0"/>
         <w:ind w:left="566.9291338582675" w:hanging="420"/>
@@ -10062,7 +11322,7 @@
       <w:pPr>
         <w:numPr>
           <w:ilvl w:val="0"/>
-          <w:numId w:val="23"/>
+          <w:numId w:val="37"/>
         </w:numPr>
         <w:spacing w:after="0" w:afterAutospacing="0" w:before="0" w:beforeAutospacing="0"/>
         <w:ind w:left="1133.858267716535" w:hanging="420"/>
@@ -10101,7 +11361,7 @@
       <w:pPr>
         <w:numPr>
           <w:ilvl w:val="0"/>
-          <w:numId w:val="23"/>
+          <w:numId w:val="37"/>
         </w:numPr>
         <w:spacing w:after="0" w:afterAutospacing="0" w:before="0" w:beforeAutospacing="0"/>
         <w:ind w:left="1133.858267716535" w:hanging="420"/>
@@ -10132,7 +11392,7 @@
       <w:pPr>
         <w:numPr>
           <w:ilvl w:val="0"/>
-          <w:numId w:val="23"/>
+          <w:numId w:val="37"/>
         </w:numPr>
         <w:spacing w:after="0" w:afterAutospacing="0" w:before="0" w:beforeAutospacing="0"/>
         <w:ind w:left="1133.858267716535" w:hanging="420"/>
@@ -10163,7 +11423,7 @@
       <w:pPr>
         <w:numPr>
           <w:ilvl w:val="0"/>
-          <w:numId w:val="20"/>
+          <w:numId w:val="31"/>
         </w:numPr>
         <w:spacing w:after="0" w:afterAutospacing="0" w:before="0" w:beforeAutospacing="0"/>
         <w:ind w:left="566.9291338582675" w:hanging="420"/>
@@ -10195,7 +11455,7 @@
       <w:pPr>
         <w:numPr>
           <w:ilvl w:val="0"/>
-          <w:numId w:val="20"/>
+          <w:numId w:val="31"/>
         </w:numPr>
         <w:spacing w:after="0" w:afterAutospacing="0" w:before="0" w:beforeAutospacing="0"/>
         <w:ind w:left="566.9291338582675" w:hanging="420"/>
@@ -10227,7 +11487,7 @@
       <w:pPr>
         <w:numPr>
           <w:ilvl w:val="0"/>
-          <w:numId w:val="20"/>
+          <w:numId w:val="31"/>
         </w:numPr>
         <w:spacing w:after="0" w:afterAutospacing="0" w:before="0" w:beforeAutospacing="0"/>
         <w:ind w:left="566.9291338582675" w:hanging="420"/>
@@ -10259,7 +11519,7 @@
       <w:pPr>
         <w:numPr>
           <w:ilvl w:val="0"/>
-          <w:numId w:val="20"/>
+          <w:numId w:val="31"/>
         </w:numPr>
         <w:spacing w:before="0" w:beforeAutospacing="0"/>
         <w:ind w:left="566.9291338582675" w:hanging="420"/>
@@ -10344,7 +11604,7 @@
       <w:pPr>
         <w:numPr>
           <w:ilvl w:val="0"/>
-          <w:numId w:val="10"/>
+          <w:numId w:val="14"/>
         </w:numPr>
         <w:spacing w:after="0" w:afterAutospacing="0"/>
         <w:ind w:left="1440" w:firstLine="260.78740157480325"/>
@@ -10376,7 +11636,7 @@
       <w:pPr>
         <w:numPr>
           <w:ilvl w:val="0"/>
-          <w:numId w:val="10"/>
+          <w:numId w:val="14"/>
         </w:numPr>
         <w:spacing w:after="0" w:afterAutospacing="0" w:before="0" w:beforeAutospacing="0"/>
         <w:ind w:left="1440" w:firstLine="260.78740157480325"/>
@@ -10408,7 +11668,7 @@
       <w:pPr>
         <w:numPr>
           <w:ilvl w:val="0"/>
-          <w:numId w:val="10"/>
+          <w:numId w:val="14"/>
         </w:numPr>
         <w:spacing w:after="0" w:afterAutospacing="0" w:before="0" w:beforeAutospacing="0"/>
         <w:ind w:left="1440" w:firstLine="260.78740157480325"/>
@@ -10440,7 +11700,7 @@
       <w:pPr>
         <w:numPr>
           <w:ilvl w:val="0"/>
-          <w:numId w:val="10"/>
+          <w:numId w:val="14"/>
         </w:numPr>
         <w:spacing w:after="0" w:afterAutospacing="0" w:before="0" w:beforeAutospacing="0"/>
         <w:ind w:left="1440" w:firstLine="260.78740157480325"/>
@@ -10463,7 +11723,7 @@
       <w:pPr>
         <w:numPr>
           <w:ilvl w:val="0"/>
-          <w:numId w:val="10"/>
+          <w:numId w:val="14"/>
         </w:numPr>
         <w:spacing w:after="0" w:afterAutospacing="0" w:before="0" w:beforeAutospacing="0"/>
         <w:ind w:left="2125.9842519685035" w:hanging="425.19685039370046"/>
@@ -10495,7 +11755,7 @@
       <w:pPr>
         <w:numPr>
           <w:ilvl w:val="0"/>
-          <w:numId w:val="10"/>
+          <w:numId w:val="14"/>
         </w:numPr>
         <w:spacing w:after="0" w:afterAutospacing="0" w:before="0" w:beforeAutospacing="0"/>
         <w:ind w:left="2125.9842519685035" w:hanging="425.19685039370046"/>
@@ -10527,7 +11787,7 @@
       <w:pPr>
         <w:numPr>
           <w:ilvl w:val="0"/>
-          <w:numId w:val="10"/>
+          <w:numId w:val="14"/>
         </w:numPr>
         <w:spacing w:after="0" w:afterAutospacing="0" w:before="0" w:beforeAutospacing="0"/>
         <w:ind w:left="1440" w:firstLine="260.78740157480325"/>
@@ -10559,7 +11819,7 @@
       <w:pPr>
         <w:numPr>
           <w:ilvl w:val="0"/>
-          <w:numId w:val="10"/>
+          <w:numId w:val="14"/>
         </w:numPr>
         <w:spacing w:after="0" w:afterAutospacing="0" w:before="0" w:beforeAutospacing="0"/>
         <w:ind w:left="1440" w:firstLine="260.78740157480325"/>
@@ -10577,6 +11837,1859 @@
           <w:rtl w:val="0"/>
         </w:rPr>
         <w:t xml:space="preserve">Mode settings</w:t>
+      </w:r>
+    </w:p>
+    <w:p>
+      <w:pPr>
+        <w:numPr>
+          <w:ilvl w:val="0"/>
+          <w:numId w:val="12"/>
+        </w:numPr>
+        <w:spacing w:after="0" w:afterAutospacing="0" w:before="0" w:beforeAutospacing="0"/>
+        <w:ind w:left="2551.1811023622045" w:hanging="283.46456692913364"/>
+        <w:rPr>
+          <w:sz w:val="24"/>
+          <w:szCs w:val="24"/>
+        </w:rPr>
+      </w:pPr>
+      <w:r>
+        <w:rPr>
+          <w:sz w:val="24"/>
+          <w:szCs w:val="24"/>
+          <w:rtl w:val="0"/>
+        </w:rPr>
+        <w:t xml:space="preserve">Single mode : Captures signal once at a time.</w:t>
+      </w:r>
+    </w:p>
+    <w:p>
+      <w:pPr>
+        <w:numPr>
+          <w:ilvl w:val="0"/>
+          <w:numId w:val="12"/>
+        </w:numPr>
+        <w:spacing w:after="0" w:afterAutospacing="0" w:before="0" w:beforeAutospacing="0"/>
+        <w:ind w:left="2551.1811023622045" w:hanging="283.46456692913364"/>
+        <w:rPr>
+          <w:sz w:val="24"/>
+          <w:szCs w:val="24"/>
+        </w:rPr>
+      </w:pPr>
+      <w:r>
+        <w:rPr>
+          <w:sz w:val="24"/>
+          <w:szCs w:val="24"/>
+          <w:rtl w:val="0"/>
+        </w:rPr>
+        <w:t xml:space="preserve">Normal mode : Captures signal when changes </w:t>
+      </w:r>
+      <w:r>
+        <w:rPr>
+          <w:sz w:val="24"/>
+          <w:szCs w:val="24"/>
+          <w:rtl w:val="0"/>
+        </w:rPr>
+        <w:t xml:space="preserve">occured</w:t>
+      </w:r>
+      <w:r>
+        <w:rPr>
+          <w:sz w:val="24"/>
+          <w:szCs w:val="24"/>
+          <w:rtl w:val="0"/>
+        </w:rPr>
+        <w:t xml:space="preserve">.</w:t>
+      </w:r>
+    </w:p>
+    <w:p>
+      <w:pPr>
+        <w:numPr>
+          <w:ilvl w:val="0"/>
+          <w:numId w:val="12"/>
+        </w:numPr>
+        <w:spacing w:before="0" w:beforeAutospacing="0"/>
+        <w:ind w:left="2551.1811023622045" w:hanging="283.46456692913364"/>
+        <w:rPr>
+          <w:sz w:val="24"/>
+          <w:szCs w:val="24"/>
+        </w:rPr>
+      </w:pPr>
+      <w:r>
+        <w:rPr>
+          <w:sz w:val="24"/>
+          <w:szCs w:val="24"/>
+          <w:rtl w:val="0"/>
+        </w:rPr>
+        <w:t xml:space="preserve">Auto mode : Captures signal continuously at Run time.</w:t>
+      </w:r>
+    </w:p>
+    <w:p>
+      <w:pPr>
+        <w:pStyle w:val="Heading3"/>
+        <w:rPr/>
+      </w:pPr>
+      <w:bookmarkStart w:colFirst="0" w:colLast="0" w:name="_heading=h.p2khppogg9uw" w:id="44"/>
+      <w:bookmarkEnd w:id="44"/>
+      <w:r>
+        <w:rPr>
+          <w:rtl w:val="0"/>
+        </w:rPr>
+        <w:t xml:space="preserve"> 10.1 Waveforms Measurement:</w:t>
+      </w:r>
+    </w:p>
+    <w:p>
+      <w:pPr>
+        <w:pStyle w:val="Heading3"/>
+        <w:rPr/>
+      </w:pPr>
+      <w:bookmarkStart w:colFirst="0" w:colLast="0" w:name="_heading=h.siujbkyd8nm" w:id="45"/>
+      <w:bookmarkEnd w:id="45"/>
+      <w:r>
+        <w:rPr>
+          <w:rtl w:val="0"/>
+        </w:rPr>
+        <w:t xml:space="preserve">10.2  V/T Scaling </w:t>
+      </w:r>
+    </w:p>
+    <w:p>
+      <w:pPr>
+        <w:numPr>
+          <w:ilvl w:val="0"/>
+          <w:numId w:val="7"/>
+        </w:numPr>
+        <w:spacing w:after="0" w:afterAutospacing="0"/>
+        <w:ind w:left="2160" w:hanging="360"/>
+        <w:rPr>
+          <w:sz w:val="24"/>
+          <w:szCs w:val="24"/>
+        </w:rPr>
+      </w:pPr>
+      <w:r>
+        <w:rPr>
+          <w:sz w:val="24"/>
+          <w:szCs w:val="24"/>
+          <w:rtl w:val="0"/>
+        </w:rPr>
+        <w:t xml:space="preserve">By adjusting V/T Scaling, we can increase or decrease the resolution of the waveforms.</w:t>
+      </w:r>
+    </w:p>
+    <w:p>
+      <w:pPr>
+        <w:numPr>
+          <w:ilvl w:val="0"/>
+          <w:numId w:val="7"/>
+        </w:numPr>
+        <w:spacing w:after="0" w:afterAutospacing="0" w:before="0" w:beforeAutospacing="0"/>
+        <w:ind w:left="2160" w:hanging="360"/>
+        <w:rPr>
+          <w:sz w:val="24"/>
+          <w:szCs w:val="24"/>
+        </w:rPr>
+      </w:pPr>
+      <w:r>
+        <w:rPr>
+          <w:sz w:val="24"/>
+          <w:szCs w:val="24"/>
+          <w:rtl w:val="0"/>
+        </w:rPr>
+        <w:t xml:space="preserve">The visibility of the waveforms are very clear and efficient.</w:t>
+      </w:r>
+    </w:p>
+    <w:p>
+      <w:pPr>
+        <w:numPr>
+          <w:ilvl w:val="0"/>
+          <w:numId w:val="7"/>
+        </w:numPr>
+        <w:spacing w:before="0" w:beforeAutospacing="0"/>
+        <w:ind w:left="2160" w:hanging="360"/>
+        <w:rPr>
+          <w:sz w:val="24"/>
+          <w:szCs w:val="24"/>
+        </w:rPr>
+      </w:pPr>
+      <w:r>
+        <w:rPr>
+          <w:sz w:val="24"/>
+          <w:szCs w:val="24"/>
+          <w:rtl w:val="0"/>
+        </w:rPr>
+        <w:t xml:space="preserve">It enables the zoom in and out of the signal and we can clearly observe the variations of the signal.</w:t>
+      </w:r>
+    </w:p>
+    <w:p>
+      <w:pPr>
+        <w:pStyle w:val="Heading3"/>
+        <w:rPr/>
+      </w:pPr>
+      <w:bookmarkStart w:colFirst="0" w:colLast="0" w:name="_heading=h.b2q4g91fhcw1" w:id="46"/>
+      <w:bookmarkEnd w:id="46"/>
+      <w:r>
+        <w:rPr>
+          <w:rtl w:val="0"/>
+        </w:rPr>
+        <w:t xml:space="preserve">10.3  Trigger</w:t>
+        <w:tab/>
+      </w:r>
+    </w:p>
+    <w:p>
+      <w:pPr>
+        <w:numPr>
+          <w:ilvl w:val="0"/>
+          <w:numId w:val="39"/>
+        </w:numPr>
+        <w:spacing w:after="0" w:before="0" w:line="276" w:lineRule="auto"/>
+        <w:ind w:left="2160" w:hanging="360"/>
+        <w:jc w:val="both"/>
+        <w:rPr>
+          <w:rFonts w:ascii="Times New Roman" w:cs="Times New Roman" w:eastAsia="Times New Roman" w:hAnsi="Times New Roman"/>
+          <w:sz w:val="24"/>
+          <w:szCs w:val="24"/>
+        </w:rPr>
+      </w:pPr>
+      <w:r>
+        <w:rPr>
+          <w:rFonts w:ascii="Times New Roman" w:cs="Times New Roman" w:eastAsia="Times New Roman" w:hAnsi="Times New Roman"/>
+          <w:sz w:val="24"/>
+          <w:szCs w:val="24"/>
+          <w:rtl w:val="0"/>
+        </w:rPr>
+        <w:t xml:space="preserve">Triggering in a Digital Storage Oscilloscope (DSO) is a fundamental function that allows you to stabilize and capture specific events or patterns in a waveform for analysis. It ensures that the oscilloscope displays a stable and repeatable representation of the signal.</w:t>
+      </w:r>
+    </w:p>
+    <w:p>
+      <w:pPr>
+        <w:ind w:left="0" w:firstLine="0"/>
+        <w:rPr>
+          <w:sz w:val="24"/>
+          <w:szCs w:val="24"/>
+        </w:rPr>
+      </w:pPr>
+      <w:r>
+        <w:rPr>
+          <w:rtl w:val="0"/>
+        </w:rPr>
+      </w:r>
+    </w:p>
+    <w:p>
+      <w:pPr>
+        <w:rPr>
+          <w:sz w:val="24"/>
+          <w:szCs w:val="24"/>
+        </w:rPr>
+      </w:pPr>
+      <w:r>
+        <w:rPr>
+          <w:rtl w:val="0"/>
+        </w:rPr>
+      </w:r>
+    </w:p>
+    <w:p>
+      <w:pPr>
+        <w:pStyle w:val="Heading2"/>
+        <w:rPr/>
+      </w:pPr>
+      <w:bookmarkStart w:colFirst="0" w:colLast="0" w:name="_heading=h.l1bzljfmrtcu" w:id="47"/>
+      <w:bookmarkEnd w:id="47"/>
+      <w:r>
+        <w:rPr>
+          <w:rtl w:val="0"/>
+        </w:rPr>
+        <w:t xml:space="preserve">11.ESD (Electrostatic Discharge):</w:t>
+      </w:r>
+    </w:p>
+    <w:p>
+      <w:pPr>
+        <w:rPr>
+          <w:color w:val="202124"/>
+          <w:sz w:val="24"/>
+          <w:szCs w:val="24"/>
+          <w:highlight w:val="white"/>
+        </w:rPr>
+      </w:pPr>
+      <w:r>
+        <w:rPr>
+          <w:color w:val="202124"/>
+          <w:sz w:val="24"/>
+          <w:szCs w:val="24"/>
+          <w:highlight w:val="white"/>
+          <w:rtl w:val="0"/>
+        </w:rPr>
+        <w:t xml:space="preserve">The release of stored static electricity. Most commonly, the potentially damaging discharge of many thousands of volts that occurs when an electronic device is touched by a charged body.</w:t>
+      </w:r>
+    </w:p>
+    <w:p>
+      <w:pPr>
+        <w:rPr>
+          <w:sz w:val="24"/>
+          <w:szCs w:val="24"/>
+        </w:rPr>
+      </w:pPr>
+      <w:r>
+        <w:rPr>
+          <w:sz w:val="24"/>
+          <w:szCs w:val="24"/>
+          <w:rtl w:val="0"/>
+        </w:rPr>
+        <w:t xml:space="preserve">ESD is the path to transfer the electricity from higher potential to lower potential through the human body.</w:t>
+      </w:r>
+    </w:p>
+    <w:p>
+      <w:pPr>
+        <w:rPr>
+          <w:sz w:val="24"/>
+          <w:szCs w:val="24"/>
+        </w:rPr>
+      </w:pPr>
+      <w:r>
+        <w:rPr>
+          <w:sz w:val="24"/>
+          <w:szCs w:val="24"/>
+          <w:rtl w:val="0"/>
+        </w:rPr>
+        <w:t xml:space="preserve">For safety we use Wrist bands and ESD slippers.</w:t>
+      </w:r>
+    </w:p>
+    <w:p>
+      <w:pPr>
+        <w:rPr>
+          <w:sz w:val="24"/>
+          <w:szCs w:val="24"/>
+        </w:rPr>
+      </w:pPr>
+      <w:r>
+        <w:rPr>
+          <w:sz w:val="24"/>
+          <w:szCs w:val="24"/>
+          <w:rtl w:val="0"/>
+        </w:rPr>
+        <w:t xml:space="preserve">For testing they use an ESD simulator or gun.</w:t>
+      </w:r>
+    </w:p>
+    <w:p>
+      <w:pPr>
+        <w:pStyle w:val="Heading2"/>
+        <w:rPr/>
+      </w:pPr>
+      <w:bookmarkStart w:colFirst="0" w:colLast="0" w:name="_heading=h.7m9a85uinhaz" w:id="48"/>
+      <w:bookmarkEnd w:id="48"/>
+      <w:r>
+        <w:rPr>
+          <w:rtl w:val="0"/>
+        </w:rPr>
+        <w:t xml:space="preserve">Safety For HV , HC:</w:t>
+      </w:r>
+    </w:p>
+    <w:p>
+      <w:pPr>
+        <w:rPr>
+          <w:sz w:val="24"/>
+          <w:szCs w:val="24"/>
+        </w:rPr>
+      </w:pPr>
+      <w:r>
+        <w:rPr>
+          <w:sz w:val="24"/>
+          <w:szCs w:val="24"/>
+          <w:rtl w:val="0"/>
+        </w:rPr>
+        <w:t xml:space="preserve">Realize electricity is everywhere it may appear safe on earthside but  capable to kill you instead of life. </w:t>
+      </w:r>
+    </w:p>
+    <w:p>
+      <w:pPr>
+        <w:numPr>
+          <w:ilvl w:val="0"/>
+          <w:numId w:val="21"/>
+        </w:numPr>
+        <w:spacing w:after="0" w:afterAutospacing="0"/>
+        <w:ind w:left="720" w:hanging="360"/>
+        <w:rPr>
+          <w:sz w:val="24"/>
+          <w:szCs w:val="24"/>
+        </w:rPr>
+      </w:pPr>
+      <w:r>
+        <w:rPr>
+          <w:sz w:val="24"/>
+          <w:szCs w:val="24"/>
+          <w:rtl w:val="0"/>
+        </w:rPr>
+        <w:t xml:space="preserve">Always make time to de-energize the circuit.</w:t>
+      </w:r>
+    </w:p>
+    <w:p>
+      <w:pPr>
+        <w:numPr>
+          <w:ilvl w:val="0"/>
+          <w:numId w:val="21"/>
+        </w:numPr>
+        <w:spacing w:after="0" w:afterAutospacing="0" w:before="0" w:beforeAutospacing="0"/>
+        <w:ind w:left="720" w:hanging="360"/>
+        <w:rPr>
+          <w:sz w:val="24"/>
+          <w:szCs w:val="24"/>
+        </w:rPr>
+      </w:pPr>
+      <w:r>
+        <w:rPr>
+          <w:sz w:val="24"/>
+          <w:szCs w:val="24"/>
+          <w:rtl w:val="0"/>
+        </w:rPr>
+        <w:t xml:space="preserve">Don't be distracted. Concentrate on the work.</w:t>
+      </w:r>
+    </w:p>
+    <w:p>
+      <w:pPr>
+        <w:numPr>
+          <w:ilvl w:val="0"/>
+          <w:numId w:val="21"/>
+        </w:numPr>
+        <w:spacing w:after="0" w:afterAutospacing="0" w:before="0" w:beforeAutospacing="0"/>
+        <w:ind w:left="720" w:hanging="360"/>
+        <w:rPr>
+          <w:sz w:val="24"/>
+          <w:szCs w:val="24"/>
+        </w:rPr>
+      </w:pPr>
+      <w:r>
+        <w:rPr>
+          <w:sz w:val="24"/>
+          <w:szCs w:val="24"/>
+          <w:rtl w:val="0"/>
+        </w:rPr>
+        <w:t xml:space="preserve">Report unsafe working conditions</w:t>
+      </w:r>
+    </w:p>
+    <w:p>
+      <w:pPr>
+        <w:numPr>
+          <w:ilvl w:val="0"/>
+          <w:numId w:val="21"/>
+        </w:numPr>
+        <w:spacing w:before="0" w:beforeAutospacing="0"/>
+        <w:ind w:left="720" w:hanging="360"/>
+        <w:rPr>
+          <w:sz w:val="24"/>
+          <w:szCs w:val="24"/>
+        </w:rPr>
+      </w:pPr>
+      <w:r>
+        <w:rPr>
+          <w:sz w:val="24"/>
+          <w:szCs w:val="24"/>
+          <w:rtl w:val="0"/>
+        </w:rPr>
+        <w:t xml:space="preserve"> Use Personal Protective equipment and properly insulated tools.</w:t>
+      </w:r>
+    </w:p>
+    <w:p>
+      <w:pPr>
+        <w:rPr>
+          <w:sz w:val="24"/>
+          <w:szCs w:val="24"/>
+        </w:rPr>
+      </w:pPr>
+      <w:r>
+        <w:rPr>
+          <w:rtl w:val="0"/>
+        </w:rPr>
+      </w:r>
+    </w:p>
+    <w:p>
+      <w:pPr>
+        <w:rPr/>
+      </w:pPr>
+      <w:r>
+        <w:rPr>
+          <w:rtl w:val="0"/>
+        </w:rPr>
+      </w:r>
+    </w:p>
+    <w:p>
+      <w:pPr>
+        <w:pStyle w:val="Heading1"/>
+        <w:jc w:val="center"/>
+        <w:rPr>
+          <w:rFonts w:ascii="Calibri" w:cs="Calibri" w:eastAsia="Calibri" w:hAnsi="Calibri"/>
+        </w:rPr>
+      </w:pPr>
+      <w:bookmarkStart w:colFirst="0" w:colLast="0" w:name="_heading=h.vu5j94jq2bdn" w:id="49"/>
+      <w:bookmarkEnd w:id="49"/>
+      <w:r>
+        <w:rPr>
+          <w:rtl w:val="0"/>
+        </w:rPr>
+      </w:r>
+    </w:p>
+    <w:p>
+      <w:pPr>
+        <w:pStyle w:val="Heading1"/>
+        <w:rPr/>
+      </w:pPr>
+      <w:bookmarkStart w:colFirst="0" w:colLast="0" w:name="_heading=h.b65l4svtzdx7" w:id="50"/>
+      <w:bookmarkEnd w:id="50"/>
+      <w:r>
+        <w:rPr>
+          <w:rtl w:val="0"/>
+        </w:rPr>
+        <w:t xml:space="preserve">Day 5:</w:t>
+      </w:r>
+    </w:p>
+    <w:p>
+      <w:pPr>
+        <w:pStyle w:val="Heading2"/>
+        <w:rPr/>
+      </w:pPr>
+      <w:bookmarkStart w:colFirst="0" w:colLast="0" w:name="_heading=h.kroi832ia7p2" w:id="51"/>
+      <w:bookmarkEnd w:id="51"/>
+      <w:r>
+        <w:rPr>
+          <w:rtl w:val="0"/>
+        </w:rPr>
+        <w:t xml:space="preserve">12.Root Cause Analysis:</w:t>
+      </w:r>
+    </w:p>
+    <w:p>
+      <w:pPr>
+        <w:widowControl w:val="0"/>
+        <w:numPr>
+          <w:ilvl w:val="1"/>
+          <w:numId w:val="25"/>
+        </w:numPr>
+        <w:spacing w:after="0" w:before="0" w:lineRule="auto"/>
+        <w:ind w:left="1170" w:hanging="290"/>
+        <w:rPr>
+          <w:rFonts w:ascii="Calibri" w:cs="Calibri" w:eastAsia="Calibri" w:hAnsi="Calibri"/>
+          <w:sz w:val="24"/>
+          <w:szCs w:val="24"/>
+        </w:rPr>
+      </w:pPr>
+      <w:r>
+        <w:rPr>
+          <w:sz w:val="24"/>
+          <w:szCs w:val="24"/>
+          <w:rtl w:val="0"/>
+        </w:rPr>
+        <w:t xml:space="preserve">RCA is a structured and effective process to find the root cause of issues in a project.</w:t>
+      </w:r>
+      <w:r>
+        <w:rPr>
+          <w:rtl w:val="0"/>
+        </w:rPr>
+      </w:r>
+    </w:p>
+    <w:p>
+      <w:pPr>
+        <w:widowControl w:val="0"/>
+        <w:numPr>
+          <w:ilvl w:val="1"/>
+          <w:numId w:val="25"/>
+        </w:numPr>
+        <w:spacing w:after="0" w:before="0" w:lineRule="auto"/>
+        <w:ind w:left="1170" w:hanging="290"/>
+        <w:rPr>
+          <w:rFonts w:ascii="Calibri" w:cs="Calibri" w:eastAsia="Calibri" w:hAnsi="Calibri"/>
+          <w:sz w:val="24"/>
+          <w:szCs w:val="24"/>
+        </w:rPr>
+      </w:pPr>
+      <w:r>
+        <w:rPr>
+          <w:sz w:val="24"/>
+          <w:szCs w:val="24"/>
+          <w:rtl w:val="0"/>
+        </w:rPr>
+        <w:t xml:space="preserve">The primary goal of this technique is to determine the root cause of defect or problem.</w:t>
+      </w:r>
+      <w:r>
+        <w:rPr>
+          <w:rtl w:val="0"/>
+        </w:rPr>
+      </w:r>
+    </w:p>
+    <w:p>
+      <w:pPr>
+        <w:widowControl w:val="0"/>
+        <w:numPr>
+          <w:ilvl w:val="1"/>
+          <w:numId w:val="25"/>
+        </w:numPr>
+        <w:spacing w:after="0" w:before="0" w:lineRule="auto"/>
+        <w:ind w:left="1170" w:hanging="290"/>
+        <w:rPr>
+          <w:rFonts w:ascii="Calibri" w:cs="Calibri" w:eastAsia="Calibri" w:hAnsi="Calibri"/>
+          <w:sz w:val="24"/>
+          <w:szCs w:val="24"/>
+        </w:rPr>
+      </w:pPr>
+      <w:r>
+        <w:rPr>
+          <w:sz w:val="24"/>
+          <w:szCs w:val="24"/>
+          <w:rtl w:val="0"/>
+        </w:rPr>
+        <w:t xml:space="preserve">Leaves, trunk, and roots are the most important parts of a tree.</w:t>
+      </w:r>
+      <w:r>
+        <w:rPr>
+          <w:rtl w:val="0"/>
+        </w:rPr>
+      </w:r>
+    </w:p>
+    <w:p>
+      <w:pPr>
+        <w:widowControl w:val="0"/>
+        <w:numPr>
+          <w:ilvl w:val="1"/>
+          <w:numId w:val="25"/>
+        </w:numPr>
+        <w:spacing w:after="0" w:before="0" w:lineRule="auto"/>
+        <w:ind w:left="1170" w:hanging="290"/>
+        <w:rPr>
+          <w:rFonts w:ascii="Calibri" w:cs="Calibri" w:eastAsia="Calibri" w:hAnsi="Calibri"/>
+          <w:sz w:val="24"/>
+          <w:szCs w:val="24"/>
+        </w:rPr>
+      </w:pPr>
+      <w:r>
+        <w:rPr>
+          <w:sz w:val="24"/>
+          <w:szCs w:val="24"/>
+          <w:rtl w:val="0"/>
+        </w:rPr>
+        <w:t xml:space="preserve">Leaves [Symptom] and trunk [Problem] which are above the ground are visible, but roots [Cause] which are under the ground aren’t visible and roots grow deeper and can spread furthermore than we expect.</w:t>
+      </w:r>
+      <w:r>
+        <w:rPr>
+          <w:rtl w:val="0"/>
+        </w:rPr>
+      </w:r>
+    </w:p>
+    <w:p>
+      <w:pPr>
+        <w:widowControl w:val="0"/>
+        <w:numPr>
+          <w:ilvl w:val="1"/>
+          <w:numId w:val="25"/>
+        </w:numPr>
+        <w:spacing w:after="0" w:before="0" w:lineRule="auto"/>
+        <w:ind w:left="1170" w:hanging="290"/>
+        <w:rPr>
+          <w:rFonts w:ascii="Calibri" w:cs="Calibri" w:eastAsia="Calibri" w:hAnsi="Calibri"/>
+          <w:sz w:val="24"/>
+          <w:szCs w:val="24"/>
+        </w:rPr>
+      </w:pPr>
+      <w:r>
+        <w:rPr>
+          <w:sz w:val="24"/>
+          <w:szCs w:val="24"/>
+          <w:rtl w:val="0"/>
+        </w:rPr>
+        <w:t xml:space="preserve">Hence, the process of digging to the bottom of the issue is called Root Cause Analysis.</w:t>
+      </w:r>
+      <w:r>
+        <w:rPr>
+          <w:rtl w:val="0"/>
+        </w:rPr>
+      </w:r>
+    </w:p>
+    <w:p>
+      <w:pPr>
+        <w:widowControl w:val="0"/>
+        <w:spacing w:after="0" w:before="0" w:lineRule="auto"/>
+        <w:ind w:left="0" w:firstLine="0"/>
+        <w:rPr>
+          <w:b w:val="1"/>
+          <w:sz w:val="24"/>
+          <w:szCs w:val="24"/>
+        </w:rPr>
+      </w:pPr>
+      <w:r>
+        <w:rPr>
+          <w:b w:val="1"/>
+          <w:sz w:val="24"/>
+          <w:szCs w:val="24"/>
+          <w:rtl w:val="0"/>
+        </w:rPr>
+        <w:t xml:space="preserve">Advantages of RCA:</w:t>
+      </w:r>
+    </w:p>
+    <w:p>
+      <w:pPr>
+        <w:widowControl w:val="0"/>
+        <w:numPr>
+          <w:ilvl w:val="0"/>
+          <w:numId w:val="35"/>
+        </w:numPr>
+        <w:spacing w:after="0" w:before="0" w:lineRule="auto"/>
+        <w:ind w:left="850.3937007874017" w:firstLine="0"/>
+        <w:rPr>
+          <w:rFonts w:ascii="Calibri" w:cs="Calibri" w:eastAsia="Calibri" w:hAnsi="Calibri"/>
+          <w:sz w:val="24"/>
+          <w:szCs w:val="24"/>
+        </w:rPr>
+      </w:pPr>
+      <w:r>
+        <w:rPr>
+          <w:sz w:val="24"/>
+          <w:szCs w:val="24"/>
+          <w:rtl w:val="0"/>
+        </w:rPr>
+        <w:t xml:space="preserve">Find hidden problems in the system.</w:t>
+      </w:r>
+    </w:p>
+    <w:p>
+      <w:pPr>
+        <w:widowControl w:val="0"/>
+        <w:numPr>
+          <w:ilvl w:val="0"/>
+          <w:numId w:val="35"/>
+        </w:numPr>
+        <w:spacing w:after="0" w:before="0" w:lineRule="auto"/>
+        <w:ind w:left="850.3937007874017" w:firstLine="0"/>
+        <w:rPr>
+          <w:rFonts w:ascii="Calibri" w:cs="Calibri" w:eastAsia="Calibri" w:hAnsi="Calibri"/>
+          <w:sz w:val="24"/>
+          <w:szCs w:val="24"/>
+        </w:rPr>
+      </w:pPr>
+      <w:r>
+        <w:rPr>
+          <w:sz w:val="24"/>
+          <w:szCs w:val="24"/>
+          <w:rtl w:val="0"/>
+        </w:rPr>
+        <w:t xml:space="preserve">Reduces developmental costs and saves time.</w:t>
+      </w:r>
+    </w:p>
+    <w:p>
+      <w:pPr>
+        <w:widowControl w:val="0"/>
+        <w:numPr>
+          <w:ilvl w:val="0"/>
+          <w:numId w:val="35"/>
+        </w:numPr>
+        <w:spacing w:after="0" w:before="0" w:lineRule="auto"/>
+        <w:ind w:left="850.3937007874017" w:firstLine="0"/>
+        <w:rPr>
+          <w:rFonts w:ascii="Calibri" w:cs="Calibri" w:eastAsia="Calibri" w:hAnsi="Calibri"/>
+          <w:sz w:val="24"/>
+          <w:szCs w:val="24"/>
+        </w:rPr>
+      </w:pPr>
+      <w:r>
+        <w:rPr>
+          <w:sz w:val="24"/>
+          <w:szCs w:val="24"/>
+          <w:rtl w:val="0"/>
+        </w:rPr>
+        <w:t xml:space="preserve">Eventually, reduce the number of defects reported over time.</w:t>
+      </w:r>
+    </w:p>
+    <w:p>
+      <w:pPr>
+        <w:widowControl w:val="0"/>
+        <w:numPr>
+          <w:ilvl w:val="0"/>
+          <w:numId w:val="35"/>
+        </w:numPr>
+        <w:spacing w:after="0" w:before="0" w:lineRule="auto"/>
+        <w:ind w:left="850.3937007874017" w:firstLine="0"/>
+        <w:rPr>
+          <w:rFonts w:ascii="Calibri" w:cs="Calibri" w:eastAsia="Calibri" w:hAnsi="Calibri"/>
+          <w:sz w:val="24"/>
+          <w:szCs w:val="24"/>
+        </w:rPr>
+      </w:pPr>
+      <w:r>
+        <w:rPr>
+          <w:sz w:val="24"/>
+          <w:szCs w:val="24"/>
+          <w:rtl w:val="0"/>
+        </w:rPr>
+        <w:t xml:space="preserve">Prevent the recurrence of the same problem in the future.</w:t>
+      </w:r>
+    </w:p>
+    <w:p>
+      <w:pPr>
+        <w:widowControl w:val="0"/>
+        <w:numPr>
+          <w:ilvl w:val="0"/>
+          <w:numId w:val="35"/>
+        </w:numPr>
+        <w:spacing w:after="0" w:before="0" w:lineRule="auto"/>
+        <w:ind w:left="850.3937007874017" w:firstLine="0"/>
+        <w:rPr>
+          <w:rFonts w:ascii="Calibri" w:cs="Calibri" w:eastAsia="Calibri" w:hAnsi="Calibri"/>
+          <w:sz w:val="24"/>
+          <w:szCs w:val="24"/>
+        </w:rPr>
+      </w:pPr>
+      <w:r>
+        <w:rPr>
+          <w:sz w:val="24"/>
+          <w:szCs w:val="24"/>
+          <w:rtl w:val="0"/>
+        </w:rPr>
+        <w:t xml:space="preserve">Boost productivity.</w:t>
+      </w:r>
+    </w:p>
+    <w:p>
+      <w:pPr>
+        <w:widowControl w:val="0"/>
+        <w:numPr>
+          <w:ilvl w:val="0"/>
+          <w:numId w:val="35"/>
+        </w:numPr>
+        <w:spacing w:after="0" w:before="0" w:lineRule="auto"/>
+        <w:ind w:left="850.3937007874017" w:firstLine="0"/>
+        <w:rPr>
+          <w:rFonts w:ascii="Calibri" w:cs="Calibri" w:eastAsia="Calibri" w:hAnsi="Calibri"/>
+          <w:sz w:val="24"/>
+          <w:szCs w:val="24"/>
+        </w:rPr>
+      </w:pPr>
+      <w:r>
+        <w:rPr>
+          <w:sz w:val="24"/>
+          <w:szCs w:val="24"/>
+          <w:rtl w:val="0"/>
+        </w:rPr>
+        <w:t xml:space="preserve">Improves customer satisfaction</w:t>
+      </w:r>
+    </w:p>
+    <w:p>
+      <w:pPr>
+        <w:widowControl w:val="0"/>
+        <w:spacing w:after="0" w:before="0" w:lineRule="auto"/>
+        <w:ind w:left="0" w:firstLine="0"/>
+        <w:rPr>
+          <w:b w:val="1"/>
+          <w:sz w:val="24"/>
+          <w:szCs w:val="24"/>
+        </w:rPr>
+      </w:pPr>
+      <w:r>
+        <w:rPr>
+          <w:b w:val="1"/>
+          <w:sz w:val="24"/>
+          <w:szCs w:val="24"/>
+          <w:rtl w:val="0"/>
+        </w:rPr>
+        <w:t xml:space="preserve">Need of RCA:</w:t>
+      </w:r>
+    </w:p>
+    <w:p>
+      <w:pPr>
+        <w:widowControl w:val="0"/>
+        <w:numPr>
+          <w:ilvl w:val="0"/>
+          <w:numId w:val="24"/>
+        </w:numPr>
+        <w:spacing w:after="0" w:before="0" w:lineRule="auto"/>
+        <w:ind w:left="850.3937007874017" w:firstLine="0"/>
+        <w:rPr>
+          <w:rFonts w:ascii="Calibri" w:cs="Calibri" w:eastAsia="Calibri" w:hAnsi="Calibri"/>
+          <w:sz w:val="24"/>
+          <w:szCs w:val="24"/>
+        </w:rPr>
+      </w:pPr>
+      <w:r>
+        <w:rPr>
+          <w:sz w:val="24"/>
+          <w:szCs w:val="24"/>
+          <w:rtl w:val="0"/>
+        </w:rPr>
+        <w:t xml:space="preserve">It can save an organization enormous amounts of time and money when trying to identify and remediate problems. </w:t>
+      </w:r>
+    </w:p>
+    <w:p>
+      <w:pPr>
+        <w:widowControl w:val="0"/>
+        <w:spacing w:after="0" w:before="0" w:lineRule="auto"/>
+        <w:ind w:left="720" w:firstLine="0"/>
+        <w:rPr>
+          <w:sz w:val="24"/>
+          <w:szCs w:val="24"/>
+        </w:rPr>
+      </w:pPr>
+      <w:r>
+        <w:rPr>
+          <w:sz w:val="24"/>
+          <w:szCs w:val="24"/>
+        </w:rPr>
+        <w:drawing>
+          <wp:inline distB="19050" distT="19050" distL="19050" distR="19050">
+            <wp:extent cx="3662363" cy="3359393"/>
+            <wp:effectExtent b="0" l="0" r="0" t="0"/>
+            <wp:docPr descr="Diagram&#10;&#10;Description automatically generated" id="25" name="image7.jpg"/>
+            <a:graphic>
+              <a:graphicData uri="http://schemas.openxmlformats.org/drawingml/2006/picture">
+                <pic:pic>
+                  <pic:nvPicPr>
+                    <pic:cNvPr descr="Diagram&#10;&#10;Description automatically generated" id="0" name="image7.jpg"/>
+                    <pic:cNvPicPr preferRelativeResize="0"/>
+                  </pic:nvPicPr>
+                  <pic:blipFill>
+                    <a:blip r:embed="rId27"/>
+                    <a:srcRect b="0" l="0" r="0" t="0"/>
+                    <a:stretch>
+                      <a:fillRect/>
+                    </a:stretch>
+                  </pic:blipFill>
+                  <pic:spPr>
+                    <a:xfrm>
+                      <a:off x="0" y="0"/>
+                      <a:ext cx="3662363" cy="3359393"/>
+                    </a:xfrm>
+                    <a:prstGeom prst="rect"/>
+                    <a:ln/>
+                  </pic:spPr>
+                </pic:pic>
+              </a:graphicData>
+            </a:graphic>
+          </wp:inline>
+        </w:drawing>
+      </w:r>
+      <w:r>
+        <w:rPr>
+          <w:rtl w:val="0"/>
+        </w:rPr>
+      </w:r>
+    </w:p>
+    <w:p>
+      <w:pPr>
+        <w:widowControl w:val="0"/>
+        <w:spacing w:after="0" w:before="0" w:lineRule="auto"/>
+        <w:ind w:left="0" w:firstLine="0"/>
+        <w:rPr>
+          <w:b w:val="1"/>
+          <w:sz w:val="24"/>
+          <w:szCs w:val="24"/>
+        </w:rPr>
+      </w:pPr>
+      <w:r>
+        <w:rPr>
+          <w:b w:val="1"/>
+          <w:sz w:val="24"/>
+          <w:szCs w:val="24"/>
+          <w:rtl w:val="0"/>
+        </w:rPr>
+        <w:t xml:space="preserve">Steps toCreate RCA:</w:t>
+      </w:r>
+    </w:p>
+    <w:p>
+      <w:pPr>
+        <w:widowControl w:val="0"/>
+        <w:numPr>
+          <w:ilvl w:val="1"/>
+          <w:numId w:val="29"/>
+        </w:numPr>
+        <w:spacing w:after="0" w:before="0" w:lineRule="auto"/>
+        <w:ind w:left="1440" w:hanging="360"/>
+        <w:rPr>
+          <w:rFonts w:ascii="Calibri" w:cs="Calibri" w:eastAsia="Calibri" w:hAnsi="Calibri"/>
+          <w:sz w:val="24"/>
+          <w:szCs w:val="24"/>
+        </w:rPr>
+      </w:pPr>
+      <w:r>
+        <w:rPr>
+          <w:color w:val="282828"/>
+          <w:sz w:val="24"/>
+          <w:szCs w:val="24"/>
+          <w:rtl w:val="0"/>
+        </w:rPr>
+        <w:t xml:space="preserve">Provide a general overview of the problem, and show the specific impact it has on your work goals and further tasks to be done .</w:t>
+      </w:r>
+    </w:p>
+    <w:p>
+      <w:pPr>
+        <w:widowControl w:val="0"/>
+        <w:numPr>
+          <w:ilvl w:val="1"/>
+          <w:numId w:val="29"/>
+        </w:numPr>
+        <w:spacing w:after="0" w:before="0" w:lineRule="auto"/>
+        <w:ind w:left="1440" w:hanging="360"/>
+        <w:rPr>
+          <w:rFonts w:ascii="Calibri" w:cs="Calibri" w:eastAsia="Calibri" w:hAnsi="Calibri"/>
+          <w:sz w:val="24"/>
+          <w:szCs w:val="24"/>
+        </w:rPr>
+      </w:pPr>
+      <w:r>
+        <w:rPr>
+          <w:color w:val="282828"/>
+          <w:sz w:val="24"/>
+          <w:szCs w:val="24"/>
+          <w:rtl w:val="0"/>
+        </w:rPr>
+        <w:t xml:space="preserve">Find what is the expected result </w:t>
+      </w:r>
+    </w:p>
+    <w:p>
+      <w:pPr>
+        <w:widowControl w:val="0"/>
+        <w:numPr>
+          <w:ilvl w:val="1"/>
+          <w:numId w:val="29"/>
+        </w:numPr>
+        <w:spacing w:after="0" w:before="0" w:lineRule="auto"/>
+        <w:ind w:left="1440" w:hanging="360"/>
+        <w:rPr>
+          <w:rFonts w:ascii="Calibri" w:cs="Calibri" w:eastAsia="Calibri" w:hAnsi="Calibri"/>
+          <w:sz w:val="24"/>
+          <w:szCs w:val="24"/>
+        </w:rPr>
+      </w:pPr>
+      <w:r>
+        <w:rPr>
+          <w:color w:val="282828"/>
+          <w:sz w:val="24"/>
+          <w:szCs w:val="24"/>
+          <w:rtl w:val="0"/>
+        </w:rPr>
+        <w:t xml:space="preserve">Reproduce the problem</w:t>
+      </w:r>
+    </w:p>
+    <w:p>
+      <w:pPr>
+        <w:widowControl w:val="0"/>
+        <w:numPr>
+          <w:ilvl w:val="1"/>
+          <w:numId w:val="29"/>
+        </w:numPr>
+        <w:spacing w:after="0" w:before="0" w:lineRule="auto"/>
+        <w:ind w:left="1440" w:hanging="360"/>
+        <w:rPr>
+          <w:rFonts w:ascii="Calibri" w:cs="Calibri" w:eastAsia="Calibri" w:hAnsi="Calibri"/>
+          <w:sz w:val="24"/>
+          <w:szCs w:val="24"/>
+        </w:rPr>
+      </w:pPr>
+      <w:r>
+        <w:rPr>
+          <w:color w:val="282828"/>
+          <w:sz w:val="24"/>
+          <w:szCs w:val="24"/>
+          <w:rtl w:val="0"/>
+        </w:rPr>
+        <w:t xml:space="preserve">find out the main causes to the problem</w:t>
+      </w:r>
+    </w:p>
+    <w:p>
+      <w:pPr>
+        <w:widowControl w:val="0"/>
+        <w:numPr>
+          <w:ilvl w:val="1"/>
+          <w:numId w:val="29"/>
+        </w:numPr>
+        <w:spacing w:after="0" w:before="0" w:lineRule="auto"/>
+        <w:ind w:left="1440" w:hanging="360"/>
+        <w:rPr>
+          <w:rFonts w:ascii="Calibri" w:cs="Calibri" w:eastAsia="Calibri" w:hAnsi="Calibri"/>
+          <w:sz w:val="24"/>
+          <w:szCs w:val="24"/>
+        </w:rPr>
+      </w:pPr>
+      <w:r>
+        <w:rPr>
+          <w:color w:val="282828"/>
+          <w:sz w:val="24"/>
+          <w:szCs w:val="24"/>
+          <w:rtl w:val="0"/>
+        </w:rPr>
+        <w:t xml:space="preserve">Sort the causes in a priority order</w:t>
+      </w:r>
+    </w:p>
+    <w:p>
+      <w:pPr>
+        <w:widowControl w:val="0"/>
+        <w:numPr>
+          <w:ilvl w:val="1"/>
+          <w:numId w:val="29"/>
+        </w:numPr>
+        <w:spacing w:after="0" w:before="0" w:lineRule="auto"/>
+        <w:ind w:left="1440" w:hanging="360"/>
+        <w:rPr>
+          <w:rFonts w:ascii="Calibri" w:cs="Calibri" w:eastAsia="Calibri" w:hAnsi="Calibri"/>
+          <w:sz w:val="24"/>
+          <w:szCs w:val="24"/>
+          <w:highlight w:val="white"/>
+        </w:rPr>
+      </w:pPr>
+      <w:r>
+        <w:rPr>
+          <w:color w:val="282828"/>
+          <w:sz w:val="24"/>
+          <w:szCs w:val="24"/>
+          <w:highlight w:val="white"/>
+          <w:rtl w:val="0"/>
+        </w:rPr>
+        <w:t xml:space="preserve">Keep all Setup (HW or SW settings) docs, Flow charts, Block diagrams, SDD, Any images, Test results</w:t>
+      </w:r>
+    </w:p>
+    <w:p>
+      <w:pPr>
+        <w:widowControl w:val="0"/>
+        <w:numPr>
+          <w:ilvl w:val="1"/>
+          <w:numId w:val="29"/>
+        </w:numPr>
+        <w:spacing w:after="0" w:before="0" w:lineRule="auto"/>
+        <w:ind w:left="1440" w:hanging="360"/>
+        <w:rPr>
+          <w:rFonts w:ascii="Calibri" w:cs="Calibri" w:eastAsia="Calibri" w:hAnsi="Calibri"/>
+          <w:sz w:val="24"/>
+          <w:szCs w:val="24"/>
+        </w:rPr>
+      </w:pPr>
+      <w:r>
+        <w:rPr>
+          <w:color w:val="282828"/>
+          <w:sz w:val="24"/>
+          <w:szCs w:val="24"/>
+          <w:rtl w:val="0"/>
+        </w:rPr>
+        <w:t xml:space="preserve">And DECIDE – If it requires a proper RCA or NOT along with your Manager. </w:t>
+      </w:r>
+    </w:p>
+    <w:p>
+      <w:pPr>
+        <w:widowControl w:val="0"/>
+        <w:numPr>
+          <w:ilvl w:val="1"/>
+          <w:numId w:val="29"/>
+        </w:numPr>
+        <w:spacing w:after="0" w:before="0" w:lineRule="auto"/>
+        <w:ind w:left="1440" w:hanging="360"/>
+        <w:rPr>
+          <w:rFonts w:ascii="Calibri" w:cs="Calibri" w:eastAsia="Calibri" w:hAnsi="Calibri"/>
+          <w:sz w:val="24"/>
+          <w:szCs w:val="24"/>
+        </w:rPr>
+      </w:pPr>
+      <w:r>
+        <w:rPr>
+          <w:color w:val="282828"/>
+          <w:sz w:val="24"/>
+          <w:szCs w:val="24"/>
+          <w:rtl w:val="0"/>
+        </w:rPr>
+        <w:t xml:space="preserve">Refer to </w:t>
+      </w:r>
+      <w:r>
+        <w:rPr>
+          <w:sz w:val="24"/>
+          <w:szCs w:val="24"/>
+          <w:rtl w:val="0"/>
+        </w:rPr>
+        <w:t xml:space="preserve">“RCA”</w:t>
+      </w:r>
+      <w:r>
+        <w:rPr>
+          <w:color w:val="282828"/>
+          <w:sz w:val="24"/>
+          <w:szCs w:val="24"/>
+          <w:rtl w:val="0"/>
+        </w:rPr>
+        <w:t xml:space="preserve"> PPT.</w:t>
+      </w:r>
+      <w:r>
+        <w:rPr>
+          <w:rtl w:val="0"/>
+        </w:rPr>
+      </w:r>
+    </w:p>
+    <w:p>
+      <w:pPr>
+        <w:widowControl w:val="0"/>
+        <w:spacing w:after="0" w:before="0" w:lineRule="auto"/>
+        <w:ind w:left="0" w:firstLine="0"/>
+        <w:rPr>
+          <w:b w:val="1"/>
+          <w:sz w:val="24"/>
+          <w:szCs w:val="24"/>
+        </w:rPr>
+      </w:pPr>
+      <w:r>
+        <w:rPr>
+          <w:rtl w:val="0"/>
+        </w:rPr>
+      </w:r>
+    </w:p>
+    <w:p>
+      <w:pPr>
+        <w:widowControl w:val="0"/>
+        <w:spacing w:after="0" w:before="0" w:lineRule="auto"/>
+        <w:ind w:left="0" w:firstLine="0"/>
+        <w:rPr>
+          <w:b w:val="1"/>
+          <w:sz w:val="28"/>
+          <w:szCs w:val="28"/>
+        </w:rPr>
+      </w:pPr>
+      <w:r>
+        <w:rPr>
+          <w:sz w:val="36"/>
+          <w:szCs w:val="36"/>
+          <w:rtl w:val="0"/>
+        </w:rPr>
+        <w:t xml:space="preserve">GDrive Link for RCA:</w:t>
+      </w:r>
+      <w:r>
+        <w:rPr>
+          <w:rtl w:val="0"/>
+        </w:rPr>
+      </w:r>
+    </w:p>
+    <w:p>
+      <w:pPr>
+        <w:widowControl w:val="0"/>
+        <w:spacing w:after="0" w:before="0" w:lineRule="auto"/>
+        <w:ind w:left="0" w:firstLine="0"/>
+        <w:rPr>
+          <w:sz w:val="24"/>
+          <w:szCs w:val="24"/>
+        </w:rPr>
+      </w:pPr>
+      <w:hyperlink r:id="rId28">
+        <w:r>
+          <w:rPr>
+            <w:color w:val="1155cc"/>
+            <w:sz w:val="24"/>
+            <w:szCs w:val="24"/>
+            <w:u w:val="single"/>
+            <w:rtl w:val="0"/>
+          </w:rPr>
+          <w:t xml:space="preserve">https://docs.google.com/presentation/d/1cbMhwwMaxSJvB7_OEb53UcLVcd3B10lm/edit#slide=id.p15</w:t>
+        </w:r>
+      </w:hyperlink>
+      <w:r>
+        <w:rPr>
+          <w:rtl w:val="0"/>
+        </w:rPr>
+      </w:r>
+    </w:p>
+    <w:p>
+      <w:pPr>
+        <w:widowControl w:val="0"/>
+        <w:spacing w:after="0" w:before="0" w:lineRule="auto"/>
+        <w:ind w:left="0" w:firstLine="0"/>
+        <w:rPr>
+          <w:sz w:val="24"/>
+          <w:szCs w:val="24"/>
+        </w:rPr>
+      </w:pPr>
+      <w:r>
+        <w:rPr>
+          <w:rtl w:val="0"/>
+        </w:rPr>
+      </w:r>
+    </w:p>
+    <w:p>
+      <w:pPr>
+        <w:pStyle w:val="Heading2"/>
+        <w:rPr/>
+      </w:pPr>
+      <w:bookmarkStart w:colFirst="0" w:colLast="0" w:name="_heading=h.f860u8a3vx23" w:id="52"/>
+      <w:bookmarkEnd w:id="52"/>
+      <w:r>
+        <w:rPr>
+          <w:rtl w:val="0"/>
+        </w:rPr>
+        <w:t xml:space="preserve">13.Practical Explanation of DSO:</w:t>
+      </w:r>
+    </w:p>
+    <w:p>
+      <w:pPr>
+        <w:numPr>
+          <w:ilvl w:val="0"/>
+          <w:numId w:val="30"/>
+        </w:numPr>
+        <w:spacing w:after="0" w:afterAutospacing="0"/>
+        <w:ind w:left="1440" w:hanging="360"/>
+        <w:rPr>
+          <w:sz w:val="24"/>
+          <w:szCs w:val="24"/>
+        </w:rPr>
+      </w:pPr>
+      <w:r>
+        <w:rPr>
+          <w:sz w:val="24"/>
+          <w:szCs w:val="24"/>
+          <w:rtl w:val="0"/>
+        </w:rPr>
+        <w:t xml:space="preserve">Digital storage oscilloscope is an instrument to measure and record the electric signals.</w:t>
+      </w:r>
+    </w:p>
+    <w:p>
+      <w:pPr>
+        <w:numPr>
+          <w:ilvl w:val="0"/>
+          <w:numId w:val="16"/>
+        </w:numPr>
+        <w:spacing w:before="0" w:beforeAutospacing="0"/>
+        <w:ind w:left="1440" w:hanging="360"/>
+        <w:rPr>
+          <w:sz w:val="24"/>
+          <w:szCs w:val="24"/>
+        </w:rPr>
+      </w:pPr>
+      <w:r>
+        <w:rPr>
+          <w:sz w:val="24"/>
+          <w:szCs w:val="24"/>
+          <w:rtl w:val="0"/>
+        </w:rPr>
+        <w:t xml:space="preserve">It converts the analog signals into digital format and stores it in a digital memory.</w:t>
+      </w:r>
+    </w:p>
+    <w:p>
+      <w:pPr>
+        <w:rPr>
+          <w:sz w:val="24"/>
+          <w:szCs w:val="24"/>
+        </w:rPr>
+      </w:pPr>
+      <w:r>
+        <w:rPr>
+          <w:sz w:val="24"/>
+          <w:szCs w:val="24"/>
+          <w:rtl w:val="0"/>
+        </w:rPr>
+        <w:t xml:space="preserve"> </w:t>
+        <w:tab/>
+        <w:tab/>
+        <w:t xml:space="preserve">In DSO, we have some basic controls in common.</w:t>
+      </w:r>
+    </w:p>
+    <w:p>
+      <w:pPr>
+        <w:numPr>
+          <w:ilvl w:val="0"/>
+          <w:numId w:val="34"/>
+        </w:numPr>
+        <w:spacing w:after="0" w:afterAutospacing="0"/>
+        <w:ind w:left="2160" w:hanging="360"/>
+        <w:rPr>
+          <w:rFonts w:ascii="Times New Roman" w:cs="Times New Roman" w:eastAsia="Times New Roman" w:hAnsi="Times New Roman"/>
+          <w:sz w:val="24"/>
+          <w:szCs w:val="24"/>
+        </w:rPr>
+      </w:pPr>
+      <w:r>
+        <w:rPr>
+          <w:b w:val="1"/>
+          <w:sz w:val="24"/>
+          <w:szCs w:val="24"/>
+          <w:rtl w:val="0"/>
+        </w:rPr>
+        <w:t xml:space="preserve">Input channel</w:t>
+      </w:r>
+      <w:r>
+        <w:rPr>
+          <w:sz w:val="24"/>
+          <w:szCs w:val="24"/>
+          <w:rtl w:val="0"/>
+        </w:rPr>
+        <w:t xml:space="preserve">: Where an oscilloscope can be attached.</w:t>
+      </w:r>
+    </w:p>
+    <w:p>
+      <w:pPr>
+        <w:numPr>
+          <w:ilvl w:val="0"/>
+          <w:numId w:val="34"/>
+        </w:numPr>
+        <w:spacing w:after="0" w:afterAutospacing="0" w:before="0" w:beforeAutospacing="0"/>
+        <w:ind w:left="2160" w:hanging="360"/>
+        <w:rPr>
+          <w:rFonts w:ascii="Times New Roman" w:cs="Times New Roman" w:eastAsia="Times New Roman" w:hAnsi="Times New Roman"/>
+          <w:sz w:val="24"/>
+          <w:szCs w:val="24"/>
+        </w:rPr>
+      </w:pPr>
+      <w:r>
+        <w:rPr>
+          <w:b w:val="1"/>
+          <w:sz w:val="24"/>
+          <w:szCs w:val="24"/>
+          <w:rtl w:val="0"/>
+        </w:rPr>
+        <w:t xml:space="preserve">Screen with  grid</w:t>
+      </w:r>
+      <w:r>
+        <w:rPr>
+          <w:sz w:val="24"/>
+          <w:szCs w:val="24"/>
+          <w:rtl w:val="0"/>
+        </w:rPr>
+        <w:t xml:space="preserve">:This grid is useful when you want to make measurements using the scope.</w:t>
+      </w:r>
+    </w:p>
+    <w:p>
+      <w:pPr>
+        <w:numPr>
+          <w:ilvl w:val="0"/>
+          <w:numId w:val="34"/>
+        </w:numPr>
+        <w:spacing w:after="0" w:afterAutospacing="0" w:before="0" w:beforeAutospacing="0"/>
+        <w:ind w:left="2160" w:hanging="360"/>
+        <w:rPr>
+          <w:rFonts w:ascii="Times New Roman" w:cs="Times New Roman" w:eastAsia="Times New Roman" w:hAnsi="Times New Roman"/>
+          <w:sz w:val="24"/>
+          <w:szCs w:val="24"/>
+        </w:rPr>
+      </w:pPr>
+      <w:r>
+        <w:rPr>
+          <w:b w:val="1"/>
+          <w:sz w:val="24"/>
+          <w:szCs w:val="24"/>
+          <w:rtl w:val="0"/>
+        </w:rPr>
+        <w:t xml:space="preserve">Volts/div</w:t>
+      </w:r>
+      <w:r>
+        <w:rPr>
+          <w:sz w:val="24"/>
+          <w:szCs w:val="24"/>
+          <w:rtl w:val="0"/>
+        </w:rPr>
+        <w:t xml:space="preserve">: This control lets you change how many volts are represented by each vertical increment of grid overlay on the screen.  Basically, it allows you to zoom in and out along the y axis.</w:t>
+      </w:r>
+    </w:p>
+    <w:p>
+      <w:pPr>
+        <w:numPr>
+          <w:ilvl w:val="0"/>
+          <w:numId w:val="34"/>
+        </w:numPr>
+        <w:spacing w:after="0" w:afterAutospacing="0" w:before="0" w:beforeAutospacing="0"/>
+        <w:ind w:left="2160" w:hanging="360"/>
+        <w:rPr>
+          <w:rFonts w:ascii="Times New Roman" w:cs="Times New Roman" w:eastAsia="Times New Roman" w:hAnsi="Times New Roman"/>
+          <w:sz w:val="24"/>
+          <w:szCs w:val="24"/>
+        </w:rPr>
+      </w:pPr>
+      <w:r>
+        <w:rPr>
+          <w:b w:val="1"/>
+          <w:sz w:val="24"/>
+          <w:szCs w:val="24"/>
+          <w:rtl w:val="0"/>
+        </w:rPr>
+        <w:t xml:space="preserve">Time/div:</w:t>
+      </w:r>
+      <w:r>
+        <w:rPr>
+          <w:sz w:val="24"/>
+          <w:szCs w:val="24"/>
+          <w:rtl w:val="0"/>
+        </w:rPr>
+        <w:t xml:space="preserve"> This control lets you change how many volts are represented by each horizontal increment of grid overlay on the screen.  Basically, it allows you to zoom in and out along the x axis.</w:t>
+      </w:r>
+    </w:p>
+    <w:p>
+      <w:pPr>
+        <w:widowControl w:val="0"/>
+        <w:numPr>
+          <w:ilvl w:val="0"/>
+          <w:numId w:val="34"/>
+        </w:numPr>
+        <w:spacing w:after="0" w:before="60" w:lineRule="auto"/>
+        <w:ind w:left="2160" w:hanging="360"/>
+        <w:rPr>
+          <w:rFonts w:ascii="Arial" w:cs="Arial" w:eastAsia="Arial" w:hAnsi="Arial"/>
+          <w:b w:val="1"/>
+          <w:sz w:val="24"/>
+          <w:szCs w:val="24"/>
+        </w:rPr>
+      </w:pPr>
+      <w:r>
+        <w:rPr>
+          <w:b w:val="1"/>
+          <w:sz w:val="24"/>
+          <w:szCs w:val="24"/>
+          <w:rtl w:val="0"/>
+        </w:rPr>
+        <w:t xml:space="preserve">Vertical position/offset:</w:t>
+      </w:r>
+      <w:r>
+        <w:rPr>
+          <w:b w:val="1"/>
+          <w:color w:val="4472c4"/>
+          <w:sz w:val="24"/>
+          <w:szCs w:val="24"/>
+          <w:rtl w:val="0"/>
+        </w:rPr>
+        <w:t xml:space="preserve"> </w:t>
+      </w:r>
+      <w:r>
+        <w:rPr>
+          <w:sz w:val="24"/>
+          <w:szCs w:val="24"/>
+          <w:rtl w:val="0"/>
+        </w:rPr>
+        <w:t xml:space="preserve">lets you move up and down in the y direction.</w:t>
+      </w:r>
+    </w:p>
+    <w:p>
+      <w:pPr>
+        <w:widowControl w:val="0"/>
+        <w:numPr>
+          <w:ilvl w:val="0"/>
+          <w:numId w:val="34"/>
+        </w:numPr>
+        <w:spacing w:after="0" w:before="60" w:lineRule="auto"/>
+        <w:ind w:left="2160" w:hanging="360"/>
+        <w:rPr>
+          <w:rFonts w:ascii="Arial" w:cs="Arial" w:eastAsia="Arial" w:hAnsi="Arial"/>
+          <w:b w:val="1"/>
+          <w:sz w:val="24"/>
+          <w:szCs w:val="24"/>
+        </w:rPr>
+      </w:pPr>
+      <w:r>
+        <w:rPr>
+          <w:b w:val="1"/>
+          <w:sz w:val="24"/>
+          <w:szCs w:val="24"/>
+          <w:rtl w:val="0"/>
+        </w:rPr>
+        <w:t xml:space="preserve">Horizontal position/offset</w:t>
+      </w:r>
+      <w:r>
+        <w:rPr>
+          <w:b w:val="1"/>
+          <w:color w:val="4472c4"/>
+          <w:sz w:val="24"/>
+          <w:szCs w:val="24"/>
+          <w:rtl w:val="0"/>
+        </w:rPr>
+        <w:t xml:space="preserve">:  </w:t>
+      </w:r>
+      <w:r>
+        <w:rPr>
+          <w:sz w:val="24"/>
+          <w:szCs w:val="24"/>
+          <w:rtl w:val="0"/>
+        </w:rPr>
+        <w:t xml:space="preserve">lets you move right and left in the x direction.</w:t>
+      </w:r>
+    </w:p>
+    <w:p>
+      <w:pPr>
+        <w:widowControl w:val="0"/>
+        <w:numPr>
+          <w:ilvl w:val="0"/>
+          <w:numId w:val="34"/>
+        </w:numPr>
+        <w:spacing w:after="0" w:before="60" w:lineRule="auto"/>
+        <w:ind w:left="2160" w:hanging="360"/>
+        <w:rPr>
+          <w:rFonts w:ascii="Times New Roman" w:cs="Times New Roman" w:eastAsia="Times New Roman" w:hAnsi="Times New Roman"/>
+          <w:sz w:val="24"/>
+          <w:szCs w:val="24"/>
+        </w:rPr>
+      </w:pPr>
+      <w:r>
+        <w:rPr>
+          <w:b w:val="1"/>
+          <w:sz w:val="24"/>
+          <w:szCs w:val="24"/>
+          <w:rtl w:val="0"/>
+        </w:rPr>
+        <w:t xml:space="preserve">Trigger level:</w:t>
+      </w:r>
+      <w:r>
+        <w:rPr>
+          <w:sz w:val="24"/>
+          <w:szCs w:val="24"/>
+          <w:rtl w:val="0"/>
+        </w:rPr>
+        <w:t xml:space="preserve"> This is a tool that allows you to stabilize your waveform on the screen.</w:t>
+      </w:r>
+    </w:p>
+    <w:p>
+      <w:pPr>
+        <w:widowControl w:val="0"/>
+        <w:numPr>
+          <w:ilvl w:val="0"/>
+          <w:numId w:val="34"/>
+        </w:numPr>
+        <w:spacing w:after="0" w:before="60" w:lineRule="auto"/>
+        <w:ind w:left="2160" w:hanging="360"/>
+        <w:rPr>
+          <w:rFonts w:ascii="Times New Roman" w:cs="Times New Roman" w:eastAsia="Times New Roman" w:hAnsi="Times New Roman"/>
+          <w:sz w:val="24"/>
+          <w:szCs w:val="24"/>
+        </w:rPr>
+      </w:pPr>
+      <w:r>
+        <w:rPr>
+          <w:b w:val="1"/>
+          <w:sz w:val="24"/>
+          <w:szCs w:val="24"/>
+          <w:rtl w:val="0"/>
+        </w:rPr>
+        <w:t xml:space="preserve">Saving Data:</w:t>
+      </w:r>
+      <w:r>
+        <w:rPr>
+          <w:sz w:val="24"/>
+          <w:szCs w:val="24"/>
+          <w:rtl w:val="0"/>
+        </w:rPr>
+        <w:t xml:space="preserve"> We can save the signal or an image in DSO. After saving the image, if we connect a pen drive to the USB port, we can copy the image from DSO to pendrive. </w:t>
+      </w:r>
+    </w:p>
+    <w:p>
+      <w:pPr>
+        <w:rPr>
+          <w:sz w:val="24"/>
+          <w:szCs w:val="24"/>
+        </w:rPr>
+      </w:pPr>
+      <w:r>
+        <w:rPr>
+          <w:rtl w:val="0"/>
+        </w:rPr>
+      </w:r>
+    </w:p>
+    <w:p>
+      <w:pPr>
+        <w:rPr>
+          <w:sz w:val="24"/>
+          <w:szCs w:val="24"/>
+        </w:rPr>
+      </w:pPr>
+      <w:r>
+        <w:rPr>
+          <w:rtl w:val="0"/>
+        </w:rPr>
+      </w:r>
+    </w:p>
+    <w:p>
+      <w:pPr>
+        <w:pStyle w:val="Heading2"/>
+        <w:rPr/>
+      </w:pPr>
+      <w:bookmarkStart w:colFirst="0" w:colLast="0" w:name="_heading=h.hhx97vk79jf2" w:id="53"/>
+      <w:bookmarkEnd w:id="53"/>
+      <w:r>
+        <w:rPr>
+          <w:rtl w:val="0"/>
+        </w:rPr>
+        <w:t xml:space="preserve">14.Lab Equipment:</w:t>
+      </w:r>
+    </w:p>
+    <w:p>
+      <w:pPr>
+        <w:pStyle w:val="Heading3"/>
+        <w:rPr/>
+      </w:pPr>
+      <w:bookmarkStart w:colFirst="0" w:colLast="0" w:name="_heading=h.o732pueiongy" w:id="54"/>
+      <w:bookmarkEnd w:id="54"/>
+      <w:r>
+        <w:rPr>
+          <w:rtl w:val="0"/>
+        </w:rPr>
+        <w:t xml:space="preserve">14.1 Digital Multimeter:</w:t>
+      </w:r>
+    </w:p>
+    <w:p>
+      <w:pPr>
+        <w:shd w:fill="ffffff" w:val="clear"/>
+        <w:spacing w:after="240" w:before="0" w:lineRule="auto"/>
+        <w:rPr>
+          <w:color w:val="1b2935"/>
+          <w:sz w:val="24"/>
+          <w:szCs w:val="24"/>
+        </w:rPr>
+      </w:pPr>
+      <w:r>
+        <w:rPr>
+          <w:color w:val="1b2935"/>
+          <w:sz w:val="24"/>
+          <w:szCs w:val="24"/>
+          <w:rtl w:val="0"/>
+        </w:rPr>
+        <w:t xml:space="preserve">A DMM is primarily used to verify one of the three factors of Ohm’s Law voltage (volts), current (amps) and resistance (ohms). This simple equation, expressed below, is commonly used by electrical engineers during diagnostic testing.</w:t>
+      </w:r>
+    </w:p>
+    <w:p>
+      <w:pPr>
+        <w:shd w:fill="ffffff" w:val="clear"/>
+        <w:spacing w:after="240" w:before="0" w:lineRule="auto"/>
+        <w:rPr>
+          <w:color w:val="1b2935"/>
+          <w:sz w:val="24"/>
+          <w:szCs w:val="24"/>
+        </w:rPr>
+      </w:pPr>
+      <w:r>
+        <w:rPr>
+          <w:color w:val="1b2935"/>
+          <w:sz w:val="24"/>
+          <w:szCs w:val="24"/>
+          <w:rtl w:val="0"/>
+        </w:rPr>
+        <w:t xml:space="preserve">V = I x R</w:t>
+      </w:r>
+    </w:p>
+    <w:p>
+      <w:pPr>
+        <w:shd w:fill="ffffff" w:val="clear"/>
+        <w:spacing w:after="240" w:before="0" w:lineRule="auto"/>
+        <w:rPr>
+          <w:color w:val="1b2935"/>
+          <w:sz w:val="24"/>
+          <w:szCs w:val="24"/>
+        </w:rPr>
+      </w:pPr>
+      <w:r>
+        <w:rPr>
+          <w:color w:val="1b2935"/>
+          <w:sz w:val="24"/>
+          <w:szCs w:val="24"/>
+          <w:rtl w:val="0"/>
+        </w:rPr>
+        <w:t xml:space="preserve">V = voltage</w:t>
+      </w:r>
+    </w:p>
+    <w:p>
+      <w:pPr>
+        <w:shd w:fill="ffffff" w:val="clear"/>
+        <w:spacing w:after="240" w:before="0" w:lineRule="auto"/>
+        <w:rPr>
+          <w:color w:val="1b2935"/>
+          <w:sz w:val="24"/>
+          <w:szCs w:val="24"/>
+        </w:rPr>
+      </w:pPr>
+      <w:r>
+        <w:rPr>
+          <w:color w:val="1b2935"/>
+          <w:sz w:val="24"/>
+          <w:szCs w:val="24"/>
+          <w:rtl w:val="0"/>
+        </w:rPr>
+        <w:t xml:space="preserve">I = current</w:t>
+      </w:r>
+    </w:p>
+    <w:p>
+      <w:pPr>
+        <w:shd w:fill="ffffff" w:val="clear"/>
+        <w:spacing w:after="240" w:before="0" w:lineRule="auto"/>
+        <w:rPr>
+          <w:color w:val="1b2935"/>
+          <w:sz w:val="24"/>
+          <w:szCs w:val="24"/>
+        </w:rPr>
+      </w:pPr>
+      <w:r>
+        <w:rPr>
+          <w:color w:val="1b2935"/>
+          <w:sz w:val="24"/>
+          <w:szCs w:val="24"/>
+          <w:rtl w:val="0"/>
+        </w:rPr>
+        <w:t xml:space="preserve">R = resistance</w:t>
+      </w:r>
+    </w:p>
+    <w:p>
+      <w:pPr>
+        <w:pStyle w:val="Heading3"/>
+        <w:rPr/>
+      </w:pPr>
+      <w:bookmarkStart w:colFirst="0" w:colLast="0" w:name="_heading=h.9my38v6haavp" w:id="55"/>
+      <w:bookmarkEnd w:id="55"/>
+      <w:r>
+        <w:rPr>
+          <w:rtl w:val="0"/>
+        </w:rPr>
+        <w:t xml:space="preserve">14.2 Variac:</w:t>
+      </w:r>
+    </w:p>
+    <w:p>
+      <w:pPr>
+        <w:rPr>
+          <w:color w:val="4d5156"/>
+          <w:sz w:val="24"/>
+          <w:szCs w:val="24"/>
+          <w:highlight w:val="white"/>
+        </w:rPr>
+      </w:pPr>
+      <w:r>
+        <w:rPr>
+          <w:color w:val="4d5156"/>
+          <w:sz w:val="24"/>
+          <w:szCs w:val="24"/>
+          <w:highlight w:val="white"/>
+          <w:rtl w:val="0"/>
+        </w:rPr>
+        <w:t xml:space="preserve">These are Variable AC Power Supplies that </w:t>
+      </w:r>
+      <w:r>
+        <w:rPr>
+          <w:color w:val="040c28"/>
+          <w:sz w:val="24"/>
+          <w:szCs w:val="24"/>
+          <w:highlight w:val="white"/>
+          <w:rtl w:val="0"/>
+        </w:rPr>
+        <w:t xml:space="preserve">provide adjustable AC voltage</w:t>
+      </w:r>
+      <w:r>
+        <w:rPr>
+          <w:color w:val="4d5156"/>
+          <w:sz w:val="24"/>
+          <w:szCs w:val="24"/>
+          <w:highlight w:val="white"/>
+          <w:rtl w:val="0"/>
+        </w:rPr>
+        <w:t xml:space="preserve">. </w:t>
+      </w:r>
+    </w:p>
+    <w:p>
+      <w:pPr>
+        <w:ind w:left="0" w:firstLine="0"/>
+        <w:jc w:val="both"/>
+        <w:rPr>
+          <w:sz w:val="24"/>
+          <w:szCs w:val="24"/>
+        </w:rPr>
+      </w:pPr>
+      <w:r>
+        <w:rPr>
+          <w:sz w:val="24"/>
+          <w:szCs w:val="24"/>
+          <w:rtl w:val="0"/>
+        </w:rPr>
+        <w:t xml:space="preserve">It is also called as Auto transformer</w:t>
+      </w:r>
+    </w:p>
+    <w:p>
+      <w:pPr>
+        <w:ind w:left="0" w:firstLine="0"/>
+        <w:jc w:val="both"/>
+        <w:rPr>
+          <w:sz w:val="24"/>
+          <w:szCs w:val="24"/>
+        </w:rPr>
+      </w:pPr>
+      <w:r>
+        <w:rPr>
+          <w:sz w:val="24"/>
+          <w:szCs w:val="24"/>
+          <w:rtl w:val="0"/>
+        </w:rPr>
+        <w:t xml:space="preserve">It is of two types</w:t>
       </w:r>
     </w:p>
     <w:p>
@@ -10585,58 +13698,21 @@
           <w:ilvl w:val="0"/>
           <w:numId w:val="8"/>
         </w:numPr>
-        <w:spacing w:after="0" w:afterAutospacing="0" w:before="0" w:beforeAutospacing="0"/>
-        <w:ind w:left="2551.1811023622045" w:hanging="283.46456692913364"/>
-        <w:rPr>
-          <w:sz w:val="24"/>
-          <w:szCs w:val="24"/>
-        </w:rPr>
-      </w:pPr>
-      <w:r>
-        <w:rPr>
-          <w:sz w:val="24"/>
-          <w:szCs w:val="24"/>
-          <w:rtl w:val="0"/>
-        </w:rPr>
-        <w:t xml:space="preserve">Single mode : Captures signal once at a time.</w:t>
-      </w:r>
-    </w:p>
-    <w:p>
-      <w:pPr>
-        <w:numPr>
-          <w:ilvl w:val="0"/>
-          <w:numId w:val="8"/>
-        </w:numPr>
-        <w:spacing w:after="0" w:afterAutospacing="0" w:before="0" w:beforeAutospacing="0"/>
-        <w:ind w:left="2551.1811023622045" w:hanging="283.46456692913364"/>
-        <w:rPr>
-          <w:sz w:val="24"/>
-          <w:szCs w:val="24"/>
-        </w:rPr>
-      </w:pPr>
-      <w:r>
-        <w:rPr>
-          <w:sz w:val="24"/>
-          <w:szCs w:val="24"/>
-          <w:rtl w:val="0"/>
-        </w:rPr>
-        <w:t xml:space="preserve">Normal mode : Captures signal when changes </w:t>
-      </w:r>
-      <w:r>
-        <w:rPr>
-          <w:sz w:val="24"/>
-          <w:szCs w:val="24"/>
-          <w:rtl w:val="0"/>
-        </w:rPr>
-        <w:t xml:space="preserve">occured</w:t>
-      </w:r>
-      <w:r>
-        <w:rPr>
-          <w:sz w:val="24"/>
-          <w:szCs w:val="24"/>
-          <w:rtl w:val="0"/>
-        </w:rPr>
-        <w:t xml:space="preserve">.</w:t>
+        <w:spacing w:after="0" w:afterAutospacing="0"/>
+        <w:ind w:left="720" w:hanging="360"/>
+        <w:jc w:val="both"/>
+        <w:rPr>
+          <w:sz w:val="24"/>
+          <w:szCs w:val="24"/>
+        </w:rPr>
+      </w:pPr>
+      <w:r>
+        <w:rPr>
+          <w:sz w:val="24"/>
+          <w:szCs w:val="24"/>
+          <w:rtl w:val="0"/>
+        </w:rPr>
+        <w:t xml:space="preserve">Single phase (1-ϕ) - Range is from 220V - 240V       </w:t>
       </w:r>
     </w:p>
     <w:p>
@@ -10646,205 +13722,505 @@
           <w:numId w:val="8"/>
         </w:numPr>
         <w:spacing w:before="0" w:beforeAutospacing="0"/>
-        <w:ind w:left="2551.1811023622045" w:hanging="283.46456692913364"/>
-        <w:rPr>
-          <w:sz w:val="24"/>
-          <w:szCs w:val="24"/>
-        </w:rPr>
-      </w:pPr>
-      <w:r>
-        <w:rPr>
-          <w:sz w:val="24"/>
-          <w:szCs w:val="24"/>
-          <w:rtl w:val="0"/>
-        </w:rPr>
-        <w:t xml:space="preserve">Auto mode : Captures signal continuously at Run time.</w:t>
+        <w:ind w:left="720" w:hanging="360"/>
+        <w:jc w:val="both"/>
+        <w:rPr>
+          <w:sz w:val="24"/>
+          <w:szCs w:val="24"/>
+        </w:rPr>
+      </w:pPr>
+      <w:r>
+        <w:rPr>
+          <w:sz w:val="24"/>
+          <w:szCs w:val="24"/>
+          <w:rtl w:val="0"/>
+        </w:rPr>
+        <w:t xml:space="preserve">Three phase (3-ϕ) - Range is from 410V - 440V </w:t>
       </w:r>
     </w:p>
     <w:p>
       <w:pPr>
         <w:pStyle w:val="Heading3"/>
+        <w:jc w:val="both"/>
         <w:rPr/>
       </w:pPr>
-      <w:bookmarkStart w:colFirst="0" w:colLast="0" w:name="_heading=h.p2khppogg9uw" w:id="44"/>
-      <w:bookmarkEnd w:id="44"/>
-      <w:r>
-        <w:rPr>
-          <w:rtl w:val="0"/>
-        </w:rPr>
-        <w:t xml:space="preserve"> 10.1 Waveforms Measurement:</w:t>
-      </w:r>
-    </w:p>
-    <w:p>
-      <w:pPr>
-        <w:pStyle w:val="Heading3"/>
-        <w:rPr/>
-      </w:pPr>
-      <w:bookmarkStart w:colFirst="0" w:colLast="0" w:name="_heading=h.siujbkyd8nm" w:id="45"/>
-      <w:bookmarkEnd w:id="45"/>
-      <w:r>
-        <w:rPr>
-          <w:rtl w:val="0"/>
-        </w:rPr>
-        <w:t xml:space="preserve">10.2  V/T Scaling </w:t>
-      </w:r>
-    </w:p>
-    <w:p>
-      <w:pPr>
+      <w:bookmarkStart w:colFirst="0" w:colLast="0" w:name="_heading=h.x0yjqefpc90s" w:id="56"/>
+      <w:bookmarkEnd w:id="56"/>
+      <w:r>
+        <w:rPr>
+          <w:rtl w:val="0"/>
+        </w:rPr>
+        <w:t xml:space="preserve">14.3 Isolation Transformer:</w:t>
+      </w:r>
+    </w:p>
+    <w:p>
+      <w:pPr>
+        <w:widowControl w:val="0"/>
+        <w:numPr>
+          <w:ilvl w:val="1"/>
+          <w:numId w:val="28"/>
+        </w:numPr>
+        <w:spacing w:after="0" w:before="40" w:line="216" w:lineRule="auto"/>
+        <w:ind w:left="220" w:hanging="120"/>
+        <w:jc w:val="both"/>
+        <w:rPr>
+          <w:rFonts w:ascii="Calibri" w:cs="Calibri" w:eastAsia="Calibri" w:hAnsi="Calibri"/>
+          <w:sz w:val="24"/>
+          <w:szCs w:val="24"/>
+        </w:rPr>
+      </w:pPr>
+      <w:r>
+        <w:rPr>
+          <w:color w:val="202124"/>
+          <w:sz w:val="24"/>
+          <w:szCs w:val="24"/>
+          <w:rtl w:val="0"/>
+        </w:rPr>
+        <w:t xml:space="preserve">Isolation transformers separates the Power line ground connection &amp; Provides Isolated ground,</w:t>
+      </w:r>
+      <w:r>
+        <w:rPr>
+          <w:sz w:val="24"/>
+          <w:szCs w:val="24"/>
+          <w:rtl w:val="0"/>
+        </w:rPr>
+        <w:t xml:space="preserve"> </w:t>
+      </w:r>
+      <w:r>
+        <w:rPr>
+          <w:color w:val="202124"/>
+          <w:sz w:val="24"/>
+          <w:szCs w:val="24"/>
+          <w:rtl w:val="0"/>
+        </w:rPr>
+        <w:t xml:space="preserve">for eliminating the ground loops.</w:t>
+      </w:r>
+    </w:p>
+    <w:p>
+      <w:pPr>
+        <w:widowControl w:val="0"/>
+        <w:spacing w:after="0" w:before="40" w:line="216" w:lineRule="auto"/>
+        <w:ind w:left="40" w:firstLine="0"/>
+        <w:jc w:val="both"/>
+        <w:rPr>
+          <w:b w:val="1"/>
+          <w:sz w:val="24"/>
+          <w:szCs w:val="24"/>
+        </w:rPr>
+      </w:pPr>
+      <w:r>
+        <w:rPr>
+          <w:b w:val="1"/>
+          <w:sz w:val="24"/>
+          <w:szCs w:val="24"/>
+          <w:rtl w:val="0"/>
+        </w:rPr>
+        <w:t xml:space="preserve">Isolation transformers provide mainly three operations</w:t>
+      </w:r>
+    </w:p>
+    <w:p>
+      <w:pPr>
+        <w:widowControl w:val="0"/>
         <w:numPr>
           <w:ilvl w:val="0"/>
-          <w:numId w:val="5"/>
+          <w:numId w:val="32"/>
+        </w:numPr>
+        <w:spacing w:after="0" w:afterAutospacing="0" w:before="60" w:line="216" w:lineRule="auto"/>
+        <w:ind w:left="720" w:hanging="360"/>
+        <w:jc w:val="both"/>
+        <w:rPr>
+          <w:sz w:val="24"/>
+          <w:szCs w:val="24"/>
+        </w:rPr>
+      </w:pPr>
+      <w:r>
+        <w:rPr>
+          <w:sz w:val="24"/>
+          <w:szCs w:val="24"/>
+          <w:rtl w:val="0"/>
+        </w:rPr>
+        <w:t xml:space="preserve">The first is isolating the Ground connection of secondary from the primary.</w:t>
+      </w:r>
+    </w:p>
+    <w:p>
+      <w:pPr>
+        <w:widowControl w:val="0"/>
+        <w:numPr>
+          <w:ilvl w:val="0"/>
+          <w:numId w:val="32"/>
+        </w:numPr>
+        <w:spacing w:after="0" w:afterAutospacing="0" w:before="0" w:beforeAutospacing="0" w:line="216" w:lineRule="auto"/>
+        <w:ind w:left="720" w:hanging="360"/>
+        <w:jc w:val="both"/>
+        <w:rPr>
+          <w:sz w:val="24"/>
+          <w:szCs w:val="24"/>
+        </w:rPr>
+      </w:pPr>
+      <w:r>
+        <w:rPr>
+          <w:sz w:val="24"/>
+          <w:szCs w:val="24"/>
+          <w:rtl w:val="0"/>
+        </w:rPr>
+        <w:t xml:space="preserve">The second is to provide step-up or step-down of line (mains) voltages.</w:t>
+      </w:r>
+    </w:p>
+    <w:p>
+      <w:pPr>
+        <w:widowControl w:val="0"/>
+        <w:numPr>
+          <w:ilvl w:val="0"/>
+          <w:numId w:val="32"/>
+        </w:numPr>
+        <w:spacing w:after="0" w:before="0" w:beforeAutospacing="0" w:line="216" w:lineRule="auto"/>
+        <w:ind w:left="720" w:hanging="360"/>
+        <w:jc w:val="both"/>
+        <w:rPr>
+          <w:sz w:val="24"/>
+          <w:szCs w:val="24"/>
+        </w:rPr>
+      </w:pPr>
+      <w:r>
+        <w:rPr>
+          <w:sz w:val="24"/>
+          <w:szCs w:val="24"/>
+          <w:rtl w:val="0"/>
+        </w:rPr>
+        <w:t xml:space="preserve">The third is to reduce line noise being transmitted from the primary to the secondary or vice versa.</w:t>
+        <w:br w:type="textWrapping"/>
+      </w:r>
+    </w:p>
+    <w:p>
+      <w:pPr>
+        <w:widowControl w:val="0"/>
+        <w:spacing w:after="0" w:before="40" w:line="216" w:lineRule="auto"/>
+        <w:ind w:left="1440" w:firstLine="0"/>
+        <w:jc w:val="both"/>
+        <w:rPr>
+          <w:rFonts w:ascii="Arial" w:cs="Arial" w:eastAsia="Arial" w:hAnsi="Arial"/>
+          <w:color w:val="202124"/>
+          <w:sz w:val="20"/>
+          <w:szCs w:val="20"/>
+        </w:rPr>
+      </w:pPr>
+      <w:r>
+        <w:rPr>
+          <w:rFonts w:ascii="Arial" w:cs="Arial" w:eastAsia="Arial" w:hAnsi="Arial"/>
+          <w:color w:val="202124"/>
+          <w:sz w:val="20"/>
+          <w:szCs w:val="20"/>
+          <w:rtl w:val="0"/>
+        </w:rPr>
+        <w:br w:type="textWrapping"/>
+      </w:r>
+    </w:p>
+    <w:p>
+      <w:pPr>
+        <w:widowControl w:val="0"/>
+        <w:spacing w:after="0" w:before="0" w:lineRule="auto"/>
+        <w:jc w:val="center"/>
+        <w:rPr>
+          <w:rFonts w:ascii="Arial" w:cs="Arial" w:eastAsia="Arial" w:hAnsi="Arial"/>
+          <w:b w:val="1"/>
+          <w:sz w:val="18"/>
+          <w:szCs w:val="18"/>
+        </w:rPr>
+      </w:pPr>
+      <w:r>
+        <w:rPr>
+          <w:sz w:val="24"/>
+          <w:szCs w:val="24"/>
+        </w:rPr>
+        <w:drawing>
+          <wp:inline distB="19050" distT="19050" distL="19050" distR="19050">
+            <wp:extent cx="2764066" cy="1662113"/>
+            <wp:effectExtent b="0" l="0" r="0" t="0"/>
+            <wp:docPr id="15" name="image20.png"/>
+            <a:graphic>
+              <a:graphicData uri="http://schemas.openxmlformats.org/drawingml/2006/picture">
+                <pic:pic>
+                  <pic:nvPicPr>
+                    <pic:cNvPr id="0" name="image20.png"/>
+                    <pic:cNvPicPr preferRelativeResize="0"/>
+                  </pic:nvPicPr>
+                  <pic:blipFill>
+                    <a:blip r:embed="rId29"/>
+                    <a:srcRect b="0" l="0" r="0" t="0"/>
+                    <a:stretch>
+                      <a:fillRect/>
+                    </a:stretch>
+                  </pic:blipFill>
+                  <pic:spPr>
+                    <a:xfrm>
+                      <a:off x="0" y="0"/>
+                      <a:ext cx="2764066" cy="1662113"/>
+                    </a:xfrm>
+                    <a:prstGeom prst="rect"/>
+                    <a:ln/>
+                  </pic:spPr>
+                </pic:pic>
+              </a:graphicData>
+            </a:graphic>
+          </wp:inline>
+        </w:drawing>
+      </w:r>
+      <w:r>
+        <w:rPr>
+          <w:rFonts w:ascii="Arial" w:cs="Arial" w:eastAsia="Arial" w:hAnsi="Arial"/>
+          <w:b w:val="1"/>
+          <w:sz w:val="18"/>
+          <w:szCs w:val="18"/>
+          <w:rtl w:val="0"/>
+        </w:rPr>
+        <w:t xml:space="preserve">HVG</w:t>
+      </w:r>
+    </w:p>
+    <w:p>
+      <w:pPr>
+        <w:widowControl w:val="0"/>
+        <w:spacing w:after="0" w:before="0" w:lineRule="auto"/>
+        <w:jc w:val="center"/>
+        <w:rPr>
+          <w:rFonts w:ascii="Arial" w:cs="Arial" w:eastAsia="Arial" w:hAnsi="Arial"/>
+          <w:b w:val="1"/>
+          <w:sz w:val="18"/>
+          <w:szCs w:val="18"/>
+        </w:rPr>
+      </w:pPr>
+      <w:r>
+        <w:rPr>
+          <w:rFonts w:ascii="Arial" w:cs="Arial" w:eastAsia="Arial" w:hAnsi="Arial"/>
+          <w:b w:val="1"/>
+          <w:sz w:val="18"/>
+          <w:szCs w:val="18"/>
+          <w:rtl w:val="0"/>
+        </w:rPr>
+        <w:t xml:space="preserve">GND</w:t>
+      </w:r>
+    </w:p>
+    <w:p>
+      <w:pPr>
+        <w:rPr>
+          <w:rFonts w:ascii="Arial" w:cs="Arial" w:eastAsia="Arial" w:hAnsi="Arial"/>
+          <w:color w:val="4d5156"/>
+          <w:sz w:val="24"/>
+          <w:szCs w:val="24"/>
+          <w:highlight w:val="white"/>
+        </w:rPr>
+      </w:pPr>
+      <w:r>
+        <w:rPr>
+          <w:rtl w:val="0"/>
+        </w:rPr>
+      </w:r>
+    </w:p>
+    <w:p>
+      <w:pPr>
+        <w:pStyle w:val="Heading3"/>
+        <w:spacing w:after="0" w:before="0" w:line="276" w:lineRule="auto"/>
+        <w:jc w:val="both"/>
+        <w:rPr/>
+      </w:pPr>
+      <w:bookmarkStart w:colFirst="0" w:colLast="0" w:name="_heading=h.74bjw7g97lpx" w:id="57"/>
+      <w:bookmarkEnd w:id="57"/>
+      <w:r>
+        <w:rPr>
+          <w:rtl w:val="0"/>
+        </w:rPr>
+        <w:t xml:space="preserve">14.4Regulated Power Supply</w:t>
+      </w:r>
+    </w:p>
+    <w:p>
+      <w:pPr>
+        <w:numPr>
+          <w:ilvl w:val="0"/>
+          <w:numId w:val="3"/>
         </w:numPr>
         <w:spacing w:after="0" w:afterAutospacing="0"/>
-        <w:ind w:left="2160" w:hanging="360"/>
-        <w:rPr>
-          <w:sz w:val="24"/>
-          <w:szCs w:val="24"/>
-        </w:rPr>
-      </w:pPr>
-      <w:r>
-        <w:rPr>
-          <w:sz w:val="24"/>
-          <w:szCs w:val="24"/>
-          <w:rtl w:val="0"/>
-        </w:rPr>
-        <w:t xml:space="preserve">By adjusting V/T Scaling, we can increase or decrease the resolution of the waveforms.</w:t>
+        <w:ind w:left="1275.5905511811022" w:hanging="360"/>
+        <w:jc w:val="both"/>
+        <w:rPr>
+          <w:sz w:val="24"/>
+          <w:szCs w:val="24"/>
+        </w:rPr>
+      </w:pPr>
+      <w:r>
+        <w:rPr>
+          <w:sz w:val="24"/>
+          <w:szCs w:val="24"/>
+          <w:rtl w:val="0"/>
+        </w:rPr>
+        <w:t xml:space="preserve">It is an electronic device that converts alternating current into steady direct current.</w:t>
       </w:r>
     </w:p>
     <w:p>
       <w:pPr>
         <w:numPr>
           <w:ilvl w:val="0"/>
-          <w:numId w:val="5"/>
+          <w:numId w:val="3"/>
         </w:numPr>
         <w:spacing w:after="0" w:afterAutospacing="0" w:before="0" w:beforeAutospacing="0"/>
-        <w:ind w:left="2160" w:hanging="360"/>
-        <w:rPr>
-          <w:sz w:val="24"/>
-          <w:szCs w:val="24"/>
-        </w:rPr>
-      </w:pPr>
-      <w:r>
-        <w:rPr>
-          <w:sz w:val="24"/>
-          <w:szCs w:val="24"/>
-          <w:rtl w:val="0"/>
-        </w:rPr>
-        <w:t xml:space="preserve">The visibility of the waveforms are very clear and efficient.</w:t>
+        <w:ind w:left="1275.5905511811022" w:hanging="360"/>
+        <w:jc w:val="both"/>
+        <w:rPr>
+          <w:sz w:val="24"/>
+          <w:szCs w:val="24"/>
+        </w:rPr>
+      </w:pPr>
+      <w:r>
+        <w:rPr>
+          <w:sz w:val="24"/>
+          <w:szCs w:val="24"/>
+          <w:rtl w:val="0"/>
+        </w:rPr>
+        <w:t xml:space="preserve">The range of RPS is 30V/3 amp </w:t>
       </w:r>
     </w:p>
     <w:p>
       <w:pPr>
         <w:numPr>
           <w:ilvl w:val="0"/>
-          <w:numId w:val="5"/>
+          <w:numId w:val="3"/>
         </w:numPr>
         <w:spacing w:before="0" w:beforeAutospacing="0"/>
-        <w:ind w:left="2160" w:hanging="360"/>
-        <w:rPr>
-          <w:sz w:val="24"/>
-          <w:szCs w:val="24"/>
-        </w:rPr>
-      </w:pPr>
-      <w:r>
-        <w:rPr>
-          <w:sz w:val="24"/>
-          <w:szCs w:val="24"/>
-          <w:rtl w:val="0"/>
-        </w:rPr>
-        <w:t xml:space="preserve">It enables the zoom in and out of the signal and we can clearly observe the variations of the signal.</w:t>
+        <w:ind w:left="1275.5905511811022" w:hanging="360"/>
+        <w:jc w:val="both"/>
+        <w:rPr>
+          <w:sz w:val="24"/>
+          <w:szCs w:val="24"/>
+        </w:rPr>
+      </w:pPr>
+      <w:r>
+        <w:rPr>
+          <w:sz w:val="24"/>
+          <w:szCs w:val="24"/>
+          <w:rtl w:val="0"/>
+        </w:rPr>
+        <w:t xml:space="preserve">It consists of 3 channels. Channel 1 &amp; 2 are of 30V/3 amp and Channel 3 is of 5V/3 amp</w:t>
       </w:r>
     </w:p>
     <w:p>
       <w:pPr>
         <w:pStyle w:val="Heading3"/>
-        <w:rPr/>
-      </w:pPr>
-      <w:bookmarkStart w:colFirst="0" w:colLast="0" w:name="_heading=h.b2q4g91fhcw1" w:id="46"/>
-      <w:bookmarkEnd w:id="46"/>
-      <w:r>
-        <w:rPr>
-          <w:rtl w:val="0"/>
-        </w:rPr>
-        <w:t xml:space="preserve">10.3  Trigger</w:t>
-        <w:tab/>
+        <w:jc w:val="both"/>
+        <w:rPr>
+          <w:b w:val="1"/>
+        </w:rPr>
+      </w:pPr>
+      <w:bookmarkStart w:colFirst="0" w:colLast="0" w:name="_heading=h.bbdiro323604" w:id="58"/>
+      <w:bookmarkEnd w:id="58"/>
+      <w:r>
+        <w:rPr>
+          <w:rtl w:val="0"/>
+        </w:rPr>
+        <w:t xml:space="preserve"> </w:t>
+      </w:r>
+      <w:r>
+        <w:rPr>
+          <w:b w:val="1"/>
+          <w:rtl w:val="0"/>
+        </w:rPr>
+        <w:t xml:space="preserve">14.5  Function Generator </w:t>
       </w:r>
     </w:p>
     <w:p>
       <w:pPr>
         <w:numPr>
           <w:ilvl w:val="0"/>
-          <w:numId w:val="25"/>
+          <w:numId w:val="9"/>
         </w:numPr>
-        <w:spacing w:after="0" w:before="0" w:line="276" w:lineRule="auto"/>
-        <w:ind w:left="2160" w:hanging="360"/>
+        <w:spacing w:after="0" w:afterAutospacing="0"/>
+        <w:ind w:left="1275.5905511811022" w:hanging="420"/>
         <w:jc w:val="both"/>
         <w:rPr>
-          <w:rFonts w:ascii="Times New Roman" w:cs="Times New Roman" w:eastAsia="Times New Roman" w:hAnsi="Times New Roman"/>
-          <w:sz w:val="24"/>
-          <w:szCs w:val="24"/>
-        </w:rPr>
-      </w:pPr>
-      <w:r>
-        <w:rPr>
-          <w:rFonts w:ascii="Times New Roman" w:cs="Times New Roman" w:eastAsia="Times New Roman" w:hAnsi="Times New Roman"/>
-          <w:sz w:val="24"/>
-          <w:szCs w:val="24"/>
-          <w:rtl w:val="0"/>
-        </w:rPr>
-        <w:t xml:space="preserve">Triggering in a Digital Storage Oscilloscope (DSO) is a fundamental function that allows you to stabilize and capture specific events or patterns in a waveform for analysis. It ensures that the oscilloscope displays a stable and repeatable representation of the signal.</w:t>
+          <w:sz w:val="18"/>
+          <w:szCs w:val="18"/>
+        </w:rPr>
+      </w:pPr>
+      <w:r>
+        <w:rPr>
+          <w:sz w:val="24"/>
+          <w:szCs w:val="24"/>
+          <w:rtl w:val="0"/>
+        </w:rPr>
+        <w:t xml:space="preserve">It is an electronic equipment which is used to generate standard waveforms like sine, square, ramp, triangular.</w:t>
+      </w:r>
+    </w:p>
+    <w:p>
+      <w:pPr>
+        <w:numPr>
+          <w:ilvl w:val="0"/>
+          <w:numId w:val="9"/>
+        </w:numPr>
+        <w:spacing w:before="0" w:beforeAutospacing="0"/>
+        <w:ind w:left="1275.5905511811022" w:hanging="420"/>
+        <w:jc w:val="both"/>
+        <w:rPr>
+          <w:sz w:val="18"/>
+          <w:szCs w:val="18"/>
+        </w:rPr>
+      </w:pPr>
+      <w:r>
+        <w:rPr>
+          <w:sz w:val="24"/>
+          <w:szCs w:val="24"/>
+          <w:rtl w:val="0"/>
+        </w:rPr>
+        <w:t xml:space="preserve">The advantages of a function  generator are cost-effective, simple to use, flexibility, amplitude and frequencies are adjustable. </w:t>
+      </w:r>
+    </w:p>
+    <w:p>
+      <w:pPr>
+        <w:pStyle w:val="Heading2"/>
+        <w:jc w:val="both"/>
+        <w:rPr/>
+      </w:pPr>
+      <w:bookmarkStart w:colFirst="0" w:colLast="0" w:name="_heading=h.5f384puw9um" w:id="59"/>
+      <w:bookmarkEnd w:id="59"/>
+      <w:r>
+        <w:rPr>
+          <w:rtl w:val="0"/>
+        </w:rPr>
+        <w:t xml:space="preserve">15. GIT:</w:t>
       </w:r>
     </w:p>
     <w:p>
       <w:pPr>
         <w:ind w:left="0" w:firstLine="0"/>
-        <w:rPr>
-          <w:sz w:val="24"/>
-          <w:szCs w:val="24"/>
-        </w:rPr>
-      </w:pPr>
-      <w:r>
-        <w:rPr>
-          <w:rtl w:val="0"/>
-        </w:rPr>
-      </w:r>
-    </w:p>
-    <w:p>
-      <w:pPr>
-        <w:rPr>
-          <w:sz w:val="24"/>
-          <w:szCs w:val="24"/>
-        </w:rPr>
-      </w:pPr>
-      <w:r>
-        <w:rPr>
-          <w:rtl w:val="0"/>
-        </w:rPr>
-      </w:r>
-    </w:p>
-    <w:p>
-      <w:pPr>
-        <w:pStyle w:val="Heading2"/>
-        <w:rPr/>
-      </w:pPr>
-      <w:bookmarkStart w:colFirst="0" w:colLast="0" w:name="_heading=h.l1bzljfmrtcu" w:id="47"/>
-      <w:bookmarkEnd w:id="47"/>
-      <w:r>
-        <w:rPr>
-          <w:rtl w:val="0"/>
-        </w:rPr>
-        <w:t xml:space="preserve">11.ESD (Electrostatic Discharge):</w:t>
-      </w:r>
-    </w:p>
-    <w:p>
-      <w:pPr>
+        <w:jc w:val="both"/>
+        <w:rPr>
+          <w:sz w:val="24"/>
+          <w:szCs w:val="24"/>
+        </w:rPr>
+      </w:pPr>
+      <w:r>
+        <w:rPr>
+          <w:sz w:val="24"/>
+          <w:szCs w:val="24"/>
+          <w:rtl w:val="0"/>
+        </w:rPr>
+        <w:t xml:space="preserve">Git stands for Global Tracker Information.</w:t>
+      </w:r>
+      <w:r>
         <w:rPr>
           <w:color w:val="202124"/>
           <w:sz w:val="24"/>
           <w:szCs w:val="24"/>
           <w:highlight w:val="white"/>
-        </w:rPr>
-      </w:pPr>
+          <w:rtl w:val="0"/>
+        </w:rPr>
+        <w:t xml:space="preserve">Git is a version control system. Git helps you keep track of code changes. Git is used </w:t>
+      </w:r>
+      <w:r>
+        <w:rPr>
+          <w:color w:val="040c28"/>
+          <w:sz w:val="24"/>
+          <w:szCs w:val="24"/>
+          <w:rtl w:val="0"/>
+        </w:rPr>
+        <w:t xml:space="preserve">to collaborate on code</w:t>
+      </w:r>
       <w:r>
         <w:rPr>
           <w:color w:val="202124"/>
@@ -10853,85 +14229,30 @@
           <w:highlight w:val="white"/>
           <w:rtl w:val="0"/>
         </w:rPr>
-        <w:t xml:space="preserve">The release of stored static electricity. Most commonly, the potentially damaging discharge of many thousands of volts that occurs when an electronic device is touched by a charged body.</w:t>
-      </w:r>
-    </w:p>
-    <w:p>
-      <w:pPr>
-        <w:rPr>
-          <w:sz w:val="24"/>
-          <w:szCs w:val="24"/>
-        </w:rPr>
-      </w:pPr>
-      <w:r>
-        <w:rPr>
-          <w:sz w:val="24"/>
-          <w:szCs w:val="24"/>
-          <w:rtl w:val="0"/>
-        </w:rPr>
-        <w:t xml:space="preserve">ESD is the path to transfer the electricity from higher potential to lower potential through the human body.</w:t>
-      </w:r>
-    </w:p>
-    <w:p>
-      <w:pPr>
-        <w:rPr>
-          <w:sz w:val="24"/>
-          <w:szCs w:val="24"/>
-        </w:rPr>
-      </w:pPr>
-      <w:r>
-        <w:rPr>
-          <w:sz w:val="24"/>
-          <w:szCs w:val="24"/>
-          <w:rtl w:val="0"/>
-        </w:rPr>
-        <w:t xml:space="preserve">For safety we use Wrist bands and ESD slippers.</w:t>
-      </w:r>
-    </w:p>
-    <w:p>
-      <w:pPr>
-        <w:rPr>
-          <w:sz w:val="24"/>
-          <w:szCs w:val="24"/>
-        </w:rPr>
-      </w:pPr>
-      <w:r>
-        <w:rPr>
-          <w:sz w:val="24"/>
-          <w:szCs w:val="24"/>
-          <w:rtl w:val="0"/>
-        </w:rPr>
-        <w:t xml:space="preserve">For testing they use an ESD simulator or gun.</w:t>
-      </w:r>
-    </w:p>
-    <w:p>
-      <w:pPr>
-        <w:pStyle w:val="Heading2"/>
-        <w:rPr/>
-      </w:pPr>
-      <w:bookmarkStart w:colFirst="0" w:colLast="0" w:name="_heading=h.7m9a85uinhaz" w:id="48"/>
-      <w:bookmarkEnd w:id="48"/>
-      <w:r>
-        <w:rPr>
-          <w:rtl w:val="0"/>
-        </w:rPr>
-        <w:t xml:space="preserve">Safety For HV , HC:</w:t>
-      </w:r>
-    </w:p>
-    <w:p>
-      <w:pPr>
-        <w:rPr>
-          <w:sz w:val="24"/>
-          <w:szCs w:val="24"/>
-        </w:rPr>
-      </w:pPr>
-      <w:r>
-        <w:rPr>
-          <w:sz w:val="24"/>
-          <w:szCs w:val="24"/>
-          <w:rtl w:val="0"/>
-        </w:rPr>
-        <w:t xml:space="preserve">Realize electricity is everywhere it may appear safe on earthside but  capable to kill you instead of life. </w:t>
+        <w:t xml:space="preserve">.</w:t>
+      </w:r>
+      <w:r>
+        <w:rPr>
+          <w:rtl w:val="0"/>
+        </w:rPr>
+      </w:r>
+    </w:p>
+    <w:p>
+      <w:pPr>
+        <w:ind w:left="0" w:firstLine="0"/>
+        <w:jc w:val="both"/>
+        <w:rPr>
+          <w:sz w:val="24"/>
+          <w:szCs w:val="24"/>
+        </w:rPr>
+      </w:pPr>
+      <w:r>
+        <w:rPr>
+          <w:sz w:val="24"/>
+          <w:szCs w:val="24"/>
+          <w:rtl w:val="0"/>
+        </w:rPr>
+        <w:t xml:space="preserve">Git consists of 4 parts thoseare</w:t>
       </w:r>
     </w:p>
     <w:p>
@@ -10942,18 +14263,19 @@
         </w:numPr>
         <w:spacing w:after="0" w:afterAutospacing="0"/>
         <w:ind w:left="720" w:hanging="360"/>
-        <w:rPr>
-          <w:sz w:val="24"/>
-          <w:szCs w:val="24"/>
-        </w:rPr>
-      </w:pPr>
-      <w:r>
-        <w:rPr>
-          <w:sz w:val="24"/>
-          <w:szCs w:val="24"/>
-          <w:rtl w:val="0"/>
-        </w:rPr>
-        <w:t xml:space="preserve">Always make time to de-energize the circuit.</w:t>
+        <w:jc w:val="both"/>
+        <w:rPr>
+          <w:sz w:val="24"/>
+          <w:szCs w:val="24"/>
+        </w:rPr>
+      </w:pPr>
+      <w:r>
+        <w:rPr>
+          <w:sz w:val="24"/>
+          <w:szCs w:val="24"/>
+          <w:rtl w:val="0"/>
+        </w:rPr>
+        <w:t xml:space="preserve">Vcs and git reports</w:t>
       </w:r>
     </w:p>
     <w:p>
@@ -10964,18 +14286,19 @@
         </w:numPr>
         <w:spacing w:after="0" w:afterAutospacing="0" w:before="0" w:beforeAutospacing="0"/>
         <w:ind w:left="720" w:hanging="360"/>
-        <w:rPr>
-          <w:sz w:val="24"/>
-          <w:szCs w:val="24"/>
-        </w:rPr>
-      </w:pPr>
-      <w:r>
-        <w:rPr>
-          <w:sz w:val="24"/>
-          <w:szCs w:val="24"/>
-          <w:rtl w:val="0"/>
-        </w:rPr>
-        <w:t xml:space="preserve">Don't be distracted. Concentrate on the work.</w:t>
+        <w:jc w:val="both"/>
+        <w:rPr>
+          <w:sz w:val="24"/>
+          <w:szCs w:val="24"/>
+        </w:rPr>
+      </w:pPr>
+      <w:r>
+        <w:rPr>
+          <w:sz w:val="24"/>
+          <w:szCs w:val="24"/>
+          <w:rtl w:val="0"/>
+        </w:rPr>
+        <w:t xml:space="preserve">staging area and commits</w:t>
       </w:r>
     </w:p>
     <w:p>
@@ -10986,18 +14309,19 @@
         </w:numPr>
         <w:spacing w:after="0" w:afterAutospacing="0" w:before="0" w:beforeAutospacing="0"/>
         <w:ind w:left="720" w:hanging="360"/>
-        <w:rPr>
-          <w:sz w:val="24"/>
-          <w:szCs w:val="24"/>
-        </w:rPr>
-      </w:pPr>
-      <w:r>
-        <w:rPr>
-          <w:sz w:val="24"/>
-          <w:szCs w:val="24"/>
-          <w:rtl w:val="0"/>
-        </w:rPr>
-        <w:t xml:space="preserve">Report unsafe working conditions</w:t>
+        <w:jc w:val="both"/>
+        <w:rPr>
+          <w:sz w:val="24"/>
+          <w:szCs w:val="24"/>
+        </w:rPr>
+      </w:pPr>
+      <w:r>
+        <w:rPr>
+          <w:sz w:val="24"/>
+          <w:szCs w:val="24"/>
+          <w:rtl w:val="0"/>
+        </w:rPr>
+        <w:t xml:space="preserve">Branches</w:t>
       </w:r>
     </w:p>
     <w:p>
@@ -11008,25 +14332,271 @@
         </w:numPr>
         <w:spacing w:before="0" w:beforeAutospacing="0"/>
         <w:ind w:left="720" w:hanging="360"/>
-        <w:rPr>
-          <w:sz w:val="24"/>
-          <w:szCs w:val="24"/>
-        </w:rPr>
-      </w:pPr>
-      <w:r>
-        <w:rPr>
-          <w:sz w:val="24"/>
-          <w:szCs w:val="24"/>
-          <w:rtl w:val="0"/>
-        </w:rPr>
-        <w:t xml:space="preserve"> Use Personal Protective equipment and properly insulated tools.</w:t>
-      </w:r>
-    </w:p>
-    <w:p>
-      <w:pPr>
-        <w:rPr>
-          <w:sz w:val="24"/>
-          <w:szCs w:val="24"/>
+        <w:jc w:val="both"/>
+        <w:rPr>
+          <w:sz w:val="24"/>
+          <w:szCs w:val="24"/>
+        </w:rPr>
+      </w:pPr>
+      <w:r>
+        <w:rPr>
+          <w:sz w:val="24"/>
+          <w:szCs w:val="24"/>
+          <w:rtl w:val="0"/>
+        </w:rPr>
+        <w:t xml:space="preserve">Issues and pull requests</w:t>
+      </w:r>
+    </w:p>
+    <w:p>
+      <w:pPr>
+        <w:rPr>
+          <w:b w:val="1"/>
+          <w:sz w:val="24"/>
+          <w:szCs w:val="24"/>
+        </w:rPr>
+      </w:pPr>
+      <w:r>
+        <w:rPr>
+          <w:b w:val="1"/>
+          <w:sz w:val="24"/>
+          <w:szCs w:val="24"/>
+          <w:rtl w:val="0"/>
+        </w:rPr>
+        <w:t xml:space="preserve">Installation and usage:</w:t>
+      </w:r>
+    </w:p>
+    <w:p>
+      <w:pPr>
+        <w:numPr>
+          <w:ilvl w:val="0"/>
+          <w:numId w:val="4"/>
+        </w:numPr>
+        <w:spacing w:after="0" w:afterAutospacing="0"/>
+        <w:ind w:left="2160" w:hanging="360"/>
+        <w:rPr>
+          <w:sz w:val="24"/>
+          <w:szCs w:val="24"/>
+        </w:rPr>
+      </w:pPr>
+      <w:r>
+        <w:rPr>
+          <w:sz w:val="24"/>
+          <w:szCs w:val="24"/>
+          <w:rtl w:val="0"/>
+        </w:rPr>
+        <w:t xml:space="preserve">Firstly we have to install the latest version of Git from the browser.</w:t>
+      </w:r>
+    </w:p>
+    <w:p>
+      <w:pPr>
+        <w:numPr>
+          <w:ilvl w:val="0"/>
+          <w:numId w:val="4"/>
+        </w:numPr>
+        <w:spacing w:after="0" w:afterAutospacing="0" w:before="0" w:beforeAutospacing="0"/>
+        <w:ind w:left="2160" w:hanging="360"/>
+        <w:rPr>
+          <w:sz w:val="24"/>
+          <w:szCs w:val="24"/>
+        </w:rPr>
+      </w:pPr>
+      <w:r>
+        <w:rPr>
+          <w:sz w:val="24"/>
+          <w:szCs w:val="24"/>
+          <w:rtl w:val="0"/>
+        </w:rPr>
+        <w:t xml:space="preserve">After installation, we set up the github.</w:t>
+      </w:r>
+    </w:p>
+    <w:p>
+      <w:pPr>
+        <w:numPr>
+          <w:ilvl w:val="0"/>
+          <w:numId w:val="4"/>
+        </w:numPr>
+        <w:spacing w:after="0" w:afterAutospacing="0" w:before="0" w:beforeAutospacing="0"/>
+        <w:ind w:left="2160" w:hanging="360"/>
+        <w:rPr>
+          <w:sz w:val="24"/>
+          <w:szCs w:val="24"/>
+        </w:rPr>
+      </w:pPr>
+      <w:r>
+        <w:rPr>
+          <w:sz w:val="24"/>
+          <w:szCs w:val="24"/>
+          <w:rtl w:val="0"/>
+        </w:rPr>
+        <w:t xml:space="preserve">Complete the signup process of the git</w:t>
+      </w:r>
+    </w:p>
+    <w:p>
+      <w:pPr>
+        <w:numPr>
+          <w:ilvl w:val="0"/>
+          <w:numId w:val="4"/>
+        </w:numPr>
+        <w:spacing w:after="0" w:afterAutospacing="0" w:before="0" w:beforeAutospacing="0"/>
+        <w:ind w:left="2160" w:hanging="360"/>
+        <w:rPr>
+          <w:sz w:val="24"/>
+          <w:szCs w:val="24"/>
+        </w:rPr>
+      </w:pPr>
+      <w:r>
+        <w:rPr>
+          <w:sz w:val="24"/>
+          <w:szCs w:val="24"/>
+          <w:rtl w:val="0"/>
+        </w:rPr>
+        <w:t xml:space="preserve">After that we have to install the desktop app of </w:t>
+      </w:r>
+      <w:r>
+        <w:rPr>
+          <w:sz w:val="24"/>
+          <w:szCs w:val="24"/>
+          <w:rtl w:val="0"/>
+        </w:rPr>
+        <w:t xml:space="preserve">gitup</w:t>
+      </w:r>
+      <w:r>
+        <w:rPr>
+          <w:rtl w:val="0"/>
+        </w:rPr>
+      </w:r>
+    </w:p>
+    <w:p>
+      <w:pPr>
+        <w:numPr>
+          <w:ilvl w:val="0"/>
+          <w:numId w:val="4"/>
+        </w:numPr>
+        <w:spacing w:after="0" w:afterAutospacing="0" w:before="0" w:beforeAutospacing="0"/>
+        <w:ind w:left="2160" w:hanging="360"/>
+        <w:rPr>
+          <w:sz w:val="24"/>
+          <w:szCs w:val="24"/>
+        </w:rPr>
+      </w:pPr>
+      <w:r>
+        <w:rPr>
+          <w:sz w:val="24"/>
+          <w:szCs w:val="24"/>
+          <w:rtl w:val="0"/>
+        </w:rPr>
+        <w:t xml:space="preserve">Here we can create a repository.</w:t>
+      </w:r>
+    </w:p>
+    <w:p>
+      <w:pPr>
+        <w:numPr>
+          <w:ilvl w:val="0"/>
+          <w:numId w:val="4"/>
+        </w:numPr>
+        <w:spacing w:after="0" w:afterAutospacing="0" w:before="0" w:beforeAutospacing="0"/>
+        <w:ind w:left="2160" w:hanging="360"/>
+        <w:rPr>
+          <w:sz w:val="24"/>
+          <w:szCs w:val="24"/>
+        </w:rPr>
+      </w:pPr>
+      <w:r>
+        <w:rPr>
+          <w:sz w:val="24"/>
+          <w:szCs w:val="24"/>
+          <w:rtl w:val="0"/>
+        </w:rPr>
+        <w:t xml:space="preserve">Git operates using repositories, which are collections of files and folders that make up a project. Each repository contains the complete history of changes made to the project, including all previous versions of files.</w:t>
+      </w:r>
+      <w:r>
+        <w:rPr>
+          <w:color w:val="1f2328"/>
+          <w:sz w:val="24"/>
+          <w:szCs w:val="24"/>
+          <w:rtl w:val="0"/>
+        </w:rPr>
+        <w:t xml:space="preserve">.</w:t>
+      </w:r>
+    </w:p>
+    <w:p>
+      <w:pPr>
+        <w:numPr>
+          <w:ilvl w:val="0"/>
+          <w:numId w:val="4"/>
+        </w:numPr>
+        <w:spacing w:after="0" w:before="0" w:line="259" w:lineRule="auto"/>
+        <w:ind w:left="2160" w:hanging="360"/>
+        <w:rPr>
+          <w:sz w:val="24"/>
+          <w:szCs w:val="24"/>
+        </w:rPr>
+      </w:pPr>
+      <w:r>
+        <w:rPr>
+          <w:sz w:val="24"/>
+          <w:szCs w:val="24"/>
+          <w:rtl w:val="0"/>
+        </w:rPr>
+        <w:t xml:space="preserve">Commit records changes made to the files, along with a commit message that describes the purpose of the change.</w:t>
+      </w:r>
+    </w:p>
+    <w:p>
+      <w:pPr>
+        <w:numPr>
+          <w:ilvl w:val="0"/>
+          <w:numId w:val="4"/>
+        </w:numPr>
+        <w:spacing w:after="160" w:before="0" w:line="259" w:lineRule="auto"/>
+        <w:ind w:left="2160" w:hanging="360"/>
+        <w:rPr>
+          <w:sz w:val="24"/>
+          <w:szCs w:val="24"/>
+        </w:rPr>
+      </w:pPr>
+      <w:r>
+        <w:rPr>
+          <w:sz w:val="24"/>
+          <w:szCs w:val="24"/>
+          <w:rtl w:val="0"/>
+        </w:rPr>
+        <w:t xml:space="preserve">Remote repositories allow developers to collaborate, share their changes, and synchronize their work with others. They can push their local commits to a remote repository or pull changes made by others.</w:t>
+      </w:r>
+    </w:p>
+    <w:p>
+      <w:pPr>
+        <w:rPr>
+          <w:sz w:val="24"/>
+          <w:szCs w:val="24"/>
+        </w:rPr>
+      </w:pPr>
+      <w:r>
+        <w:rPr>
+          <w:rtl w:val="0"/>
+        </w:rPr>
+      </w:r>
+    </w:p>
+    <w:p>
+      <w:pPr>
+        <w:jc w:val="both"/>
+        <w:rPr>
+          <w:sz w:val="24"/>
+          <w:szCs w:val="24"/>
+        </w:rPr>
+      </w:pPr>
+      <w:r>
+        <w:rPr>
+          <w:rtl w:val="0"/>
+        </w:rPr>
+      </w:r>
+    </w:p>
+    <w:p>
+      <w:pPr>
+        <w:rPr>
+          <w:color w:val="4d5156"/>
+          <w:sz w:val="24"/>
+          <w:szCs w:val="24"/>
+          <w:highlight w:val="white"/>
         </w:rPr>
       </w:pPr>
       <w:r>
@@ -11047,22 +14617,6 @@
     </w:p>
     <w:p>
       <w:pPr>
-        <w:pStyle w:val="Heading1"/>
-        <w:jc w:val="center"/>
-        <w:rPr>
-          <w:rFonts w:ascii="Calibri" w:cs="Calibri" w:eastAsia="Calibri" w:hAnsi="Calibri"/>
-        </w:rPr>
-      </w:pPr>
-      <w:bookmarkStart w:colFirst="0" w:colLast="0" w:name="_heading=h.vu5j94jq2bdn" w:id="49"/>
-      <w:bookmarkEnd w:id="49"/>
-      <w:r>
-        <w:rPr>
-          <w:rtl w:val="0"/>
-        </w:rPr>
-      </w:r>
-    </w:p>
-    <w:p>
-      <w:pPr>
         <w:rPr/>
       </w:pPr>
       <w:r>
@@ -11071,61 +14625,11 @@
         </w:rPr>
       </w:r>
     </w:p>
-    <w:p>
-      <w:pPr>
-        <w:rPr/>
-      </w:pPr>
-      <w:r>
-        <w:rPr>
-          <w:rtl w:val="0"/>
-        </w:rPr>
-      </w:r>
-    </w:p>
-    <w:p>
-      <w:pPr>
-        <w:rPr/>
-      </w:pPr>
-      <w:r>
-        <w:rPr>
-          <w:rtl w:val="0"/>
-        </w:rPr>
-      </w:r>
-    </w:p>
-    <w:p>
-      <w:pPr>
-        <w:rPr/>
-      </w:pPr>
-      <w:r>
-        <w:rPr>
-          <w:rtl w:val="0"/>
-        </w:rPr>
-      </w:r>
-    </w:p>
-    <w:p>
-      <w:pPr>
-        <w:rPr/>
-      </w:pPr>
-      <w:r>
-        <w:rPr>
-          <w:rtl w:val="0"/>
-        </w:rPr>
-      </w:r>
-    </w:p>
-    <w:p>
-      <w:pPr>
-        <w:rPr/>
-      </w:pPr>
-      <w:r>
-        <w:rPr>
-          <w:rtl w:val="0"/>
-        </w:rPr>
-      </w:r>
-    </w:p>
     <w:sectPr>
-      <w:headerReference r:id="rId27" w:type="default"/>
-      <w:headerReference r:id="rId28" w:type="first"/>
-      <w:footerReference r:id="rId29" w:type="default"/>
-      <w:footerReference r:id="rId30" w:type="first"/>
+      <w:headerReference r:id="rId30" w:type="default"/>
+      <w:headerReference r:id="rId31" w:type="first"/>
+      <w:footerReference r:id="rId32" w:type="default"/>
+      <w:footerReference r:id="rId33" w:type="first"/>
       <w:pgSz w:h="16838" w:w="11906" w:orient="portrait"/>
       <w:pgMar w:bottom="1440" w:top="1440" w:left="1440" w:right="1440" w:header="708" w:footer="708"/>
       <w:pgNumType w:start="1"/>
@@ -11308,12 +14812,12 @@
           <wp:extent cx="914964" cy="372535"/>
           <wp:effectExtent b="0" l="0" r="0" t="0"/>
           <wp:wrapSquare wrapText="bothSides" distB="0" distT="0" distL="0" distR="0"/>
-          <wp:docPr descr="Logo&#10;&#10;Description automatically generated" id="16" name="image13.jpg"/>
+          <wp:docPr descr="Logo&#10;&#10;Description automatically generated" id="17" name="image16.jpg"/>
           <a:graphic>
             <a:graphicData uri="http://schemas.openxmlformats.org/drawingml/2006/picture">
               <pic:pic>
                 <pic:nvPicPr>
-                  <pic:cNvPr descr="Logo&#10;&#10;Description automatically generated" id="0" name="image13.jpg"/>
+                  <pic:cNvPr descr="Logo&#10;&#10;Description automatically generated" id="0" name="image16.jpg"/>
                   <pic:cNvPicPr preferRelativeResize="0"/>
                 </pic:nvPicPr>
                 <pic:blipFill>
@@ -12010,34 +15514,34 @@
       <w:lvlText w:val="●"/>
       <w:lvlJc w:val="left"/>
       <w:pPr>
-        <w:ind w:left="1440" w:hanging="360"/>
-      </w:pPr>
-      <w:rPr>
-        <w:rFonts w:ascii="Noto Sans Symbols" w:cs="Noto Sans Symbols" w:eastAsia="Noto Sans Symbols" w:hAnsi="Noto Sans Symbols"/>
+        <w:ind w:left="2160" w:hanging="360"/>
+      </w:pPr>
+      <w:rPr>
+        <w:u w:val="none"/>
       </w:rPr>
     </w:lvl>
     <w:lvl w:ilvl="1">
       <w:start w:val="1"/>
       <w:numFmt w:val="bullet"/>
-      <w:lvlText w:val="o"/>
-      <w:lvlJc w:val="left"/>
-      <w:pPr>
-        <w:ind w:left="2160" w:hanging="360"/>
-      </w:pPr>
-      <w:rPr>
-        <w:rFonts w:ascii="Courier New" w:cs="Courier New" w:eastAsia="Courier New" w:hAnsi="Courier New"/>
+      <w:lvlText w:val="○"/>
+      <w:lvlJc w:val="left"/>
+      <w:pPr>
+        <w:ind w:left="2880" w:hanging="360"/>
+      </w:pPr>
+      <w:rPr>
+        <w:u w:val="none"/>
       </w:rPr>
     </w:lvl>
     <w:lvl w:ilvl="2">
       <w:start w:val="1"/>
       <w:numFmt w:val="bullet"/>
-      <w:lvlText w:val="▪"/>
-      <w:lvlJc w:val="left"/>
-      <w:pPr>
-        <w:ind w:left="2880" w:hanging="360"/>
-      </w:pPr>
-      <w:rPr>
-        <w:rFonts w:ascii="Noto Sans Symbols" w:cs="Noto Sans Symbols" w:eastAsia="Noto Sans Symbols" w:hAnsi="Noto Sans Symbols"/>
+      <w:lvlText w:val="■"/>
+      <w:lvlJc w:val="left"/>
+      <w:pPr>
+        <w:ind w:left="3600" w:hanging="360"/>
+      </w:pPr>
+      <w:rPr>
+        <w:u w:val="none"/>
       </w:rPr>
     </w:lvl>
     <w:lvl w:ilvl="3">
@@ -12046,34 +15550,34 @@
       <w:lvlText w:val="●"/>
       <w:lvlJc w:val="left"/>
       <w:pPr>
-        <w:ind w:left="3600" w:hanging="360"/>
-      </w:pPr>
-      <w:rPr>
-        <w:rFonts w:ascii="Noto Sans Symbols" w:cs="Noto Sans Symbols" w:eastAsia="Noto Sans Symbols" w:hAnsi="Noto Sans Symbols"/>
+        <w:ind w:left="4320" w:hanging="360"/>
+      </w:pPr>
+      <w:rPr>
+        <w:u w:val="none"/>
       </w:rPr>
     </w:lvl>
     <w:lvl w:ilvl="4">
       <w:start w:val="1"/>
       <w:numFmt w:val="bullet"/>
-      <w:lvlText w:val="o"/>
-      <w:lvlJc w:val="left"/>
-      <w:pPr>
-        <w:ind w:left="4320" w:hanging="360"/>
-      </w:pPr>
-      <w:rPr>
-        <w:rFonts w:ascii="Courier New" w:cs="Courier New" w:eastAsia="Courier New" w:hAnsi="Courier New"/>
+      <w:lvlText w:val="○"/>
+      <w:lvlJc w:val="left"/>
+      <w:pPr>
+        <w:ind w:left="5040" w:hanging="360"/>
+      </w:pPr>
+      <w:rPr>
+        <w:u w:val="none"/>
       </w:rPr>
     </w:lvl>
     <w:lvl w:ilvl="5">
       <w:start w:val="1"/>
       <w:numFmt w:val="bullet"/>
-      <w:lvlText w:val="▪"/>
-      <w:lvlJc w:val="left"/>
-      <w:pPr>
-        <w:ind w:left="5040" w:hanging="360"/>
-      </w:pPr>
-      <w:rPr>
-        <w:rFonts w:ascii="Noto Sans Symbols" w:cs="Noto Sans Symbols" w:eastAsia="Noto Sans Symbols" w:hAnsi="Noto Sans Symbols"/>
+      <w:lvlText w:val="■"/>
+      <w:lvlJc w:val="left"/>
+      <w:pPr>
+        <w:ind w:left="5760" w:hanging="360"/>
+      </w:pPr>
+      <w:rPr>
+        <w:u w:val="none"/>
       </w:rPr>
     </w:lvl>
     <w:lvl w:ilvl="6">
@@ -12082,40 +15586,482 @@
       <w:lvlText w:val="●"/>
       <w:lvlJc w:val="left"/>
       <w:pPr>
-        <w:ind w:left="5760" w:hanging="360"/>
-      </w:pPr>
-      <w:rPr>
-        <w:rFonts w:ascii="Noto Sans Symbols" w:cs="Noto Sans Symbols" w:eastAsia="Noto Sans Symbols" w:hAnsi="Noto Sans Symbols"/>
+        <w:ind w:left="6480" w:hanging="360"/>
+      </w:pPr>
+      <w:rPr>
+        <w:u w:val="none"/>
       </w:rPr>
     </w:lvl>
     <w:lvl w:ilvl="7">
       <w:start w:val="1"/>
       <w:numFmt w:val="bullet"/>
-      <w:lvlText w:val="o"/>
-      <w:lvlJc w:val="left"/>
-      <w:pPr>
-        <w:ind w:left="6480" w:hanging="360"/>
-      </w:pPr>
-      <w:rPr>
-        <w:rFonts w:ascii="Courier New" w:cs="Courier New" w:eastAsia="Courier New" w:hAnsi="Courier New"/>
+      <w:lvlText w:val="○"/>
+      <w:lvlJc w:val="left"/>
+      <w:pPr>
+        <w:ind w:left="7200" w:hanging="360"/>
+      </w:pPr>
+      <w:rPr>
+        <w:u w:val="none"/>
       </w:rPr>
     </w:lvl>
     <w:lvl w:ilvl="8">
       <w:start w:val="1"/>
       <w:numFmt w:val="bullet"/>
-      <w:lvlText w:val="▪"/>
-      <w:lvlJc w:val="left"/>
-      <w:pPr>
-        <w:ind w:left="7200" w:hanging="360"/>
-      </w:pPr>
-      <w:rPr>
-        <w:rFonts w:ascii="Noto Sans Symbols" w:cs="Noto Sans Symbols" w:eastAsia="Noto Sans Symbols" w:hAnsi="Noto Sans Symbols"/>
+      <w:lvlText w:val="■"/>
+      <w:lvlJc w:val="left"/>
+      <w:pPr>
+        <w:ind w:left="7920" w:hanging="360"/>
+      </w:pPr>
+      <w:rPr>
+        <w:u w:val="none"/>
       </w:rPr>
     </w:lvl>
   </w:abstractNum>
   <w:abstractNum w:abstractNumId="8">
     <w:lvl w:ilvl="0">
       <w:start w:val="1"/>
+      <w:numFmt w:val="bullet"/>
+      <w:lvlText w:val="●"/>
+      <w:lvlJc w:val="left"/>
+      <w:pPr>
+        <w:ind w:left="720" w:hanging="360"/>
+      </w:pPr>
+      <w:rPr>
+        <w:u w:val="none"/>
+      </w:rPr>
+    </w:lvl>
+    <w:lvl w:ilvl="1">
+      <w:start w:val="1"/>
+      <w:numFmt w:val="bullet"/>
+      <w:lvlText w:val="○"/>
+      <w:lvlJc w:val="left"/>
+      <w:pPr>
+        <w:ind w:left="1440" w:hanging="360"/>
+      </w:pPr>
+      <w:rPr>
+        <w:u w:val="none"/>
+      </w:rPr>
+    </w:lvl>
+    <w:lvl w:ilvl="2">
+      <w:start w:val="1"/>
+      <w:numFmt w:val="bullet"/>
+      <w:lvlText w:val="■"/>
+      <w:lvlJc w:val="left"/>
+      <w:pPr>
+        <w:ind w:left="2160" w:hanging="360"/>
+      </w:pPr>
+      <w:rPr>
+        <w:u w:val="none"/>
+      </w:rPr>
+    </w:lvl>
+    <w:lvl w:ilvl="3">
+      <w:start w:val="1"/>
+      <w:numFmt w:val="bullet"/>
+      <w:lvlText w:val="●"/>
+      <w:lvlJc w:val="left"/>
+      <w:pPr>
+        <w:ind w:left="2880" w:hanging="360"/>
+      </w:pPr>
+      <w:rPr>
+        <w:u w:val="none"/>
+      </w:rPr>
+    </w:lvl>
+    <w:lvl w:ilvl="4">
+      <w:start w:val="1"/>
+      <w:numFmt w:val="bullet"/>
+      <w:lvlText w:val="○"/>
+      <w:lvlJc w:val="left"/>
+      <w:pPr>
+        <w:ind w:left="3600" w:hanging="360"/>
+      </w:pPr>
+      <w:rPr>
+        <w:u w:val="none"/>
+      </w:rPr>
+    </w:lvl>
+    <w:lvl w:ilvl="5">
+      <w:start w:val="1"/>
+      <w:numFmt w:val="bullet"/>
+      <w:lvlText w:val="■"/>
+      <w:lvlJc w:val="left"/>
+      <w:pPr>
+        <w:ind w:left="4320" w:hanging="360"/>
+      </w:pPr>
+      <w:rPr>
+        <w:u w:val="none"/>
+      </w:rPr>
+    </w:lvl>
+    <w:lvl w:ilvl="6">
+      <w:start w:val="1"/>
+      <w:numFmt w:val="bullet"/>
+      <w:lvlText w:val="●"/>
+      <w:lvlJc w:val="left"/>
+      <w:pPr>
+        <w:ind w:left="5040" w:hanging="360"/>
+      </w:pPr>
+      <w:rPr>
+        <w:u w:val="none"/>
+      </w:rPr>
+    </w:lvl>
+    <w:lvl w:ilvl="7">
+      <w:start w:val="1"/>
+      <w:numFmt w:val="bullet"/>
+      <w:lvlText w:val="○"/>
+      <w:lvlJc w:val="left"/>
+      <w:pPr>
+        <w:ind w:left="5760" w:hanging="360"/>
+      </w:pPr>
+      <w:rPr>
+        <w:u w:val="none"/>
+      </w:rPr>
+    </w:lvl>
+    <w:lvl w:ilvl="8">
+      <w:start w:val="1"/>
+      <w:numFmt w:val="bullet"/>
+      <w:lvlText w:val="■"/>
+      <w:lvlJc w:val="left"/>
+      <w:pPr>
+        <w:ind w:left="6480" w:hanging="360"/>
+      </w:pPr>
+      <w:rPr>
+        <w:u w:val="none"/>
+      </w:rPr>
+    </w:lvl>
+  </w:abstractNum>
+  <w:abstractNum w:abstractNumId="9">
+    <w:lvl w:ilvl="0">
+      <w:start w:val="1"/>
+      <w:numFmt w:val="bullet"/>
+      <w:lvlText w:val="●"/>
+      <w:lvlJc w:val="left"/>
+      <w:pPr>
+        <w:ind w:left="1440" w:firstLine="272.1259842519685"/>
+      </w:pPr>
+      <w:rPr>
+        <w:sz w:val="16"/>
+        <w:szCs w:val="16"/>
+        <w:u w:val="none"/>
+      </w:rPr>
+    </w:lvl>
+    <w:lvl w:ilvl="1">
+      <w:start w:val="1"/>
+      <w:numFmt w:val="bullet"/>
+      <w:lvlText w:val="○"/>
+      <w:lvlJc w:val="left"/>
+      <w:pPr>
+        <w:ind w:left="2160" w:hanging="360"/>
+      </w:pPr>
+      <w:rPr>
+        <w:u w:val="none"/>
+      </w:rPr>
+    </w:lvl>
+    <w:lvl w:ilvl="2">
+      <w:start w:val="1"/>
+      <w:numFmt w:val="bullet"/>
+      <w:lvlText w:val="■"/>
+      <w:lvlJc w:val="left"/>
+      <w:pPr>
+        <w:ind w:left="2880" w:hanging="360"/>
+      </w:pPr>
+      <w:rPr>
+        <w:u w:val="none"/>
+      </w:rPr>
+    </w:lvl>
+    <w:lvl w:ilvl="3">
+      <w:start w:val="1"/>
+      <w:numFmt w:val="bullet"/>
+      <w:lvlText w:val="●"/>
+      <w:lvlJc w:val="left"/>
+      <w:pPr>
+        <w:ind w:left="3600" w:hanging="360"/>
+      </w:pPr>
+      <w:rPr>
+        <w:u w:val="none"/>
+      </w:rPr>
+    </w:lvl>
+    <w:lvl w:ilvl="4">
+      <w:start w:val="1"/>
+      <w:numFmt w:val="bullet"/>
+      <w:lvlText w:val="○"/>
+      <w:lvlJc w:val="left"/>
+      <w:pPr>
+        <w:ind w:left="4320" w:hanging="360"/>
+      </w:pPr>
+      <w:rPr>
+        <w:u w:val="none"/>
+      </w:rPr>
+    </w:lvl>
+    <w:lvl w:ilvl="5">
+      <w:start w:val="1"/>
+      <w:numFmt w:val="bullet"/>
+      <w:lvlText w:val="■"/>
+      <w:lvlJc w:val="left"/>
+      <w:pPr>
+        <w:ind w:left="5040" w:hanging="360"/>
+      </w:pPr>
+      <w:rPr>
+        <w:u w:val="none"/>
+      </w:rPr>
+    </w:lvl>
+    <w:lvl w:ilvl="6">
+      <w:start w:val="1"/>
+      <w:numFmt w:val="bullet"/>
+      <w:lvlText w:val="●"/>
+      <w:lvlJc w:val="left"/>
+      <w:pPr>
+        <w:ind w:left="5760" w:hanging="360"/>
+      </w:pPr>
+      <w:rPr>
+        <w:u w:val="none"/>
+      </w:rPr>
+    </w:lvl>
+    <w:lvl w:ilvl="7">
+      <w:start w:val="1"/>
+      <w:numFmt w:val="bullet"/>
+      <w:lvlText w:val="○"/>
+      <w:lvlJc w:val="left"/>
+      <w:pPr>
+        <w:ind w:left="6480" w:hanging="360"/>
+      </w:pPr>
+      <w:rPr>
+        <w:u w:val="none"/>
+      </w:rPr>
+    </w:lvl>
+    <w:lvl w:ilvl="8">
+      <w:start w:val="1"/>
+      <w:numFmt w:val="bullet"/>
+      <w:lvlText w:val="■"/>
+      <w:lvlJc w:val="left"/>
+      <w:pPr>
+        <w:ind w:left="7200" w:hanging="360"/>
+      </w:pPr>
+      <w:rPr>
+        <w:u w:val="none"/>
+      </w:rPr>
+    </w:lvl>
+  </w:abstractNum>
+  <w:abstractNum w:abstractNumId="10">
+    <w:lvl w:ilvl="0">
+      <w:start w:val="1"/>
+      <w:numFmt w:val="bullet"/>
+      <w:lvlText w:val="●"/>
+      <w:lvlJc w:val="left"/>
+      <w:pPr>
+        <w:ind w:left="2160" w:hanging="360"/>
+      </w:pPr>
+      <w:rPr>
+        <w:u w:val="none"/>
+      </w:rPr>
+    </w:lvl>
+    <w:lvl w:ilvl="1">
+      <w:start w:val="1"/>
+      <w:numFmt w:val="bullet"/>
+      <w:lvlText w:val="○"/>
+      <w:lvlJc w:val="left"/>
+      <w:pPr>
+        <w:ind w:left="2880" w:hanging="360"/>
+      </w:pPr>
+      <w:rPr>
+        <w:u w:val="none"/>
+      </w:rPr>
+    </w:lvl>
+    <w:lvl w:ilvl="2">
+      <w:start w:val="1"/>
+      <w:numFmt w:val="bullet"/>
+      <w:lvlText w:val="■"/>
+      <w:lvlJc w:val="left"/>
+      <w:pPr>
+        <w:ind w:left="3600" w:hanging="360"/>
+      </w:pPr>
+      <w:rPr>
+        <w:u w:val="none"/>
+      </w:rPr>
+    </w:lvl>
+    <w:lvl w:ilvl="3">
+      <w:start w:val="1"/>
+      <w:numFmt w:val="bullet"/>
+      <w:lvlText w:val="●"/>
+      <w:lvlJc w:val="left"/>
+      <w:pPr>
+        <w:ind w:left="4320" w:hanging="360"/>
+      </w:pPr>
+      <w:rPr>
+        <w:u w:val="none"/>
+      </w:rPr>
+    </w:lvl>
+    <w:lvl w:ilvl="4">
+      <w:start w:val="1"/>
+      <w:numFmt w:val="bullet"/>
+      <w:lvlText w:val="○"/>
+      <w:lvlJc w:val="left"/>
+      <w:pPr>
+        <w:ind w:left="5040" w:hanging="360"/>
+      </w:pPr>
+      <w:rPr>
+        <w:u w:val="none"/>
+      </w:rPr>
+    </w:lvl>
+    <w:lvl w:ilvl="5">
+      <w:start w:val="1"/>
+      <w:numFmt w:val="bullet"/>
+      <w:lvlText w:val="■"/>
+      <w:lvlJc w:val="left"/>
+      <w:pPr>
+        <w:ind w:left="5760" w:hanging="360"/>
+      </w:pPr>
+      <w:rPr>
+        <w:u w:val="none"/>
+      </w:rPr>
+    </w:lvl>
+    <w:lvl w:ilvl="6">
+      <w:start w:val="1"/>
+      <w:numFmt w:val="bullet"/>
+      <w:lvlText w:val="●"/>
+      <w:lvlJc w:val="left"/>
+      <w:pPr>
+        <w:ind w:left="6480" w:hanging="360"/>
+      </w:pPr>
+      <w:rPr>
+        <w:u w:val="none"/>
+      </w:rPr>
+    </w:lvl>
+    <w:lvl w:ilvl="7">
+      <w:start w:val="1"/>
+      <w:numFmt w:val="bullet"/>
+      <w:lvlText w:val="○"/>
+      <w:lvlJc w:val="left"/>
+      <w:pPr>
+        <w:ind w:left="7200" w:hanging="360"/>
+      </w:pPr>
+      <w:rPr>
+        <w:u w:val="none"/>
+      </w:rPr>
+    </w:lvl>
+    <w:lvl w:ilvl="8">
+      <w:start w:val="1"/>
+      <w:numFmt w:val="bullet"/>
+      <w:lvlText w:val="■"/>
+      <w:lvlJc w:val="left"/>
+      <w:pPr>
+        <w:ind w:left="7920" w:hanging="360"/>
+      </w:pPr>
+      <w:rPr>
+        <w:u w:val="none"/>
+      </w:rPr>
+    </w:lvl>
+  </w:abstractNum>
+  <w:abstractNum w:abstractNumId="11">
+    <w:lvl w:ilvl="0">
+      <w:start w:val="1"/>
+      <w:numFmt w:val="bullet"/>
+      <w:lvlText w:val="●"/>
+      <w:lvlJc w:val="left"/>
+      <w:pPr>
+        <w:ind w:left="1440" w:hanging="360"/>
+      </w:pPr>
+      <w:rPr>
+        <w:rFonts w:ascii="Noto Sans Symbols" w:cs="Noto Sans Symbols" w:eastAsia="Noto Sans Symbols" w:hAnsi="Noto Sans Symbols"/>
+      </w:rPr>
+    </w:lvl>
+    <w:lvl w:ilvl="1">
+      <w:start w:val="1"/>
+      <w:numFmt w:val="bullet"/>
+      <w:lvlText w:val="o"/>
+      <w:lvlJc w:val="left"/>
+      <w:pPr>
+        <w:ind w:left="2160" w:hanging="360"/>
+      </w:pPr>
+      <w:rPr>
+        <w:rFonts w:ascii="Courier New" w:cs="Courier New" w:eastAsia="Courier New" w:hAnsi="Courier New"/>
+      </w:rPr>
+    </w:lvl>
+    <w:lvl w:ilvl="2">
+      <w:start w:val="1"/>
+      <w:numFmt w:val="bullet"/>
+      <w:lvlText w:val="▪"/>
+      <w:lvlJc w:val="left"/>
+      <w:pPr>
+        <w:ind w:left="2880" w:hanging="360"/>
+      </w:pPr>
+      <w:rPr>
+        <w:rFonts w:ascii="Noto Sans Symbols" w:cs="Noto Sans Symbols" w:eastAsia="Noto Sans Symbols" w:hAnsi="Noto Sans Symbols"/>
+      </w:rPr>
+    </w:lvl>
+    <w:lvl w:ilvl="3">
+      <w:start w:val="1"/>
+      <w:numFmt w:val="bullet"/>
+      <w:lvlText w:val="●"/>
+      <w:lvlJc w:val="left"/>
+      <w:pPr>
+        <w:ind w:left="3600" w:hanging="360"/>
+      </w:pPr>
+      <w:rPr>
+        <w:rFonts w:ascii="Noto Sans Symbols" w:cs="Noto Sans Symbols" w:eastAsia="Noto Sans Symbols" w:hAnsi="Noto Sans Symbols"/>
+      </w:rPr>
+    </w:lvl>
+    <w:lvl w:ilvl="4">
+      <w:start w:val="1"/>
+      <w:numFmt w:val="bullet"/>
+      <w:lvlText w:val="o"/>
+      <w:lvlJc w:val="left"/>
+      <w:pPr>
+        <w:ind w:left="4320" w:hanging="360"/>
+      </w:pPr>
+      <w:rPr>
+        <w:rFonts w:ascii="Courier New" w:cs="Courier New" w:eastAsia="Courier New" w:hAnsi="Courier New"/>
+      </w:rPr>
+    </w:lvl>
+    <w:lvl w:ilvl="5">
+      <w:start w:val="1"/>
+      <w:numFmt w:val="bullet"/>
+      <w:lvlText w:val="▪"/>
+      <w:lvlJc w:val="left"/>
+      <w:pPr>
+        <w:ind w:left="5040" w:hanging="360"/>
+      </w:pPr>
+      <w:rPr>
+        <w:rFonts w:ascii="Noto Sans Symbols" w:cs="Noto Sans Symbols" w:eastAsia="Noto Sans Symbols" w:hAnsi="Noto Sans Symbols"/>
+      </w:rPr>
+    </w:lvl>
+    <w:lvl w:ilvl="6">
+      <w:start w:val="1"/>
+      <w:numFmt w:val="bullet"/>
+      <w:lvlText w:val="●"/>
+      <w:lvlJc w:val="left"/>
+      <w:pPr>
+        <w:ind w:left="5760" w:hanging="360"/>
+      </w:pPr>
+      <w:rPr>
+        <w:rFonts w:ascii="Noto Sans Symbols" w:cs="Noto Sans Symbols" w:eastAsia="Noto Sans Symbols" w:hAnsi="Noto Sans Symbols"/>
+      </w:rPr>
+    </w:lvl>
+    <w:lvl w:ilvl="7">
+      <w:start w:val="1"/>
+      <w:numFmt w:val="bullet"/>
+      <w:lvlText w:val="o"/>
+      <w:lvlJc w:val="left"/>
+      <w:pPr>
+        <w:ind w:left="6480" w:hanging="360"/>
+      </w:pPr>
+      <w:rPr>
+        <w:rFonts w:ascii="Courier New" w:cs="Courier New" w:eastAsia="Courier New" w:hAnsi="Courier New"/>
+      </w:rPr>
+    </w:lvl>
+    <w:lvl w:ilvl="8">
+      <w:start w:val="1"/>
+      <w:numFmt w:val="bullet"/>
+      <w:lvlText w:val="▪"/>
+      <w:lvlJc w:val="left"/>
+      <w:pPr>
+        <w:ind w:left="7200" w:hanging="360"/>
+      </w:pPr>
+      <w:rPr>
+        <w:rFonts w:ascii="Noto Sans Symbols" w:cs="Noto Sans Symbols" w:eastAsia="Noto Sans Symbols" w:hAnsi="Noto Sans Symbols"/>
+      </w:rPr>
+    </w:lvl>
+  </w:abstractNum>
+  <w:abstractNum w:abstractNumId="12">
+    <w:lvl w:ilvl="0">
+      <w:start w:val="1"/>
       <w:numFmt w:val="decimal"/>
       <w:lvlText w:val="%1)"/>
       <w:lvlJc w:val="left"/>
@@ -12223,7 +16169,7 @@
       </w:rPr>
     </w:lvl>
   </w:abstractNum>
-  <w:abstractNum w:abstractNumId="9">
+  <w:abstractNum w:abstractNumId="13">
     <w:lvl w:ilvl="0">
       <w:start w:val="1"/>
       <w:numFmt w:val="bullet"/>
@@ -12333,7 +16279,7 @@
       </w:rPr>
     </w:lvl>
   </w:abstractNum>
-  <w:abstractNum w:abstractNumId="10">
+  <w:abstractNum w:abstractNumId="14">
     <w:lvl w:ilvl="0">
       <w:start w:val="1"/>
       <w:numFmt w:val="bullet"/>
@@ -12445,31 +16391,251 @@
       </w:rPr>
     </w:lvl>
   </w:abstractNum>
-  <w:abstractNum w:abstractNumId="11">
+  <w:abstractNum w:abstractNumId="15">
     <w:lvl w:ilvl="0">
       <w:start w:val="1"/>
       <w:numFmt w:val="bullet"/>
       <w:lvlText w:val="●"/>
       <w:lvlJc w:val="left"/>
       <w:pPr>
+        <w:ind w:left="720" w:hanging="360"/>
+      </w:pPr>
+      <w:rPr>
+        <w:u w:val="none"/>
+      </w:rPr>
+    </w:lvl>
+    <w:lvl w:ilvl="1">
+      <w:start w:val="1"/>
+      <w:numFmt w:val="bullet"/>
+      <w:lvlText w:val="○"/>
+      <w:lvlJc w:val="left"/>
+      <w:pPr>
+        <w:ind w:left="1440" w:hanging="360"/>
+      </w:pPr>
+      <w:rPr>
+        <w:u w:val="none"/>
+      </w:rPr>
+    </w:lvl>
+    <w:lvl w:ilvl="2">
+      <w:start w:val="1"/>
+      <w:numFmt w:val="bullet"/>
+      <w:lvlText w:val="■"/>
+      <w:lvlJc w:val="left"/>
+      <w:pPr>
         <w:ind w:left="2160" w:hanging="360"/>
       </w:pPr>
       <w:rPr>
         <w:u w:val="none"/>
       </w:rPr>
     </w:lvl>
+    <w:lvl w:ilvl="3">
+      <w:start w:val="1"/>
+      <w:numFmt w:val="bullet"/>
+      <w:lvlText w:val="●"/>
+      <w:lvlJc w:val="left"/>
+      <w:pPr>
+        <w:ind w:left="2880" w:hanging="360"/>
+      </w:pPr>
+      <w:rPr>
+        <w:u w:val="none"/>
+      </w:rPr>
+    </w:lvl>
+    <w:lvl w:ilvl="4">
+      <w:start w:val="1"/>
+      <w:numFmt w:val="bullet"/>
+      <w:lvlText w:val="○"/>
+      <w:lvlJc w:val="left"/>
+      <w:pPr>
+        <w:ind w:left="3600" w:hanging="360"/>
+      </w:pPr>
+      <w:rPr>
+        <w:u w:val="none"/>
+      </w:rPr>
+    </w:lvl>
+    <w:lvl w:ilvl="5">
+      <w:start w:val="1"/>
+      <w:numFmt w:val="bullet"/>
+      <w:lvlText w:val="■"/>
+      <w:lvlJc w:val="left"/>
+      <w:pPr>
+        <w:ind w:left="4320" w:hanging="360"/>
+      </w:pPr>
+      <w:rPr>
+        <w:u w:val="none"/>
+      </w:rPr>
+    </w:lvl>
+    <w:lvl w:ilvl="6">
+      <w:start w:val="1"/>
+      <w:numFmt w:val="bullet"/>
+      <w:lvlText w:val="●"/>
+      <w:lvlJc w:val="left"/>
+      <w:pPr>
+        <w:ind w:left="5040" w:hanging="360"/>
+      </w:pPr>
+      <w:rPr>
+        <w:u w:val="none"/>
+      </w:rPr>
+    </w:lvl>
+    <w:lvl w:ilvl="7">
+      <w:start w:val="1"/>
+      <w:numFmt w:val="bullet"/>
+      <w:lvlText w:val="○"/>
+      <w:lvlJc w:val="left"/>
+      <w:pPr>
+        <w:ind w:left="5760" w:hanging="360"/>
+      </w:pPr>
+      <w:rPr>
+        <w:u w:val="none"/>
+      </w:rPr>
+    </w:lvl>
+    <w:lvl w:ilvl="8">
+      <w:start w:val="1"/>
+      <w:numFmt w:val="bullet"/>
+      <w:lvlText w:val="■"/>
+      <w:lvlJc w:val="left"/>
+      <w:pPr>
+        <w:ind w:left="6480" w:hanging="360"/>
+      </w:pPr>
+      <w:rPr>
+        <w:u w:val="none"/>
+      </w:rPr>
+    </w:lvl>
+  </w:abstractNum>
+  <w:abstractNum w:abstractNumId="16">
+    <w:lvl w:ilvl="0">
+      <w:start w:val="1"/>
+      <w:numFmt w:val="bullet"/>
+      <w:lvlText w:val="➢"/>
+      <w:lvlJc w:val="left"/>
+      <w:pPr>
+        <w:ind w:left="1440" w:hanging="360"/>
+      </w:pPr>
+      <w:rPr>
+        <w:u w:val="none"/>
+      </w:rPr>
+    </w:lvl>
     <w:lvl w:ilvl="1">
       <w:start w:val="1"/>
       <w:numFmt w:val="bullet"/>
       <w:lvlText w:val="○"/>
       <w:lvlJc w:val="left"/>
       <w:pPr>
+        <w:ind w:left="2160" w:hanging="360"/>
+      </w:pPr>
+      <w:rPr>
+        <w:u w:val="none"/>
+      </w:rPr>
+    </w:lvl>
+    <w:lvl w:ilvl="2">
+      <w:start w:val="1"/>
+      <w:numFmt w:val="bullet"/>
+      <w:lvlText w:val="■"/>
+      <w:lvlJc w:val="left"/>
+      <w:pPr>
         <w:ind w:left="2880" w:hanging="360"/>
       </w:pPr>
       <w:rPr>
         <w:u w:val="none"/>
       </w:rPr>
     </w:lvl>
+    <w:lvl w:ilvl="3">
+      <w:start w:val="1"/>
+      <w:numFmt w:val="bullet"/>
+      <w:lvlText w:val="●"/>
+      <w:lvlJc w:val="left"/>
+      <w:pPr>
+        <w:ind w:left="3600" w:hanging="360"/>
+      </w:pPr>
+      <w:rPr>
+        <w:u w:val="none"/>
+      </w:rPr>
+    </w:lvl>
+    <w:lvl w:ilvl="4">
+      <w:start w:val="1"/>
+      <w:numFmt w:val="bullet"/>
+      <w:lvlText w:val="○"/>
+      <w:lvlJc w:val="left"/>
+      <w:pPr>
+        <w:ind w:left="4320" w:hanging="360"/>
+      </w:pPr>
+      <w:rPr>
+        <w:u w:val="none"/>
+      </w:rPr>
+    </w:lvl>
+    <w:lvl w:ilvl="5">
+      <w:start w:val="1"/>
+      <w:numFmt w:val="bullet"/>
+      <w:lvlText w:val="■"/>
+      <w:lvlJc w:val="left"/>
+      <w:pPr>
+        <w:ind w:left="5040" w:hanging="360"/>
+      </w:pPr>
+      <w:rPr>
+        <w:u w:val="none"/>
+      </w:rPr>
+    </w:lvl>
+    <w:lvl w:ilvl="6">
+      <w:start w:val="1"/>
+      <w:numFmt w:val="bullet"/>
+      <w:lvlText w:val="●"/>
+      <w:lvlJc w:val="left"/>
+      <w:pPr>
+        <w:ind w:left="5760" w:hanging="360"/>
+      </w:pPr>
+      <w:rPr>
+        <w:u w:val="none"/>
+      </w:rPr>
+    </w:lvl>
+    <w:lvl w:ilvl="7">
+      <w:start w:val="1"/>
+      <w:numFmt w:val="bullet"/>
+      <w:lvlText w:val="○"/>
+      <w:lvlJc w:val="left"/>
+      <w:pPr>
+        <w:ind w:left="6480" w:hanging="360"/>
+      </w:pPr>
+      <w:rPr>
+        <w:u w:val="none"/>
+      </w:rPr>
+    </w:lvl>
+    <w:lvl w:ilvl="8">
+      <w:start w:val="1"/>
+      <w:numFmt w:val="bullet"/>
+      <w:lvlText w:val="■"/>
+      <w:lvlJc w:val="left"/>
+      <w:pPr>
+        <w:ind w:left="7200" w:hanging="360"/>
+      </w:pPr>
+      <w:rPr>
+        <w:u w:val="none"/>
+      </w:rPr>
+    </w:lvl>
+  </w:abstractNum>
+  <w:abstractNum w:abstractNumId="17">
+    <w:lvl w:ilvl="0">
+      <w:start w:val="1"/>
+      <w:numFmt w:val="bullet"/>
+      <w:lvlText w:val="●"/>
+      <w:lvlJc w:val="left"/>
+      <w:pPr>
+        <w:ind w:left="2160" w:hanging="360"/>
+      </w:pPr>
+      <w:rPr>
+        <w:u w:val="none"/>
+      </w:rPr>
+    </w:lvl>
+    <w:lvl w:ilvl="1">
+      <w:start w:val="1"/>
+      <w:numFmt w:val="bullet"/>
+      <w:lvlText w:val="○"/>
+      <w:lvlJc w:val="left"/>
+      <w:pPr>
+        <w:ind w:left="2880" w:hanging="360"/>
+      </w:pPr>
+      <w:rPr>
+        <w:u w:val="none"/>
+      </w:rPr>
+    </w:lvl>
     <w:lvl w:ilvl="2">
       <w:start w:val="1"/>
       <w:numFmt w:val="bullet"/>
@@ -12555,7 +16721,7 @@
       </w:rPr>
     </w:lvl>
   </w:abstractNum>
-  <w:abstractNum w:abstractNumId="12">
+  <w:abstractNum w:abstractNumId="18">
     <w:lvl w:ilvl="0">
       <w:start w:val="1"/>
       <w:numFmt w:val="decimal"/>
@@ -12665,666 +16831,6 @@
       </w:rPr>
     </w:lvl>
   </w:abstractNum>
-  <w:abstractNum w:abstractNumId="13">
-    <w:lvl w:ilvl="0">
-      <w:start w:val="1"/>
-      <w:numFmt w:val="bullet"/>
-      <w:lvlText w:val="●"/>
-      <w:lvlJc w:val="left"/>
-      <w:pPr>
-        <w:ind w:left="720" w:hanging="360"/>
-      </w:pPr>
-      <w:rPr>
-        <w:u w:val="none"/>
-      </w:rPr>
-    </w:lvl>
-    <w:lvl w:ilvl="1">
-      <w:start w:val="1"/>
-      <w:numFmt w:val="bullet"/>
-      <w:lvlText w:val="○"/>
-      <w:lvlJc w:val="left"/>
-      <w:pPr>
-        <w:ind w:left="1440" w:hanging="360"/>
-      </w:pPr>
-      <w:rPr>
-        <w:u w:val="none"/>
-      </w:rPr>
-    </w:lvl>
-    <w:lvl w:ilvl="2">
-      <w:start w:val="1"/>
-      <w:numFmt w:val="bullet"/>
-      <w:lvlText w:val="■"/>
-      <w:lvlJc w:val="left"/>
-      <w:pPr>
-        <w:ind w:left="2160" w:hanging="360"/>
-      </w:pPr>
-      <w:rPr>
-        <w:u w:val="none"/>
-      </w:rPr>
-    </w:lvl>
-    <w:lvl w:ilvl="3">
-      <w:start w:val="1"/>
-      <w:numFmt w:val="bullet"/>
-      <w:lvlText w:val="●"/>
-      <w:lvlJc w:val="left"/>
-      <w:pPr>
-        <w:ind w:left="2880" w:hanging="360"/>
-      </w:pPr>
-      <w:rPr>
-        <w:u w:val="none"/>
-      </w:rPr>
-    </w:lvl>
-    <w:lvl w:ilvl="4">
-      <w:start w:val="1"/>
-      <w:numFmt w:val="bullet"/>
-      <w:lvlText w:val="○"/>
-      <w:lvlJc w:val="left"/>
-      <w:pPr>
-        <w:ind w:left="3600" w:hanging="360"/>
-      </w:pPr>
-      <w:rPr>
-        <w:u w:val="none"/>
-      </w:rPr>
-    </w:lvl>
-    <w:lvl w:ilvl="5">
-      <w:start w:val="1"/>
-      <w:numFmt w:val="bullet"/>
-      <w:lvlText w:val="■"/>
-      <w:lvlJc w:val="left"/>
-      <w:pPr>
-        <w:ind w:left="4320" w:hanging="360"/>
-      </w:pPr>
-      <w:rPr>
-        <w:u w:val="none"/>
-      </w:rPr>
-    </w:lvl>
-    <w:lvl w:ilvl="6">
-      <w:start w:val="1"/>
-      <w:numFmt w:val="bullet"/>
-      <w:lvlText w:val="●"/>
-      <w:lvlJc w:val="left"/>
-      <w:pPr>
-        <w:ind w:left="5040" w:hanging="360"/>
-      </w:pPr>
-      <w:rPr>
-        <w:u w:val="none"/>
-      </w:rPr>
-    </w:lvl>
-    <w:lvl w:ilvl="7">
-      <w:start w:val="1"/>
-      <w:numFmt w:val="bullet"/>
-      <w:lvlText w:val="○"/>
-      <w:lvlJc w:val="left"/>
-      <w:pPr>
-        <w:ind w:left="5760" w:hanging="360"/>
-      </w:pPr>
-      <w:rPr>
-        <w:u w:val="none"/>
-      </w:rPr>
-    </w:lvl>
-    <w:lvl w:ilvl="8">
-      <w:start w:val="1"/>
-      <w:numFmt w:val="bullet"/>
-      <w:lvlText w:val="■"/>
-      <w:lvlJc w:val="left"/>
-      <w:pPr>
-        <w:ind w:left="6480" w:hanging="360"/>
-      </w:pPr>
-      <w:rPr>
-        <w:u w:val="none"/>
-      </w:rPr>
-    </w:lvl>
-  </w:abstractNum>
-  <w:abstractNum w:abstractNumId="14">
-    <w:lvl w:ilvl="0">
-      <w:start w:val="1"/>
-      <w:numFmt w:val="bullet"/>
-      <w:lvlText w:val="●"/>
-      <w:lvlJc w:val="left"/>
-      <w:pPr>
-        <w:ind w:left="2160" w:hanging="360"/>
-      </w:pPr>
-      <w:rPr>
-        <w:u w:val="none"/>
-      </w:rPr>
-    </w:lvl>
-    <w:lvl w:ilvl="1">
-      <w:start w:val="1"/>
-      <w:numFmt w:val="bullet"/>
-      <w:lvlText w:val="○"/>
-      <w:lvlJc w:val="left"/>
-      <w:pPr>
-        <w:ind w:left="2880" w:hanging="360"/>
-      </w:pPr>
-      <w:rPr>
-        <w:u w:val="none"/>
-      </w:rPr>
-    </w:lvl>
-    <w:lvl w:ilvl="2">
-      <w:start w:val="1"/>
-      <w:numFmt w:val="bullet"/>
-      <w:lvlText w:val="■"/>
-      <w:lvlJc w:val="left"/>
-      <w:pPr>
-        <w:ind w:left="3600" w:hanging="360"/>
-      </w:pPr>
-      <w:rPr>
-        <w:u w:val="none"/>
-      </w:rPr>
-    </w:lvl>
-    <w:lvl w:ilvl="3">
-      <w:start w:val="1"/>
-      <w:numFmt w:val="bullet"/>
-      <w:lvlText w:val="●"/>
-      <w:lvlJc w:val="left"/>
-      <w:pPr>
-        <w:ind w:left="4320" w:hanging="360"/>
-      </w:pPr>
-      <w:rPr>
-        <w:u w:val="none"/>
-      </w:rPr>
-    </w:lvl>
-    <w:lvl w:ilvl="4">
-      <w:start w:val="1"/>
-      <w:numFmt w:val="bullet"/>
-      <w:lvlText w:val="○"/>
-      <w:lvlJc w:val="left"/>
-      <w:pPr>
-        <w:ind w:left="5040" w:hanging="360"/>
-      </w:pPr>
-      <w:rPr>
-        <w:u w:val="none"/>
-      </w:rPr>
-    </w:lvl>
-    <w:lvl w:ilvl="5">
-      <w:start w:val="1"/>
-      <w:numFmt w:val="bullet"/>
-      <w:lvlText w:val="■"/>
-      <w:lvlJc w:val="left"/>
-      <w:pPr>
-        <w:ind w:left="5760" w:hanging="360"/>
-      </w:pPr>
-      <w:rPr>
-        <w:u w:val="none"/>
-      </w:rPr>
-    </w:lvl>
-    <w:lvl w:ilvl="6">
-      <w:start w:val="1"/>
-      <w:numFmt w:val="bullet"/>
-      <w:lvlText w:val="●"/>
-      <w:lvlJc w:val="left"/>
-      <w:pPr>
-        <w:ind w:left="6480" w:hanging="360"/>
-      </w:pPr>
-      <w:rPr>
-        <w:u w:val="none"/>
-      </w:rPr>
-    </w:lvl>
-    <w:lvl w:ilvl="7">
-      <w:start w:val="1"/>
-      <w:numFmt w:val="bullet"/>
-      <w:lvlText w:val="○"/>
-      <w:lvlJc w:val="left"/>
-      <w:pPr>
-        <w:ind w:left="7200" w:hanging="360"/>
-      </w:pPr>
-      <w:rPr>
-        <w:u w:val="none"/>
-      </w:rPr>
-    </w:lvl>
-    <w:lvl w:ilvl="8">
-      <w:start w:val="1"/>
-      <w:numFmt w:val="bullet"/>
-      <w:lvlText w:val="■"/>
-      <w:lvlJc w:val="left"/>
-      <w:pPr>
-        <w:ind w:left="7920" w:hanging="360"/>
-      </w:pPr>
-      <w:rPr>
-        <w:u w:val="none"/>
-      </w:rPr>
-    </w:lvl>
-  </w:abstractNum>
-  <w:abstractNum w:abstractNumId="15">
-    <w:lvl w:ilvl="0">
-      <w:start w:val="1"/>
-      <w:numFmt w:val="bullet"/>
-      <w:lvlText w:val="●"/>
-      <w:lvlJc w:val="left"/>
-      <w:pPr>
-        <w:ind w:left="720" w:hanging="360"/>
-      </w:pPr>
-      <w:rPr>
-        <w:u w:val="none"/>
-      </w:rPr>
-    </w:lvl>
-    <w:lvl w:ilvl="1">
-      <w:start w:val="1"/>
-      <w:numFmt w:val="bullet"/>
-      <w:lvlText w:val="○"/>
-      <w:lvlJc w:val="left"/>
-      <w:pPr>
-        <w:ind w:left="1440" w:hanging="360"/>
-      </w:pPr>
-      <w:rPr>
-        <w:u w:val="none"/>
-      </w:rPr>
-    </w:lvl>
-    <w:lvl w:ilvl="2">
-      <w:start w:val="1"/>
-      <w:numFmt w:val="bullet"/>
-      <w:lvlText w:val="■"/>
-      <w:lvlJc w:val="left"/>
-      <w:pPr>
-        <w:ind w:left="2160" w:hanging="360"/>
-      </w:pPr>
-      <w:rPr>
-        <w:u w:val="none"/>
-      </w:rPr>
-    </w:lvl>
-    <w:lvl w:ilvl="3">
-      <w:start w:val="1"/>
-      <w:numFmt w:val="bullet"/>
-      <w:lvlText w:val="●"/>
-      <w:lvlJc w:val="left"/>
-      <w:pPr>
-        <w:ind w:left="2880" w:hanging="360"/>
-      </w:pPr>
-      <w:rPr>
-        <w:u w:val="none"/>
-      </w:rPr>
-    </w:lvl>
-    <w:lvl w:ilvl="4">
-      <w:start w:val="1"/>
-      <w:numFmt w:val="bullet"/>
-      <w:lvlText w:val="○"/>
-      <w:lvlJc w:val="left"/>
-      <w:pPr>
-        <w:ind w:left="3600" w:hanging="360"/>
-      </w:pPr>
-      <w:rPr>
-        <w:u w:val="none"/>
-      </w:rPr>
-    </w:lvl>
-    <w:lvl w:ilvl="5">
-      <w:start w:val="1"/>
-      <w:numFmt w:val="bullet"/>
-      <w:lvlText w:val="■"/>
-      <w:lvlJc w:val="left"/>
-      <w:pPr>
-        <w:ind w:left="4320" w:hanging="360"/>
-      </w:pPr>
-      <w:rPr>
-        <w:u w:val="none"/>
-      </w:rPr>
-    </w:lvl>
-    <w:lvl w:ilvl="6">
-      <w:start w:val="1"/>
-      <w:numFmt w:val="bullet"/>
-      <w:lvlText w:val="●"/>
-      <w:lvlJc w:val="left"/>
-      <w:pPr>
-        <w:ind w:left="5040" w:hanging="360"/>
-      </w:pPr>
-      <w:rPr>
-        <w:u w:val="none"/>
-      </w:rPr>
-    </w:lvl>
-    <w:lvl w:ilvl="7">
-      <w:start w:val="1"/>
-      <w:numFmt w:val="bullet"/>
-      <w:lvlText w:val="○"/>
-      <w:lvlJc w:val="left"/>
-      <w:pPr>
-        <w:ind w:left="5760" w:hanging="360"/>
-      </w:pPr>
-      <w:rPr>
-        <w:u w:val="none"/>
-      </w:rPr>
-    </w:lvl>
-    <w:lvl w:ilvl="8">
-      <w:start w:val="1"/>
-      <w:numFmt w:val="bullet"/>
-      <w:lvlText w:val="■"/>
-      <w:lvlJc w:val="left"/>
-      <w:pPr>
-        <w:ind w:left="6480" w:hanging="360"/>
-      </w:pPr>
-      <w:rPr>
-        <w:u w:val="none"/>
-      </w:rPr>
-    </w:lvl>
-  </w:abstractNum>
-  <w:abstractNum w:abstractNumId="16">
-    <w:lvl w:ilvl="0">
-      <w:start w:val="1"/>
-      <w:numFmt w:val="bullet"/>
-      <w:lvlText w:val="●"/>
-      <w:lvlJc w:val="left"/>
-      <w:pPr>
-        <w:ind w:left="2160" w:hanging="360"/>
-      </w:pPr>
-      <w:rPr>
-        <w:u w:val="none"/>
-      </w:rPr>
-    </w:lvl>
-    <w:lvl w:ilvl="1">
-      <w:start w:val="1"/>
-      <w:numFmt w:val="bullet"/>
-      <w:lvlText w:val="○"/>
-      <w:lvlJc w:val="left"/>
-      <w:pPr>
-        <w:ind w:left="2880" w:hanging="360"/>
-      </w:pPr>
-      <w:rPr>
-        <w:u w:val="none"/>
-      </w:rPr>
-    </w:lvl>
-    <w:lvl w:ilvl="2">
-      <w:start w:val="1"/>
-      <w:numFmt w:val="bullet"/>
-      <w:lvlText w:val="■"/>
-      <w:lvlJc w:val="left"/>
-      <w:pPr>
-        <w:ind w:left="3600" w:hanging="360"/>
-      </w:pPr>
-      <w:rPr>
-        <w:u w:val="none"/>
-      </w:rPr>
-    </w:lvl>
-    <w:lvl w:ilvl="3">
-      <w:start w:val="1"/>
-      <w:numFmt w:val="bullet"/>
-      <w:lvlText w:val="●"/>
-      <w:lvlJc w:val="left"/>
-      <w:pPr>
-        <w:ind w:left="4320" w:hanging="360"/>
-      </w:pPr>
-      <w:rPr>
-        <w:u w:val="none"/>
-      </w:rPr>
-    </w:lvl>
-    <w:lvl w:ilvl="4">
-      <w:start w:val="1"/>
-      <w:numFmt w:val="bullet"/>
-      <w:lvlText w:val="○"/>
-      <w:lvlJc w:val="left"/>
-      <w:pPr>
-        <w:ind w:left="5040" w:hanging="360"/>
-      </w:pPr>
-      <w:rPr>
-        <w:u w:val="none"/>
-      </w:rPr>
-    </w:lvl>
-    <w:lvl w:ilvl="5">
-      <w:start w:val="1"/>
-      <w:numFmt w:val="bullet"/>
-      <w:lvlText w:val="■"/>
-      <w:lvlJc w:val="left"/>
-      <w:pPr>
-        <w:ind w:left="5760" w:hanging="360"/>
-      </w:pPr>
-      <w:rPr>
-        <w:u w:val="none"/>
-      </w:rPr>
-    </w:lvl>
-    <w:lvl w:ilvl="6">
-      <w:start w:val="1"/>
-      <w:numFmt w:val="bullet"/>
-      <w:lvlText w:val="●"/>
-      <w:lvlJc w:val="left"/>
-      <w:pPr>
-        <w:ind w:left="6480" w:hanging="360"/>
-      </w:pPr>
-      <w:rPr>
-        <w:u w:val="none"/>
-      </w:rPr>
-    </w:lvl>
-    <w:lvl w:ilvl="7">
-      <w:start w:val="1"/>
-      <w:numFmt w:val="bullet"/>
-      <w:lvlText w:val="○"/>
-      <w:lvlJc w:val="left"/>
-      <w:pPr>
-        <w:ind w:left="7200" w:hanging="360"/>
-      </w:pPr>
-      <w:rPr>
-        <w:u w:val="none"/>
-      </w:rPr>
-    </w:lvl>
-    <w:lvl w:ilvl="8">
-      <w:start w:val="1"/>
-      <w:numFmt w:val="bullet"/>
-      <w:lvlText w:val="■"/>
-      <w:lvlJc w:val="left"/>
-      <w:pPr>
-        <w:ind w:left="7920" w:hanging="360"/>
-      </w:pPr>
-      <w:rPr>
-        <w:u w:val="none"/>
-      </w:rPr>
-    </w:lvl>
-  </w:abstractNum>
-  <w:abstractNum w:abstractNumId="17">
-    <w:lvl w:ilvl="0">
-      <w:start w:val="1"/>
-      <w:numFmt w:val="bullet"/>
-      <w:lvlText w:val="●"/>
-      <w:lvlJc w:val="left"/>
-      <w:pPr>
-        <w:ind w:left="1440" w:hanging="360"/>
-      </w:pPr>
-      <w:rPr>
-        <w:u w:val="none"/>
-      </w:rPr>
-    </w:lvl>
-    <w:lvl w:ilvl="1">
-      <w:start w:val="1"/>
-      <w:numFmt w:val="bullet"/>
-      <w:lvlText w:val="○"/>
-      <w:lvlJc w:val="left"/>
-      <w:pPr>
-        <w:ind w:left="2160" w:hanging="360"/>
-      </w:pPr>
-      <w:rPr>
-        <w:u w:val="none"/>
-      </w:rPr>
-    </w:lvl>
-    <w:lvl w:ilvl="2">
-      <w:start w:val="1"/>
-      <w:numFmt w:val="bullet"/>
-      <w:lvlText w:val="■"/>
-      <w:lvlJc w:val="left"/>
-      <w:pPr>
-        <w:ind w:left="2880" w:hanging="360"/>
-      </w:pPr>
-      <w:rPr>
-        <w:u w:val="none"/>
-      </w:rPr>
-    </w:lvl>
-    <w:lvl w:ilvl="3">
-      <w:start w:val="1"/>
-      <w:numFmt w:val="bullet"/>
-      <w:lvlText w:val="●"/>
-      <w:lvlJc w:val="left"/>
-      <w:pPr>
-        <w:ind w:left="3600" w:hanging="360"/>
-      </w:pPr>
-      <w:rPr>
-        <w:u w:val="none"/>
-      </w:rPr>
-    </w:lvl>
-    <w:lvl w:ilvl="4">
-      <w:start w:val="1"/>
-      <w:numFmt w:val="bullet"/>
-      <w:lvlText w:val="○"/>
-      <w:lvlJc w:val="left"/>
-      <w:pPr>
-        <w:ind w:left="4320" w:hanging="360"/>
-      </w:pPr>
-      <w:rPr>
-        <w:u w:val="none"/>
-      </w:rPr>
-    </w:lvl>
-    <w:lvl w:ilvl="5">
-      <w:start w:val="1"/>
-      <w:numFmt w:val="bullet"/>
-      <w:lvlText w:val="■"/>
-      <w:lvlJc w:val="left"/>
-      <w:pPr>
-        <w:ind w:left="5040" w:hanging="360"/>
-      </w:pPr>
-      <w:rPr>
-        <w:u w:val="none"/>
-      </w:rPr>
-    </w:lvl>
-    <w:lvl w:ilvl="6">
-      <w:start w:val="1"/>
-      <w:numFmt w:val="bullet"/>
-      <w:lvlText w:val="●"/>
-      <w:lvlJc w:val="left"/>
-      <w:pPr>
-        <w:ind w:left="5760" w:hanging="360"/>
-      </w:pPr>
-      <w:rPr>
-        <w:u w:val="none"/>
-      </w:rPr>
-    </w:lvl>
-    <w:lvl w:ilvl="7">
-      <w:start w:val="1"/>
-      <w:numFmt w:val="bullet"/>
-      <w:lvlText w:val="○"/>
-      <w:lvlJc w:val="left"/>
-      <w:pPr>
-        <w:ind w:left="6480" w:hanging="360"/>
-      </w:pPr>
-      <w:rPr>
-        <w:u w:val="none"/>
-      </w:rPr>
-    </w:lvl>
-    <w:lvl w:ilvl="8">
-      <w:start w:val="1"/>
-      <w:numFmt w:val="bullet"/>
-      <w:lvlText w:val="■"/>
-      <w:lvlJc w:val="left"/>
-      <w:pPr>
-        <w:ind w:left="7200" w:hanging="360"/>
-      </w:pPr>
-      <w:rPr>
-        <w:u w:val="none"/>
-      </w:rPr>
-    </w:lvl>
-  </w:abstractNum>
-  <w:abstractNum w:abstractNumId="18">
-    <w:lvl w:ilvl="0">
-      <w:start w:val="1"/>
-      <w:numFmt w:val="bullet"/>
-      <w:lvlText w:val="●"/>
-      <w:lvlJc w:val="left"/>
-      <w:pPr>
-        <w:ind w:left="2160" w:hanging="360"/>
-      </w:pPr>
-      <w:rPr>
-        <w:u w:val="none"/>
-      </w:rPr>
-    </w:lvl>
-    <w:lvl w:ilvl="1">
-      <w:start w:val="1"/>
-      <w:numFmt w:val="bullet"/>
-      <w:lvlText w:val="○"/>
-      <w:lvlJc w:val="left"/>
-      <w:pPr>
-        <w:ind w:left="2880" w:hanging="360"/>
-      </w:pPr>
-      <w:rPr>
-        <w:u w:val="none"/>
-      </w:rPr>
-    </w:lvl>
-    <w:lvl w:ilvl="2">
-      <w:start w:val="1"/>
-      <w:numFmt w:val="bullet"/>
-      <w:lvlText w:val="■"/>
-      <w:lvlJc w:val="left"/>
-      <w:pPr>
-        <w:ind w:left="3600" w:hanging="360"/>
-      </w:pPr>
-      <w:rPr>
-        <w:u w:val="none"/>
-      </w:rPr>
-    </w:lvl>
-    <w:lvl w:ilvl="3">
-      <w:start w:val="1"/>
-      <w:numFmt w:val="bullet"/>
-      <w:lvlText w:val="●"/>
-      <w:lvlJc w:val="left"/>
-      <w:pPr>
-        <w:ind w:left="4320" w:hanging="360"/>
-      </w:pPr>
-      <w:rPr>
-        <w:u w:val="none"/>
-      </w:rPr>
-    </w:lvl>
-    <w:lvl w:ilvl="4">
-      <w:start w:val="1"/>
-      <w:numFmt w:val="bullet"/>
-      <w:lvlText w:val="○"/>
-      <w:lvlJc w:val="left"/>
-      <w:pPr>
-        <w:ind w:left="5040" w:hanging="360"/>
-      </w:pPr>
-      <w:rPr>
-        <w:u w:val="none"/>
-      </w:rPr>
-    </w:lvl>
-    <w:lvl w:ilvl="5">
-      <w:start w:val="1"/>
-      <w:numFmt w:val="bullet"/>
-      <w:lvlText w:val="■"/>
-      <w:lvlJc w:val="left"/>
-      <w:pPr>
-        <w:ind w:left="5760" w:hanging="360"/>
-      </w:pPr>
-      <w:rPr>
-        <w:u w:val="none"/>
-      </w:rPr>
-    </w:lvl>
-    <w:lvl w:ilvl="6">
-      <w:start w:val="1"/>
-      <w:numFmt w:val="bullet"/>
-      <w:lvlText w:val="●"/>
-      <w:lvlJc w:val="left"/>
-      <w:pPr>
-        <w:ind w:left="6480" w:hanging="360"/>
-      </w:pPr>
-      <w:rPr>
-        <w:u w:val="none"/>
-      </w:rPr>
-    </w:lvl>
-    <w:lvl w:ilvl="7">
-      <w:start w:val="1"/>
-      <w:numFmt w:val="bullet"/>
-      <w:lvlText w:val="○"/>
-      <w:lvlJc w:val="left"/>
-      <w:pPr>
-        <w:ind w:left="7200" w:hanging="360"/>
-      </w:pPr>
-      <w:rPr>
-        <w:u w:val="none"/>
-      </w:rPr>
-    </w:lvl>
-    <w:lvl w:ilvl="8">
-      <w:start w:val="1"/>
-      <w:numFmt w:val="bullet"/>
-      <w:lvlText w:val="■"/>
-      <w:lvlJc w:val="left"/>
-      <w:pPr>
-        <w:ind w:left="7920" w:hanging="360"/>
-      </w:pPr>
-      <w:rPr>
-        <w:u w:val="none"/>
-      </w:rPr>
-    </w:lvl>
-  </w:abstractNum>
   <w:abstractNum w:abstractNumId="19">
     <w:lvl w:ilvl="0">
       <w:start w:val="1"/>
@@ -13332,103 +16838,103 @@
       <w:lvlText w:val="●"/>
       <w:lvlJc w:val="left"/>
       <w:pPr>
+        <w:ind w:left="720" w:hanging="360"/>
+      </w:pPr>
+      <w:rPr>
+        <w:u w:val="none"/>
+      </w:rPr>
+    </w:lvl>
+    <w:lvl w:ilvl="1">
+      <w:start w:val="1"/>
+      <w:numFmt w:val="bullet"/>
+      <w:lvlText w:val="○"/>
+      <w:lvlJc w:val="left"/>
+      <w:pPr>
+        <w:ind w:left="1440" w:hanging="360"/>
+      </w:pPr>
+      <w:rPr>
+        <w:u w:val="none"/>
+      </w:rPr>
+    </w:lvl>
+    <w:lvl w:ilvl="2">
+      <w:start w:val="1"/>
+      <w:numFmt w:val="bullet"/>
+      <w:lvlText w:val="■"/>
+      <w:lvlJc w:val="left"/>
+      <w:pPr>
         <w:ind w:left="2160" w:hanging="360"/>
       </w:pPr>
       <w:rPr>
         <w:u w:val="none"/>
       </w:rPr>
     </w:lvl>
-    <w:lvl w:ilvl="1">
+    <w:lvl w:ilvl="3">
+      <w:start w:val="1"/>
+      <w:numFmt w:val="bullet"/>
+      <w:lvlText w:val="●"/>
+      <w:lvlJc w:val="left"/>
+      <w:pPr>
+        <w:ind w:left="2880" w:hanging="360"/>
+      </w:pPr>
+      <w:rPr>
+        <w:u w:val="none"/>
+      </w:rPr>
+    </w:lvl>
+    <w:lvl w:ilvl="4">
       <w:start w:val="1"/>
       <w:numFmt w:val="bullet"/>
       <w:lvlText w:val="○"/>
       <w:lvlJc w:val="left"/>
       <w:pPr>
-        <w:ind w:left="2880" w:hanging="360"/>
-      </w:pPr>
-      <w:rPr>
-        <w:u w:val="none"/>
-      </w:rPr>
-    </w:lvl>
-    <w:lvl w:ilvl="2">
+        <w:ind w:left="3600" w:hanging="360"/>
+      </w:pPr>
+      <w:rPr>
+        <w:u w:val="none"/>
+      </w:rPr>
+    </w:lvl>
+    <w:lvl w:ilvl="5">
       <w:start w:val="1"/>
       <w:numFmt w:val="bullet"/>
       <w:lvlText w:val="■"/>
       <w:lvlJc w:val="left"/>
       <w:pPr>
-        <w:ind w:left="3600" w:hanging="360"/>
-      </w:pPr>
-      <w:rPr>
-        <w:u w:val="none"/>
-      </w:rPr>
-    </w:lvl>
-    <w:lvl w:ilvl="3">
+        <w:ind w:left="4320" w:hanging="360"/>
+      </w:pPr>
+      <w:rPr>
+        <w:u w:val="none"/>
+      </w:rPr>
+    </w:lvl>
+    <w:lvl w:ilvl="6">
       <w:start w:val="1"/>
       <w:numFmt w:val="bullet"/>
       <w:lvlText w:val="●"/>
       <w:lvlJc w:val="left"/>
       <w:pPr>
-        <w:ind w:left="4320" w:hanging="360"/>
-      </w:pPr>
-      <w:rPr>
-        <w:u w:val="none"/>
-      </w:rPr>
-    </w:lvl>
-    <w:lvl w:ilvl="4">
+        <w:ind w:left="5040" w:hanging="360"/>
+      </w:pPr>
+      <w:rPr>
+        <w:u w:val="none"/>
+      </w:rPr>
+    </w:lvl>
+    <w:lvl w:ilvl="7">
       <w:start w:val="1"/>
       <w:numFmt w:val="bullet"/>
       <w:lvlText w:val="○"/>
       <w:lvlJc w:val="left"/>
       <w:pPr>
-        <w:ind w:left="5040" w:hanging="360"/>
-      </w:pPr>
-      <w:rPr>
-        <w:u w:val="none"/>
-      </w:rPr>
-    </w:lvl>
-    <w:lvl w:ilvl="5">
+        <w:ind w:left="5760" w:hanging="360"/>
+      </w:pPr>
+      <w:rPr>
+        <w:u w:val="none"/>
+      </w:rPr>
+    </w:lvl>
+    <w:lvl w:ilvl="8">
       <w:start w:val="1"/>
       <w:numFmt w:val="bullet"/>
       <w:lvlText w:val="■"/>
       <w:lvlJc w:val="left"/>
       <w:pPr>
-        <w:ind w:left="5760" w:hanging="360"/>
-      </w:pPr>
-      <w:rPr>
-        <w:u w:val="none"/>
-      </w:rPr>
-    </w:lvl>
-    <w:lvl w:ilvl="6">
-      <w:start w:val="1"/>
-      <w:numFmt w:val="bullet"/>
-      <w:lvlText w:val="●"/>
-      <w:lvlJc w:val="left"/>
-      <w:pPr>
         <w:ind w:left="6480" w:hanging="360"/>
-      </w:pPr>
-      <w:rPr>
-        <w:u w:val="none"/>
-      </w:rPr>
-    </w:lvl>
-    <w:lvl w:ilvl="7">
-      <w:start w:val="1"/>
-      <w:numFmt w:val="bullet"/>
-      <w:lvlText w:val="○"/>
-      <w:lvlJc w:val="left"/>
-      <w:pPr>
-        <w:ind w:left="7200" w:hanging="360"/>
-      </w:pPr>
-      <w:rPr>
-        <w:u w:val="none"/>
-      </w:rPr>
-    </w:lvl>
-    <w:lvl w:ilvl="8">
-      <w:start w:val="1"/>
-      <w:numFmt w:val="bullet"/>
-      <w:lvlText w:val="■"/>
-      <w:lvlJc w:val="left"/>
-      <w:pPr>
-        <w:ind w:left="7920" w:hanging="360"/>
       </w:pPr>
       <w:rPr>
         <w:u w:val="none"/>
@@ -13438,6 +16944,1576 @@
   <w:abstractNum w:abstractNumId="20">
     <w:lvl w:ilvl="0">
       <w:start w:val="1"/>
+      <w:numFmt w:val="bullet"/>
+      <w:lvlText w:val="●"/>
+      <w:lvlJc w:val="left"/>
+      <w:pPr>
+        <w:ind w:left="2160" w:hanging="360"/>
+      </w:pPr>
+      <w:rPr>
+        <w:u w:val="none"/>
+      </w:rPr>
+    </w:lvl>
+    <w:lvl w:ilvl="1">
+      <w:start w:val="1"/>
+      <w:numFmt w:val="bullet"/>
+      <w:lvlText w:val="○"/>
+      <w:lvlJc w:val="left"/>
+      <w:pPr>
+        <w:ind w:left="2880" w:hanging="360"/>
+      </w:pPr>
+      <w:rPr>
+        <w:u w:val="none"/>
+      </w:rPr>
+    </w:lvl>
+    <w:lvl w:ilvl="2">
+      <w:start w:val="1"/>
+      <w:numFmt w:val="bullet"/>
+      <w:lvlText w:val="■"/>
+      <w:lvlJc w:val="left"/>
+      <w:pPr>
+        <w:ind w:left="3600" w:hanging="360"/>
+      </w:pPr>
+      <w:rPr>
+        <w:u w:val="none"/>
+      </w:rPr>
+    </w:lvl>
+    <w:lvl w:ilvl="3">
+      <w:start w:val="1"/>
+      <w:numFmt w:val="bullet"/>
+      <w:lvlText w:val="●"/>
+      <w:lvlJc w:val="left"/>
+      <w:pPr>
+        <w:ind w:left="4320" w:hanging="360"/>
+      </w:pPr>
+      <w:rPr>
+        <w:u w:val="none"/>
+      </w:rPr>
+    </w:lvl>
+    <w:lvl w:ilvl="4">
+      <w:start w:val="1"/>
+      <w:numFmt w:val="bullet"/>
+      <w:lvlText w:val="○"/>
+      <w:lvlJc w:val="left"/>
+      <w:pPr>
+        <w:ind w:left="5040" w:hanging="360"/>
+      </w:pPr>
+      <w:rPr>
+        <w:u w:val="none"/>
+      </w:rPr>
+    </w:lvl>
+    <w:lvl w:ilvl="5">
+      <w:start w:val="1"/>
+      <w:numFmt w:val="bullet"/>
+      <w:lvlText w:val="■"/>
+      <w:lvlJc w:val="left"/>
+      <w:pPr>
+        <w:ind w:left="5760" w:hanging="360"/>
+      </w:pPr>
+      <w:rPr>
+        <w:u w:val="none"/>
+      </w:rPr>
+    </w:lvl>
+    <w:lvl w:ilvl="6">
+      <w:start w:val="1"/>
+      <w:numFmt w:val="bullet"/>
+      <w:lvlText w:val="●"/>
+      <w:lvlJc w:val="left"/>
+      <w:pPr>
+        <w:ind w:left="6480" w:hanging="360"/>
+      </w:pPr>
+      <w:rPr>
+        <w:u w:val="none"/>
+      </w:rPr>
+    </w:lvl>
+    <w:lvl w:ilvl="7">
+      <w:start w:val="1"/>
+      <w:numFmt w:val="bullet"/>
+      <w:lvlText w:val="○"/>
+      <w:lvlJc w:val="left"/>
+      <w:pPr>
+        <w:ind w:left="7200" w:hanging="360"/>
+      </w:pPr>
+      <w:rPr>
+        <w:u w:val="none"/>
+      </w:rPr>
+    </w:lvl>
+    <w:lvl w:ilvl="8">
+      <w:start w:val="1"/>
+      <w:numFmt w:val="bullet"/>
+      <w:lvlText w:val="■"/>
+      <w:lvlJc w:val="left"/>
+      <w:pPr>
+        <w:ind w:left="7920" w:hanging="360"/>
+      </w:pPr>
+      <w:rPr>
+        <w:u w:val="none"/>
+      </w:rPr>
+    </w:lvl>
+  </w:abstractNum>
+  <w:abstractNum w:abstractNumId="21">
+    <w:lvl w:ilvl="0">
+      <w:start w:val="1"/>
+      <w:numFmt w:val="bullet"/>
+      <w:lvlText w:val="●"/>
+      <w:lvlJc w:val="left"/>
+      <w:pPr>
+        <w:ind w:left="720" w:hanging="360"/>
+      </w:pPr>
+      <w:rPr>
+        <w:u w:val="none"/>
+      </w:rPr>
+    </w:lvl>
+    <w:lvl w:ilvl="1">
+      <w:start w:val="1"/>
+      <w:numFmt w:val="bullet"/>
+      <w:lvlText w:val="○"/>
+      <w:lvlJc w:val="left"/>
+      <w:pPr>
+        <w:ind w:left="1440" w:hanging="360"/>
+      </w:pPr>
+      <w:rPr>
+        <w:u w:val="none"/>
+      </w:rPr>
+    </w:lvl>
+    <w:lvl w:ilvl="2">
+      <w:start w:val="1"/>
+      <w:numFmt w:val="bullet"/>
+      <w:lvlText w:val="■"/>
+      <w:lvlJc w:val="left"/>
+      <w:pPr>
+        <w:ind w:left="2160" w:hanging="360"/>
+      </w:pPr>
+      <w:rPr>
+        <w:u w:val="none"/>
+      </w:rPr>
+    </w:lvl>
+    <w:lvl w:ilvl="3">
+      <w:start w:val="1"/>
+      <w:numFmt w:val="bullet"/>
+      <w:lvlText w:val="●"/>
+      <w:lvlJc w:val="left"/>
+      <w:pPr>
+        <w:ind w:left="2880" w:hanging="360"/>
+      </w:pPr>
+      <w:rPr>
+        <w:u w:val="none"/>
+      </w:rPr>
+    </w:lvl>
+    <w:lvl w:ilvl="4">
+      <w:start w:val="1"/>
+      <w:numFmt w:val="bullet"/>
+      <w:lvlText w:val="○"/>
+      <w:lvlJc w:val="left"/>
+      <w:pPr>
+        <w:ind w:left="3600" w:hanging="360"/>
+      </w:pPr>
+      <w:rPr>
+        <w:u w:val="none"/>
+      </w:rPr>
+    </w:lvl>
+    <w:lvl w:ilvl="5">
+      <w:start w:val="1"/>
+      <w:numFmt w:val="bullet"/>
+      <w:lvlText w:val="■"/>
+      <w:lvlJc w:val="left"/>
+      <w:pPr>
+        <w:ind w:left="4320" w:hanging="360"/>
+      </w:pPr>
+      <w:rPr>
+        <w:u w:val="none"/>
+      </w:rPr>
+    </w:lvl>
+    <w:lvl w:ilvl="6">
+      <w:start w:val="1"/>
+      <w:numFmt w:val="bullet"/>
+      <w:lvlText w:val="●"/>
+      <w:lvlJc w:val="left"/>
+      <w:pPr>
+        <w:ind w:left="5040" w:hanging="360"/>
+      </w:pPr>
+      <w:rPr>
+        <w:u w:val="none"/>
+      </w:rPr>
+    </w:lvl>
+    <w:lvl w:ilvl="7">
+      <w:start w:val="1"/>
+      <w:numFmt w:val="bullet"/>
+      <w:lvlText w:val="○"/>
+      <w:lvlJc w:val="left"/>
+      <w:pPr>
+        <w:ind w:left="5760" w:hanging="360"/>
+      </w:pPr>
+      <w:rPr>
+        <w:u w:val="none"/>
+      </w:rPr>
+    </w:lvl>
+    <w:lvl w:ilvl="8">
+      <w:start w:val="1"/>
+      <w:numFmt w:val="bullet"/>
+      <w:lvlText w:val="■"/>
+      <w:lvlJc w:val="left"/>
+      <w:pPr>
+        <w:ind w:left="6480" w:hanging="360"/>
+      </w:pPr>
+      <w:rPr>
+        <w:u w:val="none"/>
+      </w:rPr>
+    </w:lvl>
+  </w:abstractNum>
+  <w:abstractNum w:abstractNumId="22">
+    <w:lvl w:ilvl="0">
+      <w:start w:val="1"/>
+      <w:numFmt w:val="bullet"/>
+      <w:lvlText w:val="●"/>
+      <w:lvlJc w:val="left"/>
+      <w:pPr>
+        <w:ind w:left="2160" w:hanging="360"/>
+      </w:pPr>
+      <w:rPr>
+        <w:u w:val="none"/>
+      </w:rPr>
+    </w:lvl>
+    <w:lvl w:ilvl="1">
+      <w:start w:val="1"/>
+      <w:numFmt w:val="bullet"/>
+      <w:lvlText w:val="○"/>
+      <w:lvlJc w:val="left"/>
+      <w:pPr>
+        <w:ind w:left="2880" w:hanging="360"/>
+      </w:pPr>
+      <w:rPr>
+        <w:u w:val="none"/>
+      </w:rPr>
+    </w:lvl>
+    <w:lvl w:ilvl="2">
+      <w:start w:val="1"/>
+      <w:numFmt w:val="bullet"/>
+      <w:lvlText w:val="■"/>
+      <w:lvlJc w:val="left"/>
+      <w:pPr>
+        <w:ind w:left="3600" w:hanging="360"/>
+      </w:pPr>
+      <w:rPr>
+        <w:u w:val="none"/>
+      </w:rPr>
+    </w:lvl>
+    <w:lvl w:ilvl="3">
+      <w:start w:val="1"/>
+      <w:numFmt w:val="bullet"/>
+      <w:lvlText w:val="●"/>
+      <w:lvlJc w:val="left"/>
+      <w:pPr>
+        <w:ind w:left="4320" w:hanging="360"/>
+      </w:pPr>
+      <w:rPr>
+        <w:u w:val="none"/>
+      </w:rPr>
+    </w:lvl>
+    <w:lvl w:ilvl="4">
+      <w:start w:val="1"/>
+      <w:numFmt w:val="bullet"/>
+      <w:lvlText w:val="○"/>
+      <w:lvlJc w:val="left"/>
+      <w:pPr>
+        <w:ind w:left="5040" w:hanging="360"/>
+      </w:pPr>
+      <w:rPr>
+        <w:u w:val="none"/>
+      </w:rPr>
+    </w:lvl>
+    <w:lvl w:ilvl="5">
+      <w:start w:val="1"/>
+      <w:numFmt w:val="bullet"/>
+      <w:lvlText w:val="■"/>
+      <w:lvlJc w:val="left"/>
+      <w:pPr>
+        <w:ind w:left="5760" w:hanging="360"/>
+      </w:pPr>
+      <w:rPr>
+        <w:u w:val="none"/>
+      </w:rPr>
+    </w:lvl>
+    <w:lvl w:ilvl="6">
+      <w:start w:val="1"/>
+      <w:numFmt w:val="bullet"/>
+      <w:lvlText w:val="●"/>
+      <w:lvlJc w:val="left"/>
+      <w:pPr>
+        <w:ind w:left="6480" w:hanging="360"/>
+      </w:pPr>
+      <w:rPr>
+        <w:u w:val="none"/>
+      </w:rPr>
+    </w:lvl>
+    <w:lvl w:ilvl="7">
+      <w:start w:val="1"/>
+      <w:numFmt w:val="bullet"/>
+      <w:lvlText w:val="○"/>
+      <w:lvlJc w:val="left"/>
+      <w:pPr>
+        <w:ind w:left="7200" w:hanging="360"/>
+      </w:pPr>
+      <w:rPr>
+        <w:u w:val="none"/>
+      </w:rPr>
+    </w:lvl>
+    <w:lvl w:ilvl="8">
+      <w:start w:val="1"/>
+      <w:numFmt w:val="bullet"/>
+      <w:lvlText w:val="■"/>
+      <w:lvlJc w:val="left"/>
+      <w:pPr>
+        <w:ind w:left="7920" w:hanging="360"/>
+      </w:pPr>
+      <w:rPr>
+        <w:u w:val="none"/>
+      </w:rPr>
+    </w:lvl>
+  </w:abstractNum>
+  <w:abstractNum w:abstractNumId="23">
+    <w:lvl w:ilvl="0">
+      <w:start w:val="1"/>
+      <w:numFmt w:val="bullet"/>
+      <w:lvlText w:val="●"/>
+      <w:lvlJc w:val="left"/>
+      <w:pPr>
+        <w:ind w:left="1440" w:hanging="360"/>
+      </w:pPr>
+      <w:rPr>
+        <w:u w:val="none"/>
+      </w:rPr>
+    </w:lvl>
+    <w:lvl w:ilvl="1">
+      <w:start w:val="1"/>
+      <w:numFmt w:val="bullet"/>
+      <w:lvlText w:val="○"/>
+      <w:lvlJc w:val="left"/>
+      <w:pPr>
+        <w:ind w:left="2160" w:hanging="360"/>
+      </w:pPr>
+      <w:rPr>
+        <w:u w:val="none"/>
+      </w:rPr>
+    </w:lvl>
+    <w:lvl w:ilvl="2">
+      <w:start w:val="1"/>
+      <w:numFmt w:val="bullet"/>
+      <w:lvlText w:val="■"/>
+      <w:lvlJc w:val="left"/>
+      <w:pPr>
+        <w:ind w:left="2880" w:hanging="360"/>
+      </w:pPr>
+      <w:rPr>
+        <w:u w:val="none"/>
+      </w:rPr>
+    </w:lvl>
+    <w:lvl w:ilvl="3">
+      <w:start w:val="1"/>
+      <w:numFmt w:val="bullet"/>
+      <w:lvlText w:val="●"/>
+      <w:lvlJc w:val="left"/>
+      <w:pPr>
+        <w:ind w:left="3600" w:hanging="360"/>
+      </w:pPr>
+      <w:rPr>
+        <w:u w:val="none"/>
+      </w:rPr>
+    </w:lvl>
+    <w:lvl w:ilvl="4">
+      <w:start w:val="1"/>
+      <w:numFmt w:val="bullet"/>
+      <w:lvlText w:val="○"/>
+      <w:lvlJc w:val="left"/>
+      <w:pPr>
+        <w:ind w:left="4320" w:hanging="360"/>
+      </w:pPr>
+      <w:rPr>
+        <w:u w:val="none"/>
+      </w:rPr>
+    </w:lvl>
+    <w:lvl w:ilvl="5">
+      <w:start w:val="1"/>
+      <w:numFmt w:val="bullet"/>
+      <w:lvlText w:val="■"/>
+      <w:lvlJc w:val="left"/>
+      <w:pPr>
+        <w:ind w:left="5040" w:hanging="360"/>
+      </w:pPr>
+      <w:rPr>
+        <w:u w:val="none"/>
+      </w:rPr>
+    </w:lvl>
+    <w:lvl w:ilvl="6">
+      <w:start w:val="1"/>
+      <w:numFmt w:val="bullet"/>
+      <w:lvlText w:val="●"/>
+      <w:lvlJc w:val="left"/>
+      <w:pPr>
+        <w:ind w:left="5760" w:hanging="360"/>
+      </w:pPr>
+      <w:rPr>
+        <w:u w:val="none"/>
+      </w:rPr>
+    </w:lvl>
+    <w:lvl w:ilvl="7">
+      <w:start w:val="1"/>
+      <w:numFmt w:val="bullet"/>
+      <w:lvlText w:val="○"/>
+      <w:lvlJc w:val="left"/>
+      <w:pPr>
+        <w:ind w:left="6480" w:hanging="360"/>
+      </w:pPr>
+      <w:rPr>
+        <w:u w:val="none"/>
+      </w:rPr>
+    </w:lvl>
+    <w:lvl w:ilvl="8">
+      <w:start w:val="1"/>
+      <w:numFmt w:val="bullet"/>
+      <w:lvlText w:val="■"/>
+      <w:lvlJc w:val="left"/>
+      <w:pPr>
+        <w:ind w:left="7200" w:hanging="360"/>
+      </w:pPr>
+      <w:rPr>
+        <w:u w:val="none"/>
+      </w:rPr>
+    </w:lvl>
+  </w:abstractNum>
+  <w:abstractNum w:abstractNumId="24">
+    <w:lvl w:ilvl="0">
+      <w:start w:val="1"/>
+      <w:numFmt w:val="bullet"/>
+      <w:lvlText w:val="•"/>
+      <w:lvlJc w:val="right"/>
+      <w:pPr>
+        <w:ind w:left="720" w:hanging="360"/>
+      </w:pPr>
+      <w:rPr>
+        <w:rFonts w:ascii="Arial" w:cs="Arial" w:eastAsia="Arial" w:hAnsi="Arial"/>
+        <w:b w:val="0"/>
+        <w:i w:val="0"/>
+        <w:smallCaps w:val="0"/>
+        <w:strike w:val="0"/>
+        <w:color w:val="000000"/>
+        <w:sz w:val="28"/>
+        <w:szCs w:val="28"/>
+        <w:u w:val="none"/>
+        <w:shd w:fill="auto" w:val="clear"/>
+        <w:vertAlign w:val="baseline"/>
+      </w:rPr>
+    </w:lvl>
+    <w:lvl w:ilvl="1">
+      <w:start w:val="1"/>
+      <w:numFmt w:val="bullet"/>
+      <w:lvlText w:val="○"/>
+      <w:lvlJc w:val="right"/>
+      <w:pPr>
+        <w:ind w:left="1440" w:hanging="360"/>
+      </w:pPr>
+      <w:rPr>
+        <w:rFonts w:ascii="Arial" w:cs="Arial" w:eastAsia="Arial" w:hAnsi="Arial"/>
+        <w:b w:val="0"/>
+        <w:i w:val="0"/>
+        <w:smallCaps w:val="0"/>
+        <w:strike w:val="0"/>
+        <w:color w:val="000000"/>
+        <w:sz w:val="28"/>
+        <w:szCs w:val="28"/>
+        <w:u w:val="none"/>
+        <w:shd w:fill="auto" w:val="clear"/>
+        <w:vertAlign w:val="baseline"/>
+      </w:rPr>
+    </w:lvl>
+    <w:lvl w:ilvl="2">
+      <w:start w:val="1"/>
+      <w:numFmt w:val="bullet"/>
+      <w:lvlText w:val="■"/>
+      <w:lvlJc w:val="right"/>
+      <w:pPr>
+        <w:ind w:left="2160" w:hanging="360"/>
+      </w:pPr>
+      <w:rPr>
+        <w:rFonts w:ascii="Arial" w:cs="Arial" w:eastAsia="Arial" w:hAnsi="Arial"/>
+        <w:b w:val="0"/>
+        <w:i w:val="0"/>
+        <w:smallCaps w:val="0"/>
+        <w:strike w:val="0"/>
+        <w:color w:val="000000"/>
+        <w:sz w:val="28"/>
+        <w:szCs w:val="28"/>
+        <w:u w:val="none"/>
+        <w:shd w:fill="auto" w:val="clear"/>
+        <w:vertAlign w:val="baseline"/>
+      </w:rPr>
+    </w:lvl>
+    <w:lvl w:ilvl="3">
+      <w:start w:val="1"/>
+      <w:numFmt w:val="bullet"/>
+      <w:lvlText w:val="●"/>
+      <w:lvlJc w:val="right"/>
+      <w:pPr>
+        <w:ind w:left="2880" w:hanging="360"/>
+      </w:pPr>
+      <w:rPr>
+        <w:rFonts w:ascii="Arial" w:cs="Arial" w:eastAsia="Arial" w:hAnsi="Arial"/>
+        <w:b w:val="0"/>
+        <w:i w:val="0"/>
+        <w:smallCaps w:val="0"/>
+        <w:strike w:val="0"/>
+        <w:color w:val="000000"/>
+        <w:sz w:val="28"/>
+        <w:szCs w:val="28"/>
+        <w:u w:val="none"/>
+        <w:shd w:fill="auto" w:val="clear"/>
+        <w:vertAlign w:val="baseline"/>
+      </w:rPr>
+    </w:lvl>
+    <w:lvl w:ilvl="4">
+      <w:start w:val="1"/>
+      <w:numFmt w:val="bullet"/>
+      <w:lvlText w:val="○"/>
+      <w:lvlJc w:val="right"/>
+      <w:pPr>
+        <w:ind w:left="3600" w:hanging="360"/>
+      </w:pPr>
+      <w:rPr>
+        <w:rFonts w:ascii="Arial" w:cs="Arial" w:eastAsia="Arial" w:hAnsi="Arial"/>
+        <w:b w:val="0"/>
+        <w:i w:val="0"/>
+        <w:smallCaps w:val="0"/>
+        <w:strike w:val="0"/>
+        <w:color w:val="000000"/>
+        <w:sz w:val="28"/>
+        <w:szCs w:val="28"/>
+        <w:u w:val="none"/>
+        <w:shd w:fill="auto" w:val="clear"/>
+        <w:vertAlign w:val="baseline"/>
+      </w:rPr>
+    </w:lvl>
+    <w:lvl w:ilvl="5">
+      <w:start w:val="1"/>
+      <w:numFmt w:val="bullet"/>
+      <w:lvlText w:val="■"/>
+      <w:lvlJc w:val="right"/>
+      <w:pPr>
+        <w:ind w:left="4320" w:hanging="360"/>
+      </w:pPr>
+      <w:rPr>
+        <w:rFonts w:ascii="Arial" w:cs="Arial" w:eastAsia="Arial" w:hAnsi="Arial"/>
+        <w:b w:val="0"/>
+        <w:i w:val="0"/>
+        <w:smallCaps w:val="0"/>
+        <w:strike w:val="0"/>
+        <w:color w:val="000000"/>
+        <w:sz w:val="28"/>
+        <w:szCs w:val="28"/>
+        <w:u w:val="none"/>
+        <w:shd w:fill="auto" w:val="clear"/>
+        <w:vertAlign w:val="baseline"/>
+      </w:rPr>
+    </w:lvl>
+    <w:lvl w:ilvl="6">
+      <w:start w:val="1"/>
+      <w:numFmt w:val="bullet"/>
+      <w:lvlText w:val="●"/>
+      <w:lvlJc w:val="right"/>
+      <w:pPr>
+        <w:ind w:left="5040" w:hanging="360"/>
+      </w:pPr>
+      <w:rPr>
+        <w:rFonts w:ascii="Arial" w:cs="Arial" w:eastAsia="Arial" w:hAnsi="Arial"/>
+        <w:b w:val="0"/>
+        <w:i w:val="0"/>
+        <w:smallCaps w:val="0"/>
+        <w:strike w:val="0"/>
+        <w:color w:val="000000"/>
+        <w:sz w:val="28"/>
+        <w:szCs w:val="28"/>
+        <w:u w:val="none"/>
+        <w:shd w:fill="auto" w:val="clear"/>
+        <w:vertAlign w:val="baseline"/>
+      </w:rPr>
+    </w:lvl>
+    <w:lvl w:ilvl="7">
+      <w:start w:val="1"/>
+      <w:numFmt w:val="bullet"/>
+      <w:lvlText w:val="○"/>
+      <w:lvlJc w:val="right"/>
+      <w:pPr>
+        <w:ind w:left="5760" w:hanging="360"/>
+      </w:pPr>
+      <w:rPr>
+        <w:rFonts w:ascii="Arial" w:cs="Arial" w:eastAsia="Arial" w:hAnsi="Arial"/>
+        <w:b w:val="0"/>
+        <w:i w:val="0"/>
+        <w:smallCaps w:val="0"/>
+        <w:strike w:val="0"/>
+        <w:color w:val="000000"/>
+        <w:sz w:val="28"/>
+        <w:szCs w:val="28"/>
+        <w:u w:val="none"/>
+        <w:shd w:fill="auto" w:val="clear"/>
+        <w:vertAlign w:val="baseline"/>
+      </w:rPr>
+    </w:lvl>
+    <w:lvl w:ilvl="8">
+      <w:start w:val="1"/>
+      <w:numFmt w:val="bullet"/>
+      <w:lvlText w:val="■"/>
+      <w:lvlJc w:val="right"/>
+      <w:pPr>
+        <w:ind w:left="6480" w:hanging="360"/>
+      </w:pPr>
+      <w:rPr>
+        <w:rFonts w:ascii="Arial" w:cs="Arial" w:eastAsia="Arial" w:hAnsi="Arial"/>
+        <w:b w:val="0"/>
+        <w:i w:val="0"/>
+        <w:smallCaps w:val="0"/>
+        <w:strike w:val="0"/>
+        <w:color w:val="000000"/>
+        <w:sz w:val="28"/>
+        <w:szCs w:val="28"/>
+        <w:u w:val="none"/>
+        <w:shd w:fill="auto" w:val="clear"/>
+        <w:vertAlign w:val="baseline"/>
+      </w:rPr>
+    </w:lvl>
+  </w:abstractNum>
+  <w:abstractNum w:abstractNumId="25">
+    <w:lvl w:ilvl="0">
+      <w:start w:val="1"/>
+      <w:numFmt w:val="bullet"/>
+      <w:lvlText w:val="●"/>
+      <w:lvlJc w:val="right"/>
+      <w:pPr>
+        <w:ind w:left="720" w:hanging="360"/>
+      </w:pPr>
+      <w:rPr>
+        <w:rFonts w:ascii="Arial" w:cs="Arial" w:eastAsia="Arial" w:hAnsi="Arial"/>
+        <w:b w:val="0"/>
+        <w:i w:val="0"/>
+        <w:smallCaps w:val="0"/>
+        <w:strike w:val="0"/>
+        <w:color w:val="000000"/>
+        <w:sz w:val="28"/>
+        <w:szCs w:val="28"/>
+        <w:u w:val="none"/>
+        <w:shd w:fill="auto" w:val="clear"/>
+        <w:vertAlign w:val="baseline"/>
+      </w:rPr>
+    </w:lvl>
+    <w:lvl w:ilvl="1">
+      <w:start w:val="1"/>
+      <w:numFmt w:val="bullet"/>
+      <w:lvlText w:val="•"/>
+      <w:lvlJc w:val="right"/>
+      <w:pPr>
+        <w:ind w:left="1440" w:hanging="360"/>
+      </w:pPr>
+      <w:rPr>
+        <w:rFonts w:ascii="Arial" w:cs="Arial" w:eastAsia="Arial" w:hAnsi="Arial"/>
+        <w:b w:val="0"/>
+        <w:i w:val="0"/>
+        <w:smallCaps w:val="0"/>
+        <w:strike w:val="0"/>
+        <w:color w:val="000000"/>
+        <w:sz w:val="28"/>
+        <w:szCs w:val="28"/>
+        <w:u w:val="none"/>
+        <w:shd w:fill="auto" w:val="clear"/>
+        <w:vertAlign w:val="baseline"/>
+      </w:rPr>
+    </w:lvl>
+    <w:lvl w:ilvl="2">
+      <w:start w:val="1"/>
+      <w:numFmt w:val="bullet"/>
+      <w:lvlText w:val="■"/>
+      <w:lvlJc w:val="right"/>
+      <w:pPr>
+        <w:ind w:left="2160" w:hanging="360"/>
+      </w:pPr>
+      <w:rPr>
+        <w:rFonts w:ascii="Arial" w:cs="Arial" w:eastAsia="Arial" w:hAnsi="Arial"/>
+        <w:b w:val="0"/>
+        <w:i w:val="0"/>
+        <w:smallCaps w:val="0"/>
+        <w:strike w:val="0"/>
+        <w:color w:val="000000"/>
+        <w:sz w:val="28"/>
+        <w:szCs w:val="28"/>
+        <w:u w:val="none"/>
+        <w:shd w:fill="auto" w:val="clear"/>
+        <w:vertAlign w:val="baseline"/>
+      </w:rPr>
+    </w:lvl>
+    <w:lvl w:ilvl="3">
+      <w:start w:val="1"/>
+      <w:numFmt w:val="bullet"/>
+      <w:lvlText w:val="●"/>
+      <w:lvlJc w:val="right"/>
+      <w:pPr>
+        <w:ind w:left="2880" w:hanging="360"/>
+      </w:pPr>
+      <w:rPr>
+        <w:rFonts w:ascii="Arial" w:cs="Arial" w:eastAsia="Arial" w:hAnsi="Arial"/>
+        <w:b w:val="0"/>
+        <w:i w:val="0"/>
+        <w:smallCaps w:val="0"/>
+        <w:strike w:val="0"/>
+        <w:color w:val="000000"/>
+        <w:sz w:val="28"/>
+        <w:szCs w:val="28"/>
+        <w:u w:val="none"/>
+        <w:shd w:fill="auto" w:val="clear"/>
+        <w:vertAlign w:val="baseline"/>
+      </w:rPr>
+    </w:lvl>
+    <w:lvl w:ilvl="4">
+      <w:start w:val="1"/>
+      <w:numFmt w:val="bullet"/>
+      <w:lvlText w:val="○"/>
+      <w:lvlJc w:val="right"/>
+      <w:pPr>
+        <w:ind w:left="3600" w:hanging="360"/>
+      </w:pPr>
+      <w:rPr>
+        <w:rFonts w:ascii="Arial" w:cs="Arial" w:eastAsia="Arial" w:hAnsi="Arial"/>
+        <w:b w:val="0"/>
+        <w:i w:val="0"/>
+        <w:smallCaps w:val="0"/>
+        <w:strike w:val="0"/>
+        <w:color w:val="000000"/>
+        <w:sz w:val="28"/>
+        <w:szCs w:val="28"/>
+        <w:u w:val="none"/>
+        <w:shd w:fill="auto" w:val="clear"/>
+        <w:vertAlign w:val="baseline"/>
+      </w:rPr>
+    </w:lvl>
+    <w:lvl w:ilvl="5">
+      <w:start w:val="1"/>
+      <w:numFmt w:val="bullet"/>
+      <w:lvlText w:val="■"/>
+      <w:lvlJc w:val="right"/>
+      <w:pPr>
+        <w:ind w:left="4320" w:hanging="360"/>
+      </w:pPr>
+      <w:rPr>
+        <w:rFonts w:ascii="Arial" w:cs="Arial" w:eastAsia="Arial" w:hAnsi="Arial"/>
+        <w:b w:val="0"/>
+        <w:i w:val="0"/>
+        <w:smallCaps w:val="0"/>
+        <w:strike w:val="0"/>
+        <w:color w:val="000000"/>
+        <w:sz w:val="28"/>
+        <w:szCs w:val="28"/>
+        <w:u w:val="none"/>
+        <w:shd w:fill="auto" w:val="clear"/>
+        <w:vertAlign w:val="baseline"/>
+      </w:rPr>
+    </w:lvl>
+    <w:lvl w:ilvl="6">
+      <w:start w:val="1"/>
+      <w:numFmt w:val="bullet"/>
+      <w:lvlText w:val="●"/>
+      <w:lvlJc w:val="right"/>
+      <w:pPr>
+        <w:ind w:left="5040" w:hanging="360"/>
+      </w:pPr>
+      <w:rPr>
+        <w:rFonts w:ascii="Arial" w:cs="Arial" w:eastAsia="Arial" w:hAnsi="Arial"/>
+        <w:b w:val="0"/>
+        <w:i w:val="0"/>
+        <w:smallCaps w:val="0"/>
+        <w:strike w:val="0"/>
+        <w:color w:val="000000"/>
+        <w:sz w:val="28"/>
+        <w:szCs w:val="28"/>
+        <w:u w:val="none"/>
+        <w:shd w:fill="auto" w:val="clear"/>
+        <w:vertAlign w:val="baseline"/>
+      </w:rPr>
+    </w:lvl>
+    <w:lvl w:ilvl="7">
+      <w:start w:val="1"/>
+      <w:numFmt w:val="bullet"/>
+      <w:lvlText w:val="○"/>
+      <w:lvlJc w:val="right"/>
+      <w:pPr>
+        <w:ind w:left="5760" w:hanging="360"/>
+      </w:pPr>
+      <w:rPr>
+        <w:rFonts w:ascii="Arial" w:cs="Arial" w:eastAsia="Arial" w:hAnsi="Arial"/>
+        <w:b w:val="0"/>
+        <w:i w:val="0"/>
+        <w:smallCaps w:val="0"/>
+        <w:strike w:val="0"/>
+        <w:color w:val="000000"/>
+        <w:sz w:val="28"/>
+        <w:szCs w:val="28"/>
+        <w:u w:val="none"/>
+        <w:shd w:fill="auto" w:val="clear"/>
+        <w:vertAlign w:val="baseline"/>
+      </w:rPr>
+    </w:lvl>
+    <w:lvl w:ilvl="8">
+      <w:start w:val="1"/>
+      <w:numFmt w:val="bullet"/>
+      <w:lvlText w:val="■"/>
+      <w:lvlJc w:val="right"/>
+      <w:pPr>
+        <w:ind w:left="6480" w:hanging="360"/>
+      </w:pPr>
+      <w:rPr>
+        <w:rFonts w:ascii="Arial" w:cs="Arial" w:eastAsia="Arial" w:hAnsi="Arial"/>
+        <w:b w:val="0"/>
+        <w:i w:val="0"/>
+        <w:smallCaps w:val="0"/>
+        <w:strike w:val="0"/>
+        <w:color w:val="000000"/>
+        <w:sz w:val="28"/>
+        <w:szCs w:val="28"/>
+        <w:u w:val="none"/>
+        <w:shd w:fill="auto" w:val="clear"/>
+        <w:vertAlign w:val="baseline"/>
+      </w:rPr>
+    </w:lvl>
+  </w:abstractNum>
+  <w:abstractNum w:abstractNumId="26">
+    <w:lvl w:ilvl="0">
+      <w:start w:val="1"/>
+      <w:numFmt w:val="bullet"/>
+      <w:lvlText w:val="●"/>
+      <w:lvlJc w:val="left"/>
+      <w:pPr>
+        <w:ind w:left="2160" w:hanging="360"/>
+      </w:pPr>
+      <w:rPr>
+        <w:u w:val="none"/>
+      </w:rPr>
+    </w:lvl>
+    <w:lvl w:ilvl="1">
+      <w:start w:val="1"/>
+      <w:numFmt w:val="bullet"/>
+      <w:lvlText w:val="○"/>
+      <w:lvlJc w:val="left"/>
+      <w:pPr>
+        <w:ind w:left="2880" w:hanging="360"/>
+      </w:pPr>
+      <w:rPr>
+        <w:u w:val="none"/>
+      </w:rPr>
+    </w:lvl>
+    <w:lvl w:ilvl="2">
+      <w:start w:val="1"/>
+      <w:numFmt w:val="bullet"/>
+      <w:lvlText w:val="■"/>
+      <w:lvlJc w:val="left"/>
+      <w:pPr>
+        <w:ind w:left="3600" w:hanging="360"/>
+      </w:pPr>
+      <w:rPr>
+        <w:u w:val="none"/>
+      </w:rPr>
+    </w:lvl>
+    <w:lvl w:ilvl="3">
+      <w:start w:val="1"/>
+      <w:numFmt w:val="bullet"/>
+      <w:lvlText w:val="●"/>
+      <w:lvlJc w:val="left"/>
+      <w:pPr>
+        <w:ind w:left="4320" w:hanging="360"/>
+      </w:pPr>
+      <w:rPr>
+        <w:u w:val="none"/>
+      </w:rPr>
+    </w:lvl>
+    <w:lvl w:ilvl="4">
+      <w:start w:val="1"/>
+      <w:numFmt w:val="bullet"/>
+      <w:lvlText w:val="○"/>
+      <w:lvlJc w:val="left"/>
+      <w:pPr>
+        <w:ind w:left="5040" w:hanging="360"/>
+      </w:pPr>
+      <w:rPr>
+        <w:u w:val="none"/>
+      </w:rPr>
+    </w:lvl>
+    <w:lvl w:ilvl="5">
+      <w:start w:val="1"/>
+      <w:numFmt w:val="bullet"/>
+      <w:lvlText w:val="■"/>
+      <w:lvlJc w:val="left"/>
+      <w:pPr>
+        <w:ind w:left="5760" w:hanging="360"/>
+      </w:pPr>
+      <w:rPr>
+        <w:u w:val="none"/>
+      </w:rPr>
+    </w:lvl>
+    <w:lvl w:ilvl="6">
+      <w:start w:val="1"/>
+      <w:numFmt w:val="bullet"/>
+      <w:lvlText w:val="●"/>
+      <w:lvlJc w:val="left"/>
+      <w:pPr>
+        <w:ind w:left="6480" w:hanging="360"/>
+      </w:pPr>
+      <w:rPr>
+        <w:u w:val="none"/>
+      </w:rPr>
+    </w:lvl>
+    <w:lvl w:ilvl="7">
+      <w:start w:val="1"/>
+      <w:numFmt w:val="bullet"/>
+      <w:lvlText w:val="○"/>
+      <w:lvlJc w:val="left"/>
+      <w:pPr>
+        <w:ind w:left="7200" w:hanging="360"/>
+      </w:pPr>
+      <w:rPr>
+        <w:u w:val="none"/>
+      </w:rPr>
+    </w:lvl>
+    <w:lvl w:ilvl="8">
+      <w:start w:val="1"/>
+      <w:numFmt w:val="bullet"/>
+      <w:lvlText w:val="■"/>
+      <w:lvlJc w:val="left"/>
+      <w:pPr>
+        <w:ind w:left="7920" w:hanging="360"/>
+      </w:pPr>
+      <w:rPr>
+        <w:u w:val="none"/>
+      </w:rPr>
+    </w:lvl>
+  </w:abstractNum>
+  <w:abstractNum w:abstractNumId="27">
+    <w:lvl w:ilvl="0">
+      <w:start w:val="1"/>
+      <w:numFmt w:val="bullet"/>
+      <w:lvlText w:val="●"/>
+      <w:lvlJc w:val="left"/>
+      <w:pPr>
+        <w:ind w:left="2160" w:hanging="360"/>
+      </w:pPr>
+      <w:rPr>
+        <w:u w:val="none"/>
+      </w:rPr>
+    </w:lvl>
+    <w:lvl w:ilvl="1">
+      <w:start w:val="1"/>
+      <w:numFmt w:val="bullet"/>
+      <w:lvlText w:val="○"/>
+      <w:lvlJc w:val="left"/>
+      <w:pPr>
+        <w:ind w:left="2880" w:hanging="360"/>
+      </w:pPr>
+      <w:rPr>
+        <w:u w:val="none"/>
+      </w:rPr>
+    </w:lvl>
+    <w:lvl w:ilvl="2">
+      <w:start w:val="1"/>
+      <w:numFmt w:val="bullet"/>
+      <w:lvlText w:val="■"/>
+      <w:lvlJc w:val="left"/>
+      <w:pPr>
+        <w:ind w:left="3600" w:hanging="360"/>
+      </w:pPr>
+      <w:rPr>
+        <w:u w:val="none"/>
+      </w:rPr>
+    </w:lvl>
+    <w:lvl w:ilvl="3">
+      <w:start w:val="1"/>
+      <w:numFmt w:val="bullet"/>
+      <w:lvlText w:val="●"/>
+      <w:lvlJc w:val="left"/>
+      <w:pPr>
+        <w:ind w:left="4320" w:hanging="360"/>
+      </w:pPr>
+      <w:rPr>
+        <w:u w:val="none"/>
+      </w:rPr>
+    </w:lvl>
+    <w:lvl w:ilvl="4">
+      <w:start w:val="1"/>
+      <w:numFmt w:val="bullet"/>
+      <w:lvlText w:val="○"/>
+      <w:lvlJc w:val="left"/>
+      <w:pPr>
+        <w:ind w:left="5040" w:hanging="360"/>
+      </w:pPr>
+      <w:rPr>
+        <w:u w:val="none"/>
+      </w:rPr>
+    </w:lvl>
+    <w:lvl w:ilvl="5">
+      <w:start w:val="1"/>
+      <w:numFmt w:val="bullet"/>
+      <w:lvlText w:val="■"/>
+      <w:lvlJc w:val="left"/>
+      <w:pPr>
+        <w:ind w:left="5760" w:hanging="360"/>
+      </w:pPr>
+      <w:rPr>
+        <w:u w:val="none"/>
+      </w:rPr>
+    </w:lvl>
+    <w:lvl w:ilvl="6">
+      <w:start w:val="1"/>
+      <w:numFmt w:val="bullet"/>
+      <w:lvlText w:val="●"/>
+      <w:lvlJc w:val="left"/>
+      <w:pPr>
+        <w:ind w:left="6480" w:hanging="360"/>
+      </w:pPr>
+      <w:rPr>
+        <w:u w:val="none"/>
+      </w:rPr>
+    </w:lvl>
+    <w:lvl w:ilvl="7">
+      <w:start w:val="1"/>
+      <w:numFmt w:val="bullet"/>
+      <w:lvlText w:val="○"/>
+      <w:lvlJc w:val="left"/>
+      <w:pPr>
+        <w:ind w:left="7200" w:hanging="360"/>
+      </w:pPr>
+      <w:rPr>
+        <w:u w:val="none"/>
+      </w:rPr>
+    </w:lvl>
+    <w:lvl w:ilvl="8">
+      <w:start w:val="1"/>
+      <w:numFmt w:val="bullet"/>
+      <w:lvlText w:val="■"/>
+      <w:lvlJc w:val="left"/>
+      <w:pPr>
+        <w:ind w:left="7920" w:hanging="360"/>
+      </w:pPr>
+      <w:rPr>
+        <w:u w:val="none"/>
+      </w:rPr>
+    </w:lvl>
+  </w:abstractNum>
+  <w:abstractNum w:abstractNumId="28">
+    <w:lvl w:ilvl="0">
+      <w:start w:val="1"/>
+      <w:numFmt w:val="bullet"/>
+      <w:lvlText w:val="•"/>
+      <w:lvlJc w:val="right"/>
+      <w:pPr>
+        <w:ind w:left="720" w:hanging="360"/>
+      </w:pPr>
+      <w:rPr>
+        <w:rFonts w:ascii="Arial" w:cs="Arial" w:eastAsia="Arial" w:hAnsi="Arial"/>
+        <w:b w:val="0"/>
+        <w:i w:val="0"/>
+        <w:smallCaps w:val="0"/>
+        <w:strike w:val="0"/>
+        <w:color w:val="000000"/>
+        <w:sz w:val="20"/>
+        <w:szCs w:val="20"/>
+        <w:u w:val="none"/>
+        <w:shd w:fill="auto" w:val="clear"/>
+        <w:vertAlign w:val="baseline"/>
+      </w:rPr>
+    </w:lvl>
+    <w:lvl w:ilvl="1">
+      <w:start w:val="1"/>
+      <w:numFmt w:val="bullet"/>
+      <w:lvlText w:val="•"/>
+      <w:lvlJc w:val="right"/>
+      <w:pPr>
+        <w:ind w:left="1440" w:hanging="360"/>
+      </w:pPr>
+      <w:rPr>
+        <w:rFonts w:ascii="Arial" w:cs="Arial" w:eastAsia="Arial" w:hAnsi="Arial"/>
+        <w:b w:val="0"/>
+        <w:i w:val="0"/>
+        <w:smallCaps w:val="0"/>
+        <w:strike w:val="0"/>
+        <w:color w:val="000000"/>
+        <w:sz w:val="16"/>
+        <w:szCs w:val="16"/>
+        <w:u w:val="none"/>
+        <w:shd w:fill="auto" w:val="clear"/>
+        <w:vertAlign w:val="baseline"/>
+      </w:rPr>
+    </w:lvl>
+    <w:lvl w:ilvl="2">
+      <w:start w:val="1"/>
+      <w:numFmt w:val="bullet"/>
+      <w:lvlText w:val="•"/>
+      <w:lvlJc w:val="right"/>
+      <w:pPr>
+        <w:ind w:left="2160" w:hanging="360"/>
+      </w:pPr>
+      <w:rPr>
+        <w:rFonts w:ascii="Arial" w:cs="Arial" w:eastAsia="Arial" w:hAnsi="Arial"/>
+        <w:b w:val="0"/>
+        <w:i w:val="0"/>
+        <w:smallCaps w:val="0"/>
+        <w:strike w:val="0"/>
+        <w:color w:val="000000"/>
+        <w:sz w:val="14"/>
+        <w:szCs w:val="14"/>
+        <w:u w:val="none"/>
+        <w:shd w:fill="auto" w:val="clear"/>
+        <w:vertAlign w:val="baseline"/>
+      </w:rPr>
+    </w:lvl>
+    <w:lvl w:ilvl="3">
+      <w:start w:val="1"/>
+      <w:numFmt w:val="bullet"/>
+      <w:lvlText w:val="•"/>
+      <w:lvlJc w:val="right"/>
+      <w:pPr>
+        <w:ind w:left="2880" w:hanging="360"/>
+      </w:pPr>
+      <w:rPr>
+        <w:rFonts w:ascii="Arial" w:cs="Arial" w:eastAsia="Arial" w:hAnsi="Arial"/>
+        <w:b w:val="0"/>
+        <w:i w:val="0"/>
+        <w:smallCaps w:val="0"/>
+        <w:strike w:val="0"/>
+        <w:color w:val="000000"/>
+        <w:sz w:val="12"/>
+        <w:szCs w:val="12"/>
+        <w:u w:val="none"/>
+        <w:shd w:fill="auto" w:val="clear"/>
+        <w:vertAlign w:val="baseline"/>
+      </w:rPr>
+    </w:lvl>
+    <w:lvl w:ilvl="4">
+      <w:start w:val="1"/>
+      <w:numFmt w:val="bullet"/>
+      <w:lvlText w:val="•"/>
+      <w:lvlJc w:val="right"/>
+      <w:pPr>
+        <w:ind w:left="3600" w:hanging="360"/>
+      </w:pPr>
+      <w:rPr>
+        <w:rFonts w:ascii="Arial" w:cs="Arial" w:eastAsia="Arial" w:hAnsi="Arial"/>
+        <w:b w:val="0"/>
+        <w:i w:val="0"/>
+        <w:smallCaps w:val="0"/>
+        <w:strike w:val="0"/>
+        <w:color w:val="000000"/>
+        <w:sz w:val="12"/>
+        <w:szCs w:val="12"/>
+        <w:u w:val="none"/>
+        <w:shd w:fill="auto" w:val="clear"/>
+        <w:vertAlign w:val="baseline"/>
+      </w:rPr>
+    </w:lvl>
+    <w:lvl w:ilvl="5">
+      <w:start w:val="1"/>
+      <w:numFmt w:val="bullet"/>
+      <w:lvlText w:val="•"/>
+      <w:lvlJc w:val="right"/>
+      <w:pPr>
+        <w:ind w:left="4320" w:hanging="360"/>
+      </w:pPr>
+      <w:rPr>
+        <w:rFonts w:ascii="Arial" w:cs="Arial" w:eastAsia="Arial" w:hAnsi="Arial"/>
+        <w:b w:val="0"/>
+        <w:i w:val="0"/>
+        <w:smallCaps w:val="0"/>
+        <w:strike w:val="0"/>
+        <w:color w:val="000000"/>
+        <w:sz w:val="12"/>
+        <w:szCs w:val="12"/>
+        <w:u w:val="none"/>
+        <w:shd w:fill="auto" w:val="clear"/>
+        <w:vertAlign w:val="baseline"/>
+      </w:rPr>
+    </w:lvl>
+    <w:lvl w:ilvl="6">
+      <w:start w:val="1"/>
+      <w:numFmt w:val="bullet"/>
+      <w:lvlText w:val="•"/>
+      <w:lvlJc w:val="right"/>
+      <w:pPr>
+        <w:ind w:left="5040" w:hanging="360"/>
+      </w:pPr>
+      <w:rPr>
+        <w:rFonts w:ascii="Arial" w:cs="Arial" w:eastAsia="Arial" w:hAnsi="Arial"/>
+        <w:b w:val="0"/>
+        <w:i w:val="0"/>
+        <w:smallCaps w:val="0"/>
+        <w:strike w:val="0"/>
+        <w:color w:val="000000"/>
+        <w:sz w:val="12"/>
+        <w:szCs w:val="12"/>
+        <w:u w:val="none"/>
+        <w:shd w:fill="auto" w:val="clear"/>
+        <w:vertAlign w:val="baseline"/>
+      </w:rPr>
+    </w:lvl>
+    <w:lvl w:ilvl="7">
+      <w:start w:val="1"/>
+      <w:numFmt w:val="bullet"/>
+      <w:lvlText w:val="•"/>
+      <w:lvlJc w:val="right"/>
+      <w:pPr>
+        <w:ind w:left="5760" w:hanging="360"/>
+      </w:pPr>
+      <w:rPr>
+        <w:rFonts w:ascii="Arial" w:cs="Arial" w:eastAsia="Arial" w:hAnsi="Arial"/>
+        <w:b w:val="0"/>
+        <w:i w:val="0"/>
+        <w:smallCaps w:val="0"/>
+        <w:strike w:val="0"/>
+        <w:color w:val="000000"/>
+        <w:sz w:val="12"/>
+        <w:szCs w:val="12"/>
+        <w:u w:val="none"/>
+        <w:shd w:fill="auto" w:val="clear"/>
+        <w:vertAlign w:val="baseline"/>
+      </w:rPr>
+    </w:lvl>
+    <w:lvl w:ilvl="8">
+      <w:start w:val="1"/>
+      <w:numFmt w:val="bullet"/>
+      <w:lvlText w:val="•"/>
+      <w:lvlJc w:val="right"/>
+      <w:pPr>
+        <w:ind w:left="6480" w:hanging="360"/>
+      </w:pPr>
+      <w:rPr>
+        <w:rFonts w:ascii="Arial" w:cs="Arial" w:eastAsia="Arial" w:hAnsi="Arial"/>
+        <w:b w:val="0"/>
+        <w:i w:val="0"/>
+        <w:smallCaps w:val="0"/>
+        <w:strike w:val="0"/>
+        <w:color w:val="000000"/>
+        <w:sz w:val="12"/>
+        <w:szCs w:val="12"/>
+        <w:u w:val="none"/>
+        <w:shd w:fill="auto" w:val="clear"/>
+        <w:vertAlign w:val="baseline"/>
+      </w:rPr>
+    </w:lvl>
+  </w:abstractNum>
+  <w:abstractNum w:abstractNumId="29">
+    <w:lvl w:ilvl="0">
+      <w:start w:val="1"/>
+      <w:numFmt w:val="decimal"/>
+      <w:lvlText w:val="%1."/>
+      <w:lvlJc w:val="right"/>
+      <w:pPr>
+        <w:ind w:left="720" w:hanging="360"/>
+      </w:pPr>
+      <w:rPr>
+        <w:rFonts w:ascii="Arial" w:cs="Arial" w:eastAsia="Arial" w:hAnsi="Arial"/>
+        <w:b w:val="0"/>
+        <w:i w:val="0"/>
+        <w:smallCaps w:val="0"/>
+        <w:strike w:val="0"/>
+        <w:color w:val="000000"/>
+        <w:sz w:val="28"/>
+        <w:szCs w:val="28"/>
+        <w:u w:val="none"/>
+        <w:shd w:fill="auto" w:val="clear"/>
+        <w:vertAlign w:val="baseline"/>
+      </w:rPr>
+    </w:lvl>
+    <w:lvl w:ilvl="1">
+      <w:start w:val="1"/>
+      <w:numFmt w:val="decimal"/>
+      <w:lvlText w:val="%2."/>
+      <w:lvlJc w:val="right"/>
+      <w:pPr>
+        <w:ind w:left="1440" w:hanging="360"/>
+      </w:pPr>
+      <w:rPr>
+        <w:rFonts w:ascii="Arial" w:cs="Arial" w:eastAsia="Arial" w:hAnsi="Arial"/>
+        <w:b w:val="0"/>
+        <w:i w:val="0"/>
+        <w:smallCaps w:val="0"/>
+        <w:strike w:val="0"/>
+        <w:color w:val="000000"/>
+        <w:sz w:val="28"/>
+        <w:szCs w:val="28"/>
+        <w:u w:val="none"/>
+        <w:shd w:fill="auto" w:val="clear"/>
+        <w:vertAlign w:val="baseline"/>
+      </w:rPr>
+    </w:lvl>
+    <w:lvl w:ilvl="2">
+      <w:start w:val="1"/>
+      <w:numFmt w:val="bullet"/>
+      <w:lvlText w:val="■"/>
+      <w:lvlJc w:val="right"/>
+      <w:pPr>
+        <w:ind w:left="2160" w:hanging="360"/>
+      </w:pPr>
+      <w:rPr>
+        <w:rFonts w:ascii="Arial" w:cs="Arial" w:eastAsia="Arial" w:hAnsi="Arial"/>
+        <w:b w:val="0"/>
+        <w:i w:val="0"/>
+        <w:smallCaps w:val="0"/>
+        <w:strike w:val="0"/>
+        <w:color w:val="000000"/>
+        <w:sz w:val="28"/>
+        <w:szCs w:val="28"/>
+        <w:u w:val="none"/>
+        <w:shd w:fill="auto" w:val="clear"/>
+        <w:vertAlign w:val="baseline"/>
+      </w:rPr>
+    </w:lvl>
+    <w:lvl w:ilvl="3">
+      <w:start w:val="1"/>
+      <w:numFmt w:val="bullet"/>
+      <w:lvlText w:val="●"/>
+      <w:lvlJc w:val="right"/>
+      <w:pPr>
+        <w:ind w:left="2880" w:hanging="360"/>
+      </w:pPr>
+      <w:rPr>
+        <w:rFonts w:ascii="Arial" w:cs="Arial" w:eastAsia="Arial" w:hAnsi="Arial"/>
+        <w:b w:val="0"/>
+        <w:i w:val="0"/>
+        <w:smallCaps w:val="0"/>
+        <w:strike w:val="0"/>
+        <w:color w:val="000000"/>
+        <w:sz w:val="28"/>
+        <w:szCs w:val="28"/>
+        <w:u w:val="none"/>
+        <w:shd w:fill="auto" w:val="clear"/>
+        <w:vertAlign w:val="baseline"/>
+      </w:rPr>
+    </w:lvl>
+    <w:lvl w:ilvl="4">
+      <w:start w:val="1"/>
+      <w:numFmt w:val="bullet"/>
+      <w:lvlText w:val="○"/>
+      <w:lvlJc w:val="right"/>
+      <w:pPr>
+        <w:ind w:left="3600" w:hanging="360"/>
+      </w:pPr>
+      <w:rPr>
+        <w:rFonts w:ascii="Arial" w:cs="Arial" w:eastAsia="Arial" w:hAnsi="Arial"/>
+        <w:b w:val="0"/>
+        <w:i w:val="0"/>
+        <w:smallCaps w:val="0"/>
+        <w:strike w:val="0"/>
+        <w:color w:val="000000"/>
+        <w:sz w:val="28"/>
+        <w:szCs w:val="28"/>
+        <w:u w:val="none"/>
+        <w:shd w:fill="auto" w:val="clear"/>
+        <w:vertAlign w:val="baseline"/>
+      </w:rPr>
+    </w:lvl>
+    <w:lvl w:ilvl="5">
+      <w:start w:val="1"/>
+      <w:numFmt w:val="bullet"/>
+      <w:lvlText w:val="■"/>
+      <w:lvlJc w:val="right"/>
+      <w:pPr>
+        <w:ind w:left="4320" w:hanging="360"/>
+      </w:pPr>
+      <w:rPr>
+        <w:rFonts w:ascii="Arial" w:cs="Arial" w:eastAsia="Arial" w:hAnsi="Arial"/>
+        <w:b w:val="0"/>
+        <w:i w:val="0"/>
+        <w:smallCaps w:val="0"/>
+        <w:strike w:val="0"/>
+        <w:color w:val="000000"/>
+        <w:sz w:val="28"/>
+        <w:szCs w:val="28"/>
+        <w:u w:val="none"/>
+        <w:shd w:fill="auto" w:val="clear"/>
+        <w:vertAlign w:val="baseline"/>
+      </w:rPr>
+    </w:lvl>
+    <w:lvl w:ilvl="6">
+      <w:start w:val="1"/>
+      <w:numFmt w:val="bullet"/>
+      <w:lvlText w:val="●"/>
+      <w:lvlJc w:val="right"/>
+      <w:pPr>
+        <w:ind w:left="5040" w:hanging="360"/>
+      </w:pPr>
+      <w:rPr>
+        <w:rFonts w:ascii="Arial" w:cs="Arial" w:eastAsia="Arial" w:hAnsi="Arial"/>
+        <w:b w:val="0"/>
+        <w:i w:val="0"/>
+        <w:smallCaps w:val="0"/>
+        <w:strike w:val="0"/>
+        <w:color w:val="000000"/>
+        <w:sz w:val="28"/>
+        <w:szCs w:val="28"/>
+        <w:u w:val="none"/>
+        <w:shd w:fill="auto" w:val="clear"/>
+        <w:vertAlign w:val="baseline"/>
+      </w:rPr>
+    </w:lvl>
+    <w:lvl w:ilvl="7">
+      <w:start w:val="1"/>
+      <w:numFmt w:val="bullet"/>
+      <w:lvlText w:val="○"/>
+      <w:lvlJc w:val="right"/>
+      <w:pPr>
+        <w:ind w:left="5760" w:hanging="360"/>
+      </w:pPr>
+      <w:rPr>
+        <w:rFonts w:ascii="Arial" w:cs="Arial" w:eastAsia="Arial" w:hAnsi="Arial"/>
+        <w:b w:val="0"/>
+        <w:i w:val="0"/>
+        <w:smallCaps w:val="0"/>
+        <w:strike w:val="0"/>
+        <w:color w:val="000000"/>
+        <w:sz w:val="28"/>
+        <w:szCs w:val="28"/>
+        <w:u w:val="none"/>
+        <w:shd w:fill="auto" w:val="clear"/>
+        <w:vertAlign w:val="baseline"/>
+      </w:rPr>
+    </w:lvl>
+    <w:lvl w:ilvl="8">
+      <w:start w:val="1"/>
+      <w:numFmt w:val="bullet"/>
+      <w:lvlText w:val="■"/>
+      <w:lvlJc w:val="right"/>
+      <w:pPr>
+        <w:ind w:left="6480" w:hanging="360"/>
+      </w:pPr>
+      <w:rPr>
+        <w:rFonts w:ascii="Arial" w:cs="Arial" w:eastAsia="Arial" w:hAnsi="Arial"/>
+        <w:b w:val="0"/>
+        <w:i w:val="0"/>
+        <w:smallCaps w:val="0"/>
+        <w:strike w:val="0"/>
+        <w:color w:val="000000"/>
+        <w:sz w:val="28"/>
+        <w:szCs w:val="28"/>
+        <w:u w:val="none"/>
+        <w:shd w:fill="auto" w:val="clear"/>
+        <w:vertAlign w:val="baseline"/>
+      </w:rPr>
+    </w:lvl>
+  </w:abstractNum>
+  <w:abstractNum w:abstractNumId="30">
+    <w:lvl w:ilvl="0">
+      <w:start w:val="1"/>
+      <w:numFmt w:val="bullet"/>
+      <w:lvlText w:val="➢"/>
+      <w:lvlJc w:val="left"/>
+      <w:pPr>
+        <w:ind w:left="1440" w:hanging="360"/>
+      </w:pPr>
+      <w:rPr>
+        <w:u w:val="none"/>
+      </w:rPr>
+    </w:lvl>
+    <w:lvl w:ilvl="1">
+      <w:start w:val="1"/>
+      <w:numFmt w:val="bullet"/>
+      <w:lvlText w:val="○"/>
+      <w:lvlJc w:val="left"/>
+      <w:pPr>
+        <w:ind w:left="2160" w:hanging="360"/>
+      </w:pPr>
+      <w:rPr>
+        <w:u w:val="none"/>
+      </w:rPr>
+    </w:lvl>
+    <w:lvl w:ilvl="2">
+      <w:start w:val="1"/>
+      <w:numFmt w:val="bullet"/>
+      <w:lvlText w:val="■"/>
+      <w:lvlJc w:val="left"/>
+      <w:pPr>
+        <w:ind w:left="2880" w:hanging="360"/>
+      </w:pPr>
+      <w:rPr>
+        <w:u w:val="none"/>
+      </w:rPr>
+    </w:lvl>
+    <w:lvl w:ilvl="3">
+      <w:start w:val="1"/>
+      <w:numFmt w:val="bullet"/>
+      <w:lvlText w:val="●"/>
+      <w:lvlJc w:val="left"/>
+      <w:pPr>
+        <w:ind w:left="3600" w:hanging="360"/>
+      </w:pPr>
+      <w:rPr>
+        <w:u w:val="none"/>
+      </w:rPr>
+    </w:lvl>
+    <w:lvl w:ilvl="4">
+      <w:start w:val="1"/>
+      <w:numFmt w:val="bullet"/>
+      <w:lvlText w:val="○"/>
+      <w:lvlJc w:val="left"/>
+      <w:pPr>
+        <w:ind w:left="4320" w:hanging="360"/>
+      </w:pPr>
+      <w:rPr>
+        <w:u w:val="none"/>
+      </w:rPr>
+    </w:lvl>
+    <w:lvl w:ilvl="5">
+      <w:start w:val="1"/>
+      <w:numFmt w:val="bullet"/>
+      <w:lvlText w:val="■"/>
+      <w:lvlJc w:val="left"/>
+      <w:pPr>
+        <w:ind w:left="5040" w:hanging="360"/>
+      </w:pPr>
+      <w:rPr>
+        <w:u w:val="none"/>
+      </w:rPr>
+    </w:lvl>
+    <w:lvl w:ilvl="6">
+      <w:start w:val="1"/>
+      <w:numFmt w:val="bullet"/>
+      <w:lvlText w:val="●"/>
+      <w:lvlJc w:val="left"/>
+      <w:pPr>
+        <w:ind w:left="5760" w:hanging="360"/>
+      </w:pPr>
+      <w:rPr>
+        <w:u w:val="none"/>
+      </w:rPr>
+    </w:lvl>
+    <w:lvl w:ilvl="7">
+      <w:start w:val="1"/>
+      <w:numFmt w:val="bullet"/>
+      <w:lvlText w:val="○"/>
+      <w:lvlJc w:val="left"/>
+      <w:pPr>
+        <w:ind w:left="6480" w:hanging="360"/>
+      </w:pPr>
+      <w:rPr>
+        <w:u w:val="none"/>
+      </w:rPr>
+    </w:lvl>
+    <w:lvl w:ilvl="8">
+      <w:start w:val="1"/>
+      <w:numFmt w:val="bullet"/>
+      <w:lvlText w:val="■"/>
+      <w:lvlJc w:val="left"/>
+      <w:pPr>
+        <w:ind w:left="7200" w:hanging="360"/>
+      </w:pPr>
+      <w:rPr>
+        <w:u w:val="none"/>
+      </w:rPr>
+    </w:lvl>
+  </w:abstractNum>
+  <w:abstractNum w:abstractNumId="31">
+    <w:lvl w:ilvl="0">
+      <w:start w:val="1"/>
       <w:numFmt w:val="decimal"/>
       <w:lvlText w:val="%1)"/>
       <w:lvlJc w:val="left"/>
@@ -13547,7 +18623,7 @@
       </w:rPr>
     </w:lvl>
   </w:abstractNum>
-  <w:abstractNum w:abstractNumId="21">
+  <w:abstractNum w:abstractNumId="32">
     <w:lvl w:ilvl="0">
       <w:start w:val="1"/>
       <w:numFmt w:val="bullet"/>
@@ -13657,28 +18733,448 @@
       </w:rPr>
     </w:lvl>
   </w:abstractNum>
-  <w:abstractNum w:abstractNumId="22">
+  <w:abstractNum w:abstractNumId="33">
     <w:lvl w:ilvl="0">
       <w:start w:val="1"/>
       <w:numFmt w:val="bullet"/>
       <w:lvlText w:val="●"/>
       <w:lvlJc w:val="left"/>
       <w:pPr>
+        <w:ind w:left="720" w:hanging="360"/>
+      </w:pPr>
+      <w:rPr>
+        <w:u w:val="none"/>
+      </w:rPr>
+    </w:lvl>
+    <w:lvl w:ilvl="1">
+      <w:start w:val="1"/>
+      <w:numFmt w:val="bullet"/>
+      <w:lvlText w:val="○"/>
+      <w:lvlJc w:val="left"/>
+      <w:pPr>
         <w:ind w:left="1440" w:hanging="360"/>
       </w:pPr>
       <w:rPr>
         <w:u w:val="none"/>
       </w:rPr>
     </w:lvl>
+    <w:lvl w:ilvl="2">
+      <w:start w:val="1"/>
+      <w:numFmt w:val="bullet"/>
+      <w:lvlText w:val="■"/>
+      <w:lvlJc w:val="left"/>
+      <w:pPr>
+        <w:ind w:left="2160" w:hanging="360"/>
+      </w:pPr>
+      <w:rPr>
+        <w:u w:val="none"/>
+      </w:rPr>
+    </w:lvl>
+    <w:lvl w:ilvl="3">
+      <w:start w:val="1"/>
+      <w:numFmt w:val="bullet"/>
+      <w:lvlText w:val="●"/>
+      <w:lvlJc w:val="left"/>
+      <w:pPr>
+        <w:ind w:left="2880" w:hanging="360"/>
+      </w:pPr>
+      <w:rPr>
+        <w:u w:val="none"/>
+      </w:rPr>
+    </w:lvl>
+    <w:lvl w:ilvl="4">
+      <w:start w:val="1"/>
+      <w:numFmt w:val="bullet"/>
+      <w:lvlText w:val="○"/>
+      <w:lvlJc w:val="left"/>
+      <w:pPr>
+        <w:ind w:left="3600" w:hanging="360"/>
+      </w:pPr>
+      <w:rPr>
+        <w:u w:val="none"/>
+      </w:rPr>
+    </w:lvl>
+    <w:lvl w:ilvl="5">
+      <w:start w:val="1"/>
+      <w:numFmt w:val="bullet"/>
+      <w:lvlText w:val="■"/>
+      <w:lvlJc w:val="left"/>
+      <w:pPr>
+        <w:ind w:left="4320" w:hanging="360"/>
+      </w:pPr>
+      <w:rPr>
+        <w:u w:val="none"/>
+      </w:rPr>
+    </w:lvl>
+    <w:lvl w:ilvl="6">
+      <w:start w:val="1"/>
+      <w:numFmt w:val="bullet"/>
+      <w:lvlText w:val="●"/>
+      <w:lvlJc w:val="left"/>
+      <w:pPr>
+        <w:ind w:left="5040" w:hanging="360"/>
+      </w:pPr>
+      <w:rPr>
+        <w:u w:val="none"/>
+      </w:rPr>
+    </w:lvl>
+    <w:lvl w:ilvl="7">
+      <w:start w:val="1"/>
+      <w:numFmt w:val="bullet"/>
+      <w:lvlText w:val="○"/>
+      <w:lvlJc w:val="left"/>
+      <w:pPr>
+        <w:ind w:left="5760" w:hanging="360"/>
+      </w:pPr>
+      <w:rPr>
+        <w:u w:val="none"/>
+      </w:rPr>
+    </w:lvl>
+    <w:lvl w:ilvl="8">
+      <w:start w:val="1"/>
+      <w:numFmt w:val="bullet"/>
+      <w:lvlText w:val="■"/>
+      <w:lvlJc w:val="left"/>
+      <w:pPr>
+        <w:ind w:left="6480" w:hanging="360"/>
+      </w:pPr>
+      <w:rPr>
+        <w:u w:val="none"/>
+      </w:rPr>
+    </w:lvl>
+  </w:abstractNum>
+  <w:abstractNum w:abstractNumId="34">
+    <w:lvl w:ilvl="0">
+      <w:start w:val="1"/>
+      <w:numFmt w:val="bullet"/>
+      <w:lvlText w:val="●"/>
+      <w:lvlJc w:val="left"/>
+      <w:pPr>
+        <w:ind w:left="2160" w:hanging="360"/>
+      </w:pPr>
+      <w:rPr>
+        <w:u w:val="none"/>
+      </w:rPr>
+    </w:lvl>
     <w:lvl w:ilvl="1">
       <w:start w:val="1"/>
       <w:numFmt w:val="bullet"/>
       <w:lvlText w:val="○"/>
       <w:lvlJc w:val="left"/>
       <w:pPr>
+        <w:ind w:left="2880" w:hanging="360"/>
+      </w:pPr>
+      <w:rPr>
+        <w:u w:val="none"/>
+      </w:rPr>
+    </w:lvl>
+    <w:lvl w:ilvl="2">
+      <w:start w:val="1"/>
+      <w:numFmt w:val="bullet"/>
+      <w:lvlText w:val="■"/>
+      <w:lvlJc w:val="left"/>
+      <w:pPr>
+        <w:ind w:left="3600" w:hanging="360"/>
+      </w:pPr>
+      <w:rPr>
+        <w:u w:val="none"/>
+      </w:rPr>
+    </w:lvl>
+    <w:lvl w:ilvl="3">
+      <w:start w:val="1"/>
+      <w:numFmt w:val="bullet"/>
+      <w:lvlText w:val="●"/>
+      <w:lvlJc w:val="left"/>
+      <w:pPr>
+        <w:ind w:left="4320" w:hanging="360"/>
+      </w:pPr>
+      <w:rPr>
+        <w:u w:val="none"/>
+      </w:rPr>
+    </w:lvl>
+    <w:lvl w:ilvl="4">
+      <w:start w:val="1"/>
+      <w:numFmt w:val="bullet"/>
+      <w:lvlText w:val="○"/>
+      <w:lvlJc w:val="left"/>
+      <w:pPr>
+        <w:ind w:left="5040" w:hanging="360"/>
+      </w:pPr>
+      <w:rPr>
+        <w:u w:val="none"/>
+      </w:rPr>
+    </w:lvl>
+    <w:lvl w:ilvl="5">
+      <w:start w:val="1"/>
+      <w:numFmt w:val="bullet"/>
+      <w:lvlText w:val="■"/>
+      <w:lvlJc w:val="left"/>
+      <w:pPr>
+        <w:ind w:left="5760" w:hanging="360"/>
+      </w:pPr>
+      <w:rPr>
+        <w:u w:val="none"/>
+      </w:rPr>
+    </w:lvl>
+    <w:lvl w:ilvl="6">
+      <w:start w:val="1"/>
+      <w:numFmt w:val="bullet"/>
+      <w:lvlText w:val="●"/>
+      <w:lvlJc w:val="left"/>
+      <w:pPr>
+        <w:ind w:left="6480" w:hanging="360"/>
+      </w:pPr>
+      <w:rPr>
+        <w:u w:val="none"/>
+      </w:rPr>
+    </w:lvl>
+    <w:lvl w:ilvl="7">
+      <w:start w:val="1"/>
+      <w:numFmt w:val="bullet"/>
+      <w:lvlText w:val="○"/>
+      <w:lvlJc w:val="left"/>
+      <w:pPr>
+        <w:ind w:left="7200" w:hanging="360"/>
+      </w:pPr>
+      <w:rPr>
+        <w:u w:val="none"/>
+      </w:rPr>
+    </w:lvl>
+    <w:lvl w:ilvl="8">
+      <w:start w:val="1"/>
+      <w:numFmt w:val="bullet"/>
+      <w:lvlText w:val="■"/>
+      <w:lvlJc w:val="left"/>
+      <w:pPr>
+        <w:ind w:left="7920" w:hanging="360"/>
+      </w:pPr>
+      <w:rPr>
+        <w:u w:val="none"/>
+      </w:rPr>
+    </w:lvl>
+  </w:abstractNum>
+  <w:abstractNum w:abstractNumId="35">
+    <w:lvl w:ilvl="0">
+      <w:start w:val="1"/>
+      <w:numFmt w:val="decimal"/>
+      <w:lvlText w:val="%1."/>
+      <w:lvlJc w:val="right"/>
+      <w:pPr>
+        <w:ind w:left="720" w:hanging="360"/>
+      </w:pPr>
+      <w:rPr>
+        <w:rFonts w:ascii="Arial" w:cs="Arial" w:eastAsia="Arial" w:hAnsi="Arial"/>
+        <w:b w:val="0"/>
+        <w:i w:val="0"/>
+        <w:smallCaps w:val="0"/>
+        <w:strike w:val="0"/>
+        <w:color w:val="000000"/>
+        <w:sz w:val="28"/>
+        <w:szCs w:val="28"/>
+        <w:u w:val="none"/>
+        <w:shd w:fill="auto" w:val="clear"/>
+        <w:vertAlign w:val="baseline"/>
+      </w:rPr>
+    </w:lvl>
+    <w:lvl w:ilvl="1">
+      <w:start w:val="1"/>
+      <w:numFmt w:val="bullet"/>
+      <w:lvlText w:val="○"/>
+      <w:lvlJc w:val="right"/>
+      <w:pPr>
+        <w:ind w:left="1440" w:hanging="360"/>
+      </w:pPr>
+      <w:rPr>
+        <w:rFonts w:ascii="Arial" w:cs="Arial" w:eastAsia="Arial" w:hAnsi="Arial"/>
+        <w:b w:val="0"/>
+        <w:i w:val="0"/>
+        <w:smallCaps w:val="0"/>
+        <w:strike w:val="0"/>
+        <w:color w:val="000000"/>
+        <w:sz w:val="28"/>
+        <w:szCs w:val="28"/>
+        <w:u w:val="none"/>
+        <w:shd w:fill="auto" w:val="clear"/>
+        <w:vertAlign w:val="baseline"/>
+      </w:rPr>
+    </w:lvl>
+    <w:lvl w:ilvl="2">
+      <w:start w:val="1"/>
+      <w:numFmt w:val="bullet"/>
+      <w:lvlText w:val="■"/>
+      <w:lvlJc w:val="right"/>
+      <w:pPr>
         <w:ind w:left="2160" w:hanging="360"/>
       </w:pPr>
       <w:rPr>
+        <w:rFonts w:ascii="Arial" w:cs="Arial" w:eastAsia="Arial" w:hAnsi="Arial"/>
+        <w:b w:val="0"/>
+        <w:i w:val="0"/>
+        <w:smallCaps w:val="0"/>
+        <w:strike w:val="0"/>
+        <w:color w:val="000000"/>
+        <w:sz w:val="28"/>
+        <w:szCs w:val="28"/>
+        <w:u w:val="none"/>
+        <w:shd w:fill="auto" w:val="clear"/>
+        <w:vertAlign w:val="baseline"/>
+      </w:rPr>
+    </w:lvl>
+    <w:lvl w:ilvl="3">
+      <w:start w:val="1"/>
+      <w:numFmt w:val="bullet"/>
+      <w:lvlText w:val="●"/>
+      <w:lvlJc w:val="right"/>
+      <w:pPr>
+        <w:ind w:left="2880" w:hanging="360"/>
+      </w:pPr>
+      <w:rPr>
+        <w:rFonts w:ascii="Arial" w:cs="Arial" w:eastAsia="Arial" w:hAnsi="Arial"/>
+        <w:b w:val="0"/>
+        <w:i w:val="0"/>
+        <w:smallCaps w:val="0"/>
+        <w:strike w:val="0"/>
+        <w:color w:val="000000"/>
+        <w:sz w:val="28"/>
+        <w:szCs w:val="28"/>
+        <w:u w:val="none"/>
+        <w:shd w:fill="auto" w:val="clear"/>
+        <w:vertAlign w:val="baseline"/>
+      </w:rPr>
+    </w:lvl>
+    <w:lvl w:ilvl="4">
+      <w:start w:val="1"/>
+      <w:numFmt w:val="bullet"/>
+      <w:lvlText w:val="○"/>
+      <w:lvlJc w:val="right"/>
+      <w:pPr>
+        <w:ind w:left="3600" w:hanging="360"/>
+      </w:pPr>
+      <w:rPr>
+        <w:rFonts w:ascii="Arial" w:cs="Arial" w:eastAsia="Arial" w:hAnsi="Arial"/>
+        <w:b w:val="0"/>
+        <w:i w:val="0"/>
+        <w:smallCaps w:val="0"/>
+        <w:strike w:val="0"/>
+        <w:color w:val="000000"/>
+        <w:sz w:val="28"/>
+        <w:szCs w:val="28"/>
+        <w:u w:val="none"/>
+        <w:shd w:fill="auto" w:val="clear"/>
+        <w:vertAlign w:val="baseline"/>
+      </w:rPr>
+    </w:lvl>
+    <w:lvl w:ilvl="5">
+      <w:start w:val="1"/>
+      <w:numFmt w:val="bullet"/>
+      <w:lvlText w:val="■"/>
+      <w:lvlJc w:val="right"/>
+      <w:pPr>
+        <w:ind w:left="4320" w:hanging="360"/>
+      </w:pPr>
+      <w:rPr>
+        <w:rFonts w:ascii="Arial" w:cs="Arial" w:eastAsia="Arial" w:hAnsi="Arial"/>
+        <w:b w:val="0"/>
+        <w:i w:val="0"/>
+        <w:smallCaps w:val="0"/>
+        <w:strike w:val="0"/>
+        <w:color w:val="000000"/>
+        <w:sz w:val="28"/>
+        <w:szCs w:val="28"/>
+        <w:u w:val="none"/>
+        <w:shd w:fill="auto" w:val="clear"/>
+        <w:vertAlign w:val="baseline"/>
+      </w:rPr>
+    </w:lvl>
+    <w:lvl w:ilvl="6">
+      <w:start w:val="1"/>
+      <w:numFmt w:val="bullet"/>
+      <w:lvlText w:val="●"/>
+      <w:lvlJc w:val="right"/>
+      <w:pPr>
+        <w:ind w:left="5040" w:hanging="360"/>
+      </w:pPr>
+      <w:rPr>
+        <w:rFonts w:ascii="Arial" w:cs="Arial" w:eastAsia="Arial" w:hAnsi="Arial"/>
+        <w:b w:val="0"/>
+        <w:i w:val="0"/>
+        <w:smallCaps w:val="0"/>
+        <w:strike w:val="0"/>
+        <w:color w:val="000000"/>
+        <w:sz w:val="28"/>
+        <w:szCs w:val="28"/>
+        <w:u w:val="none"/>
+        <w:shd w:fill="auto" w:val="clear"/>
+        <w:vertAlign w:val="baseline"/>
+      </w:rPr>
+    </w:lvl>
+    <w:lvl w:ilvl="7">
+      <w:start w:val="1"/>
+      <w:numFmt w:val="bullet"/>
+      <w:lvlText w:val="○"/>
+      <w:lvlJc w:val="right"/>
+      <w:pPr>
+        <w:ind w:left="5760" w:hanging="360"/>
+      </w:pPr>
+      <w:rPr>
+        <w:rFonts w:ascii="Arial" w:cs="Arial" w:eastAsia="Arial" w:hAnsi="Arial"/>
+        <w:b w:val="0"/>
+        <w:i w:val="0"/>
+        <w:smallCaps w:val="0"/>
+        <w:strike w:val="0"/>
+        <w:color w:val="000000"/>
+        <w:sz w:val="28"/>
+        <w:szCs w:val="28"/>
+        <w:u w:val="none"/>
+        <w:shd w:fill="auto" w:val="clear"/>
+        <w:vertAlign w:val="baseline"/>
+      </w:rPr>
+    </w:lvl>
+    <w:lvl w:ilvl="8">
+      <w:start w:val="1"/>
+      <w:numFmt w:val="bullet"/>
+      <w:lvlText w:val="■"/>
+      <w:lvlJc w:val="right"/>
+      <w:pPr>
+        <w:ind w:left="6480" w:hanging="360"/>
+      </w:pPr>
+      <w:rPr>
+        <w:rFonts w:ascii="Arial" w:cs="Arial" w:eastAsia="Arial" w:hAnsi="Arial"/>
+        <w:b w:val="0"/>
+        <w:i w:val="0"/>
+        <w:smallCaps w:val="0"/>
+        <w:strike w:val="0"/>
+        <w:color w:val="000000"/>
+        <w:sz w:val="28"/>
+        <w:szCs w:val="28"/>
+        <w:u w:val="none"/>
+        <w:shd w:fill="auto" w:val="clear"/>
+        <w:vertAlign w:val="baseline"/>
+      </w:rPr>
+    </w:lvl>
+  </w:abstractNum>
+  <w:abstractNum w:abstractNumId="36">
+    <w:lvl w:ilvl="0">
+      <w:start w:val="1"/>
+      <w:numFmt w:val="bullet"/>
+      <w:lvlText w:val="●"/>
+      <w:lvlJc w:val="left"/>
+      <w:pPr>
+        <w:ind w:left="1440" w:hanging="360"/>
+      </w:pPr>
+      <w:rPr>
+        <w:u w:val="none"/>
+      </w:rPr>
+    </w:lvl>
+    <w:lvl w:ilvl="1">
+      <w:start w:val="1"/>
+      <w:numFmt w:val="bullet"/>
+      <w:lvlText w:val="○"/>
+      <w:lvlJc w:val="left"/>
+      <w:pPr>
+        <w:ind w:left="2160" w:hanging="360"/>
+      </w:pPr>
+      <w:rPr>
         <w:u w:val="none"/>
       </w:rPr>
     </w:lvl>
@@ -13767,7 +19263,7 @@
       </w:rPr>
     </w:lvl>
   </w:abstractNum>
-  <w:abstractNum w:abstractNumId="23">
+  <w:abstractNum w:abstractNumId="37">
     <w:lvl w:ilvl="0">
       <w:start w:val="1"/>
       <w:numFmt w:val="bullet"/>
@@ -13877,7 +19373,7 @@
       </w:rPr>
     </w:lvl>
   </w:abstractNum>
-  <w:abstractNum w:abstractNumId="24">
+  <w:abstractNum w:abstractNumId="38">
     <w:lvl w:ilvl="0">
       <w:start w:val="1"/>
       <w:numFmt w:val="bullet"/>
@@ -13987,7 +19483,7 @@
       </w:rPr>
     </w:lvl>
   </w:abstractNum>
-  <w:abstractNum w:abstractNumId="25">
+  <w:abstractNum w:abstractNumId="39">
     <w:lvl w:ilvl="0">
       <w:start w:val="1"/>
       <w:numFmt w:val="bullet"/>
@@ -14171,6 +19667,48 @@
   </w:num>
   <w:num w:numId="25">
     <w:abstractNumId w:val="25"/>
+  </w:num>
+  <w:num w:numId="26">
+    <w:abstractNumId w:val="26"/>
+  </w:num>
+  <w:num w:numId="27">
+    <w:abstractNumId w:val="27"/>
+  </w:num>
+  <w:num w:numId="28">
+    <w:abstractNumId w:val="28"/>
+  </w:num>
+  <w:num w:numId="29">
+    <w:abstractNumId w:val="29"/>
+  </w:num>
+  <w:num w:numId="30">
+    <w:abstractNumId w:val="30"/>
+  </w:num>
+  <w:num w:numId="31">
+    <w:abstractNumId w:val="31"/>
+  </w:num>
+  <w:num w:numId="32">
+    <w:abstractNumId w:val="32"/>
+  </w:num>
+  <w:num w:numId="33">
+    <w:abstractNumId w:val="33"/>
+  </w:num>
+  <w:num w:numId="34">
+    <w:abstractNumId w:val="34"/>
+  </w:num>
+  <w:num w:numId="35">
+    <w:abstractNumId w:val="35"/>
+  </w:num>
+  <w:num w:numId="36">
+    <w:abstractNumId w:val="36"/>
+  </w:num>
+  <w:num w:numId="37">
+    <w:abstractNumId w:val="37"/>
+  </w:num>
+  <w:num w:numId="38">
+    <w:abstractNumId w:val="38"/>
+  </w:num>
+  <w:num w:numId="39">
+    <w:abstractNumId w:val="39"/>
   </w:num>
 </w:numbering>
 </file>
@@ -14961,7 +20499,7 @@
 
 <file path=customXML/item1.xml><?xml version="1.0" encoding="utf-8"?>
 <go:gDocsCustomXmlDataStorage xmlns:go="http://customooxmlschemas.google.com/" xmlns:r="http://schemas.openxmlformats.org/officeDocument/2006/relationships" uri="GoogleDocsCustomDataVersion2">
-  <go:docsCustomData xmlns:go="http://customooxmlschemas.google.com/" roundtripDataSignature="AMtx7mhMD7f794zH34TRLEXsnUA9fzu3EQ==">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</go:docsCustomData>
+  <go:docsCustomData xmlns:go="http://customooxmlschemas.google.com/" roundtripDataSignature="AMtx7mj9mDc312qxh9G+f7Ea2ztxMPqv6Q==">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</go:docsCustomData>
 </go:gDocsCustomXmlDataStorage>
 </file>
 
